--- a/WhitePaperDDNS.docx
+++ b/WhitePaperDDNS.docx
@@ -6,7 +6,7 @@
       <w:pPr>
         <w:jc w:val="center"/>
         <w:rPr>
-          <w:rStyle w:val="Pogrubienie"/>
+          <w:rStyle w:val="Strong"/>
           <w:rFonts w:ascii="Gill Sans Nova Light" w:hAnsi="Gill Sans Nova Light"/>
           <w:color w:val="222222"/>
           <w:u w:val="single"/>
@@ -17,7 +17,7 @@
       <w:bookmarkEnd w:id="0"/>
       <w:r>
         <w:rPr>
-          <w:rStyle w:val="Pogrubienie"/>
+          <w:rStyle w:val="Strong"/>
           <w:rFonts w:ascii="Gill Sans Nova Light" w:hAnsi="Gill Sans Nova Light"/>
           <w:color w:val="222222"/>
           <w:u w:val="single"/>
@@ -27,7 +27,7 @@
       </w:r>
       <w:r>
         <w:rPr>
-          <w:rStyle w:val="Odwoanieprzypisudolnego"/>
+          <w:rStyle w:val="FootnoteReference"/>
           <w:rFonts w:ascii="Gill Sans Nova Light" w:hAnsi="Gill Sans Nova Light"/>
           <w:b/>
           <w:bCs/>
@@ -39,7 +39,7 @@
       </w:r>
       <w:r>
         <w:rPr>
-          <w:rStyle w:val="Pogrubienie"/>
+          <w:rStyle w:val="Strong"/>
           <w:rFonts w:ascii="Gill Sans Nova Light" w:hAnsi="Gill Sans Nova Light"/>
           <w:color w:val="222222"/>
           <w:u w:val="single"/>
@@ -51,7 +51,7 @@
     <w:p>
       <w:pPr>
         <w:rPr>
-          <w:rStyle w:val="Pogrubienie"/>
+          <w:rStyle w:val="Strong"/>
           <w:rFonts w:ascii="Gill Sans Nova Light" w:hAnsi="Gill Sans Nova Light"/>
           <w:color w:val="222222"/>
           <w:shd w:val="clear" w:color="auto" w:fill="FFFFFF"/>
@@ -68,7 +68,7 @@
       </w:pPr>
       <w:r>
         <w:rPr>
-          <w:rStyle w:val="Pogrubienie"/>
+          <w:rStyle w:val="Strong"/>
           <w:rFonts w:ascii="Gill Sans Nova Light" w:hAnsi="Gill Sans Nova Light"/>
           <w:color w:val="222222"/>
           <w:shd w:val="clear" w:color="auto" w:fill="FFFFFF"/>
@@ -85,7 +85,7 @@
       </w:r>
       <w:r>
         <w:rPr>
-          <w:rStyle w:val="Odwoanieprzypisudolnego"/>
+          <w:rStyle w:val="FootnoteReference"/>
           <w:rFonts w:ascii="Gill Sans Nova Light" w:hAnsi="Gill Sans Nova Light"/>
           <w:color w:val="222222"/>
           <w:shd w:val="clear" w:color="auto" w:fill="FFFFFF"/>
@@ -116,7 +116,25 @@
           <w:color w:val="222222"/>
           <w:shd w:val="clear" w:color="auto" w:fill="FFFFFF"/>
         </w:rPr>
-        <w:t>In this case you are promoting what you have done in your project. This means you have to report on your developed tool, technology, design or artefact.</w:t>
+        <w:t xml:space="preserve">In this case you are promoting what you have done in your project. This means you </w:t>
+      </w:r>
+      <w:proofErr w:type="gramStart"/>
+      <w:r>
+        <w:rPr>
+          <w:rFonts w:ascii="Gill Sans Nova Light" w:hAnsi="Gill Sans Nova Light"/>
+          <w:color w:val="222222"/>
+          <w:shd w:val="clear" w:color="auto" w:fill="FFFFFF"/>
+        </w:rPr>
+        <w:t>have to</w:t>
+      </w:r>
+      <w:proofErr w:type="gramEnd"/>
+      <w:r>
+        <w:rPr>
+          <w:rFonts w:ascii="Gill Sans Nova Light" w:hAnsi="Gill Sans Nova Light"/>
+          <w:color w:val="222222"/>
+          <w:shd w:val="clear" w:color="auto" w:fill="FFFFFF"/>
+        </w:rPr>
+        <w:t xml:space="preserve"> report on your developed tool, technology, design or artefact.</w:t>
       </w:r>
       <w:r>
         <w:rPr>
@@ -376,7 +394,7 @@
     </w:p>
     <w:p>
       <w:pPr>
-        <w:pStyle w:val="Akapitzlist"/>
+        <w:pStyle w:val="ListParagraph"/>
         <w:numPr>
           <w:ilvl w:val="0"/>
           <w:numId w:val="36"/>
@@ -415,7 +433,7 @@
     </w:p>
     <w:p>
       <w:pPr>
-        <w:pStyle w:val="Akapitzlist"/>
+        <w:pStyle w:val="ListParagraph"/>
         <w:numPr>
           <w:ilvl w:val="0"/>
           <w:numId w:val="36"/>
@@ -438,7 +456,7 @@
     </w:p>
     <w:p>
       <w:pPr>
-        <w:pStyle w:val="Akapitzlist"/>
+        <w:pStyle w:val="ListParagraph"/>
         <w:numPr>
           <w:ilvl w:val="0"/>
           <w:numId w:val="36"/>
@@ -512,23 +530,25 @@
           <w:color w:val="222222"/>
           <w:shd w:val="clear" w:color="auto" w:fill="FFFFFF"/>
         </w:rPr>
-        <w:t xml:space="preserve"> but sufficient space to make the document look tidy</w:t>
-      </w:r>
+        <w:t xml:space="preserve"> but </w:t>
+      </w:r>
+      <w:proofErr w:type="gramStart"/>
       <w:r>
         <w:rPr>
           <w:rFonts w:ascii="Gill Sans Nova Light" w:hAnsi="Gill Sans Nova Light"/>
           <w:color w:val="222222"/>
           <w:shd w:val="clear" w:color="auto" w:fill="FFFFFF"/>
         </w:rPr>
-        <w:t xml:space="preserve">; </w:t>
-      </w:r>
+        <w:t>sufficient</w:t>
+      </w:r>
+      <w:proofErr w:type="gramEnd"/>
       <w:r>
         <w:rPr>
           <w:rFonts w:ascii="Gill Sans Nova Light" w:hAnsi="Gill Sans Nova Light"/>
           <w:color w:val="222222"/>
           <w:shd w:val="clear" w:color="auto" w:fill="FFFFFF"/>
         </w:rPr>
-        <w:t xml:space="preserve">font and </w:t>
+        <w:t xml:space="preserve"> space to make the document look tidy</w:t>
       </w:r>
       <w:r>
         <w:rPr>
@@ -536,7 +556,7 @@
           <w:color w:val="222222"/>
           <w:shd w:val="clear" w:color="auto" w:fill="FFFFFF"/>
         </w:rPr>
-        <w:t xml:space="preserve">spacing </w:t>
+        <w:t xml:space="preserve">; </w:t>
       </w:r>
       <w:r>
         <w:rPr>
@@ -544,7 +564,7 @@
           <w:color w:val="222222"/>
           <w:shd w:val="clear" w:color="auto" w:fill="FFFFFF"/>
         </w:rPr>
-        <w:t>are</w:t>
+        <w:t xml:space="preserve">font and </w:t>
       </w:r>
       <w:r>
         <w:rPr>
@@ -552,12 +572,28 @@
           <w:color w:val="222222"/>
           <w:shd w:val="clear" w:color="auto" w:fill="FFFFFF"/>
         </w:rPr>
+        <w:t xml:space="preserve">spacing </w:t>
+      </w:r>
+      <w:r>
+        <w:rPr>
+          <w:rFonts w:ascii="Gill Sans Nova Light" w:hAnsi="Gill Sans Nova Light"/>
+          <w:color w:val="222222"/>
+          <w:shd w:val="clear" w:color="auto" w:fill="FFFFFF"/>
+        </w:rPr>
+        <w:t>are</w:t>
+      </w:r>
+      <w:r>
+        <w:rPr>
+          <w:rFonts w:ascii="Gill Sans Nova Light" w:hAnsi="Gill Sans Nova Light"/>
+          <w:color w:val="222222"/>
+          <w:shd w:val="clear" w:color="auto" w:fill="FFFFFF"/>
+        </w:rPr>
         <w:t xml:space="preserve"> consistent etc.</w:t>
       </w:r>
     </w:p>
     <w:p>
       <w:pPr>
-        <w:pStyle w:val="Akapitzlist"/>
+        <w:pStyle w:val="ListParagraph"/>
         <w:numPr>
           <w:ilvl w:val="0"/>
           <w:numId w:val="36"/>
@@ -628,7 +664,7 @@
     </w:p>
     <w:p>
       <w:pPr>
-        <w:pStyle w:val="Akapitzlist"/>
+        <w:pStyle w:val="ListParagraph"/>
         <w:numPr>
           <w:ilvl w:val="0"/>
           <w:numId w:val="36"/>
@@ -731,7 +767,7 @@
     </w:p>
     <w:p>
       <w:pPr>
-        <w:pStyle w:val="Akapitzlist"/>
+        <w:pStyle w:val="ListParagraph"/>
         <w:numPr>
           <w:ilvl w:val="0"/>
           <w:numId w:val="36"/>
@@ -1064,6 +1100,7 @@
           <w:sz w:val="24"/>
           <w:szCs w:val="24"/>
         </w:rPr>
+        <w:lastRenderedPageBreak/>
         <w:t>Please note that Information contained in this document is for educational purposes</w:t>
       </w:r>
       <w:r>
@@ -1098,7 +1135,6 @@
           <w:color w:val="0070C0"/>
           <w:sz w:val="40"/>
         </w:rPr>
-        <w:lastRenderedPageBreak/>
         <w:t>Abstract</w:t>
       </w:r>
     </w:p>
@@ -1649,14 +1685,32 @@
           <w:color w:val="262626" w:themeColor="text1" w:themeTint="D9"/>
           <w:sz w:val="24"/>
         </w:rPr>
-        <w:t xml:space="preserve"> web based </w:t>
-      </w:r>
+        <w:t xml:space="preserve"> </w:t>
+      </w:r>
+      <w:proofErr w:type="gramStart"/>
       <w:r>
         <w:rPr>
           <w:rFonts w:ascii="Gill Sans Nova Light" w:hAnsi="Gill Sans Nova Light"/>
           <w:color w:val="262626" w:themeColor="text1" w:themeTint="D9"/>
           <w:sz w:val="24"/>
         </w:rPr>
+        <w:t>web based</w:t>
+      </w:r>
+      <w:proofErr w:type="gramEnd"/>
+      <w:r>
+        <w:rPr>
+          <w:rFonts w:ascii="Gill Sans Nova Light" w:hAnsi="Gill Sans Nova Light"/>
+          <w:color w:val="262626" w:themeColor="text1" w:themeTint="D9"/>
+          <w:sz w:val="24"/>
+        </w:rPr>
+        <w:t xml:space="preserve"> </w:t>
+      </w:r>
+      <w:r>
+        <w:rPr>
+          <w:rFonts w:ascii="Gill Sans Nova Light" w:hAnsi="Gill Sans Nova Light"/>
+          <w:color w:val="262626" w:themeColor="text1" w:themeTint="D9"/>
+          <w:sz w:val="24"/>
+        </w:rPr>
         <w:t>solutions</w:t>
       </w:r>
       <w:r>
@@ -1737,7 +1791,25 @@
           <w:color w:val="262626" w:themeColor="text1" w:themeTint="D9"/>
           <w:sz w:val="24"/>
         </w:rPr>
-        <w:t xml:space="preserve">about the environment but don’t keep any plants in their home”. The idea to merge contemporary technology with the age old art of plant keeping </w:t>
+        <w:t xml:space="preserve">about the environment but don’t keep any plants in their home”. The idea to merge contemporary technology with the </w:t>
+      </w:r>
+      <w:proofErr w:type="gramStart"/>
+      <w:r>
+        <w:rPr>
+          <w:rFonts w:ascii="Gill Sans Nova Light" w:hAnsi="Gill Sans Nova Light"/>
+          <w:color w:val="262626" w:themeColor="text1" w:themeTint="D9"/>
+          <w:sz w:val="24"/>
+        </w:rPr>
+        <w:t>age old</w:t>
+      </w:r>
+      <w:proofErr w:type="gramEnd"/>
+      <w:r>
+        <w:rPr>
+          <w:rFonts w:ascii="Gill Sans Nova Light" w:hAnsi="Gill Sans Nova Light"/>
+          <w:color w:val="262626" w:themeColor="text1" w:themeTint="D9"/>
+          <w:sz w:val="24"/>
+        </w:rPr>
+        <w:t xml:space="preserve"> art of plant keeping </w:t>
       </w:r>
       <w:r>
         <w:rPr>
@@ -1949,6 +2021,7 @@
           <w:sz w:val="24"/>
         </w:rPr>
       </w:pPr>
+      <w:proofErr w:type="gramStart"/>
       <w:r>
         <w:rPr>
           <w:rFonts w:ascii="Gill Sans Nova Light" w:hAnsi="Gill Sans Nova Light"/>
@@ -1956,6 +2029,7 @@
         </w:rPr>
         <w:t>In order to</w:t>
       </w:r>
+      <w:proofErr w:type="gramEnd"/>
       <w:r>
         <w:rPr>
           <w:rFonts w:ascii="Gill Sans Nova Light" w:hAnsi="Gill Sans Nova Light"/>
@@ -2328,6 +2402,7 @@
           <w:rFonts w:ascii="Gill Sans Nova Light" w:hAnsi="Gill Sans Nova Light"/>
           <w:sz w:val="24"/>
         </w:rPr>
+        <w:lastRenderedPageBreak/>
         <w:t>Ready to use product consist</w:t>
       </w:r>
       <w:r>
@@ -2433,15 +2508,7 @@
           <w:rFonts w:ascii="Gill Sans Nova Light" w:hAnsi="Gill Sans Nova Light"/>
           <w:sz w:val="24"/>
         </w:rPr>
-        <w:t xml:space="preserve"> provides constant </w:t>
-      </w:r>
-      <w:r>
-        <w:rPr>
-          <w:rFonts w:ascii="Gill Sans Nova Light" w:hAnsi="Gill Sans Nova Light"/>
-          <w:sz w:val="24"/>
-        </w:rPr>
-        <w:lastRenderedPageBreak/>
-        <w:t>control over wellbeing</w:t>
+        <w:t xml:space="preserve"> provides constant control over wellbeing</w:t>
       </w:r>
       <w:r>
         <w:rPr>
@@ -2996,7 +3063,7 @@
         </w:p>
         <w:p>
           <w:pPr>
-            <w:pStyle w:val="Spistreci1"/>
+            <w:pStyle w:val="TOC1"/>
             <w:tabs>
               <w:tab w:val="left" w:pos="440"/>
               <w:tab w:val="right" w:leader="dot" w:pos="9350"/>
@@ -3032,7 +3099,7 @@
           <w:hyperlink w:anchor="_Toc495312033" w:history="1">
             <w:r>
               <w:rPr>
-                <w:rStyle w:val="Hipercze"/>
+                <w:rStyle w:val="Hyperlink"/>
                 <w:rFonts w:ascii="Gill Sans Nova Light" w:hAnsi="Gill Sans Nova Light"/>
                 <w:noProof/>
                 <w:color w:val="0070C0"/>
@@ -3050,7 +3117,7 @@
             </w:r>
             <w:r>
               <w:rPr>
-                <w:rStyle w:val="Hipercze"/>
+                <w:rStyle w:val="Hyperlink"/>
                 <w:rFonts w:ascii="Gill Sans Nova Light" w:hAnsi="Gill Sans Nova Light"/>
                 <w:noProof/>
                 <w:color w:val="0070C0"/>
@@ -3123,7 +3190,7 @@
         </w:p>
         <w:p>
           <w:pPr>
-            <w:pStyle w:val="Spistreci2"/>
+            <w:pStyle w:val="TOC2"/>
             <w:tabs>
               <w:tab w:val="left" w:pos="880"/>
               <w:tab w:val="right" w:leader="dot" w:pos="9350"/>
@@ -3138,7 +3205,7 @@
           <w:hyperlink w:anchor="_Toc495312034" w:history="1">
             <w:r>
               <w:rPr>
-                <w:rStyle w:val="Hipercze"/>
+                <w:rStyle w:val="Hyperlink"/>
                 <w:rFonts w:ascii="Gill Sans Nova Light" w:hAnsi="Gill Sans Nova Light"/>
                 <w:noProof/>
                 <w:color w:val="0070C0"/>
@@ -3156,7 +3223,7 @@
             </w:r>
             <w:r>
               <w:rPr>
-                <w:rStyle w:val="Hipercze"/>
+                <w:rStyle w:val="Hyperlink"/>
                 <w:rFonts w:ascii="Gill Sans Nova Light" w:hAnsi="Gill Sans Nova Light"/>
                 <w:noProof/>
                 <w:color w:val="0070C0"/>
@@ -3229,7 +3296,7 @@
         </w:p>
         <w:p>
           <w:pPr>
-            <w:pStyle w:val="Spistreci2"/>
+            <w:pStyle w:val="TOC2"/>
             <w:tabs>
               <w:tab w:val="left" w:pos="880"/>
               <w:tab w:val="right" w:leader="dot" w:pos="9350"/>
@@ -3244,7 +3311,7 @@
           <w:hyperlink w:anchor="_Toc495312035" w:history="1">
             <w:r>
               <w:rPr>
-                <w:rStyle w:val="Hipercze"/>
+                <w:rStyle w:val="Hyperlink"/>
                 <w:rFonts w:ascii="Gill Sans Nova Light" w:hAnsi="Gill Sans Nova Light"/>
                 <w:noProof/>
                 <w:color w:val="0070C0"/>
@@ -3262,7 +3329,7 @@
             </w:r>
             <w:r>
               <w:rPr>
-                <w:rStyle w:val="Hipercze"/>
+                <w:rStyle w:val="Hyperlink"/>
                 <w:rFonts w:ascii="Gill Sans Nova Light" w:hAnsi="Gill Sans Nova Light"/>
                 <w:noProof/>
                 <w:color w:val="0070C0"/>
@@ -3335,7 +3402,7 @@
         </w:p>
         <w:p>
           <w:pPr>
-            <w:pStyle w:val="Spistreci1"/>
+            <w:pStyle w:val="TOC1"/>
             <w:tabs>
               <w:tab w:val="left" w:pos="440"/>
               <w:tab w:val="right" w:leader="dot" w:pos="9350"/>
@@ -3350,7 +3417,7 @@
           <w:hyperlink w:anchor="_Toc495312036" w:history="1">
             <w:r>
               <w:rPr>
-                <w:rStyle w:val="Hipercze"/>
+                <w:rStyle w:val="Hyperlink"/>
                 <w:rFonts w:ascii="Gill Sans Nova Light" w:hAnsi="Gill Sans Nova Light"/>
                 <w:noProof/>
                 <w:color w:val="0070C0"/>
@@ -3368,7 +3435,7 @@
             </w:r>
             <w:r>
               <w:rPr>
-                <w:rStyle w:val="Hipercze"/>
+                <w:rStyle w:val="Hyperlink"/>
                 <w:rFonts w:ascii="Gill Sans Nova Light" w:hAnsi="Gill Sans Nova Light"/>
                 <w:noProof/>
                 <w:color w:val="0070C0"/>
@@ -3441,7 +3508,7 @@
         </w:p>
         <w:p>
           <w:pPr>
-            <w:pStyle w:val="Spistreci2"/>
+            <w:pStyle w:val="TOC2"/>
             <w:tabs>
               <w:tab w:val="left" w:pos="880"/>
               <w:tab w:val="right" w:leader="dot" w:pos="9350"/>
@@ -3456,7 +3523,7 @@
           <w:hyperlink w:anchor="_Toc495312037" w:history="1">
             <w:r>
               <w:rPr>
-                <w:rStyle w:val="Hipercze"/>
+                <w:rStyle w:val="Hyperlink"/>
                 <w:rFonts w:ascii="Gill Sans Nova Light" w:hAnsi="Gill Sans Nova Light"/>
                 <w:noProof/>
                 <w:color w:val="0070C0"/>
@@ -3474,7 +3541,7 @@
             </w:r>
             <w:r>
               <w:rPr>
-                <w:rStyle w:val="Hipercze"/>
+                <w:rStyle w:val="Hyperlink"/>
                 <w:rFonts w:ascii="Gill Sans Nova Light" w:hAnsi="Gill Sans Nova Light"/>
                 <w:noProof/>
                 <w:color w:val="0070C0"/>
@@ -3547,7 +3614,7 @@
         </w:p>
         <w:p>
           <w:pPr>
-            <w:pStyle w:val="Spistreci2"/>
+            <w:pStyle w:val="TOC2"/>
             <w:tabs>
               <w:tab w:val="left" w:pos="880"/>
               <w:tab w:val="right" w:leader="dot" w:pos="9350"/>
@@ -3562,7 +3629,7 @@
           <w:hyperlink w:anchor="_Toc495312038" w:history="1">
             <w:r>
               <w:rPr>
-                <w:rStyle w:val="Hipercze"/>
+                <w:rStyle w:val="Hyperlink"/>
                 <w:rFonts w:ascii="Gill Sans Nova Light" w:hAnsi="Gill Sans Nova Light"/>
                 <w:noProof/>
                 <w:color w:val="0070C0"/>
@@ -3580,7 +3647,7 @@
             </w:r>
             <w:r>
               <w:rPr>
-                <w:rStyle w:val="Hipercze"/>
+                <w:rStyle w:val="Hyperlink"/>
                 <w:rFonts w:ascii="Gill Sans Nova Light" w:hAnsi="Gill Sans Nova Light"/>
                 <w:noProof/>
                 <w:color w:val="0070C0"/>
@@ -3653,7 +3720,7 @@
         </w:p>
         <w:p>
           <w:pPr>
-            <w:pStyle w:val="Spistreci1"/>
+            <w:pStyle w:val="TOC1"/>
             <w:tabs>
               <w:tab w:val="left" w:pos="440"/>
               <w:tab w:val="right" w:leader="dot" w:pos="9350"/>
@@ -3668,7 +3735,7 @@
           <w:hyperlink w:anchor="_Toc495312039" w:history="1">
             <w:r>
               <w:rPr>
-                <w:rStyle w:val="Hipercze"/>
+                <w:rStyle w:val="Hyperlink"/>
                 <w:rFonts w:ascii="Gill Sans Nova Light" w:hAnsi="Gill Sans Nova Light"/>
                 <w:noProof/>
                 <w:color w:val="0070C0"/>
@@ -3686,7 +3753,7 @@
             </w:r>
             <w:r>
               <w:rPr>
-                <w:rStyle w:val="Hipercze"/>
+                <w:rStyle w:val="Hyperlink"/>
                 <w:rFonts w:ascii="Gill Sans Nova Light" w:hAnsi="Gill Sans Nova Light"/>
                 <w:noProof/>
                 <w:color w:val="0070C0"/>
@@ -3759,7 +3826,7 @@
         </w:p>
         <w:p>
           <w:pPr>
-            <w:pStyle w:val="Spistreci2"/>
+            <w:pStyle w:val="TOC2"/>
             <w:tabs>
               <w:tab w:val="left" w:pos="880"/>
               <w:tab w:val="right" w:leader="dot" w:pos="9350"/>
@@ -3775,7 +3842,7 @@
           <w:hyperlink w:anchor="_Toc495312040" w:history="1">
             <w:r>
               <w:rPr>
-                <w:rStyle w:val="Hipercze"/>
+                <w:rStyle w:val="Hyperlink"/>
                 <w:rFonts w:ascii="Gill Sans Nova Light" w:hAnsi="Gill Sans Nova Light"/>
                 <w:noProof/>
                 <w:color w:val="0070C0"/>
@@ -3794,7 +3861,7 @@
             </w:r>
             <w:r>
               <w:rPr>
-                <w:rStyle w:val="Hipercze"/>
+                <w:rStyle w:val="Hyperlink"/>
                 <w:rFonts w:ascii="Gill Sans Nova Light" w:hAnsi="Gill Sans Nova Light"/>
                 <w:noProof/>
                 <w:color w:val="0070C0"/>
@@ -3868,7 +3935,7 @@
         </w:p>
         <w:p>
           <w:pPr>
-            <w:pStyle w:val="Spistreci1"/>
+            <w:pStyle w:val="TOC1"/>
             <w:tabs>
               <w:tab w:val="left" w:pos="440"/>
               <w:tab w:val="right" w:leader="dot" w:pos="9350"/>
@@ -3883,7 +3950,7 @@
           <w:hyperlink w:anchor="_Toc495312041" w:history="1">
             <w:r>
               <w:rPr>
-                <w:rStyle w:val="Hipercze"/>
+                <w:rStyle w:val="Hyperlink"/>
                 <w:rFonts w:ascii="Gill Sans Nova Light" w:hAnsi="Gill Sans Nova Light"/>
                 <w:noProof/>
                 <w:color w:val="0070C0"/>
@@ -3902,7 +3969,7 @@
             </w:r>
             <w:r>
               <w:rPr>
-                <w:rStyle w:val="Hipercze"/>
+                <w:rStyle w:val="Hyperlink"/>
                 <w:rFonts w:ascii="Gill Sans Nova Light" w:hAnsi="Gill Sans Nova Light"/>
                 <w:noProof/>
                 <w:color w:val="0070C0"/>
@@ -3976,7 +4043,7 @@
         </w:p>
         <w:p>
           <w:pPr>
-            <w:pStyle w:val="Spistreci2"/>
+            <w:pStyle w:val="TOC2"/>
             <w:tabs>
               <w:tab w:val="left" w:pos="880"/>
               <w:tab w:val="right" w:leader="dot" w:pos="9350"/>
@@ -3991,7 +4058,7 @@
           <w:hyperlink w:anchor="_Toc495312042" w:history="1">
             <w:r>
               <w:rPr>
-                <w:rStyle w:val="Hipercze"/>
+                <w:rStyle w:val="Hyperlink"/>
                 <w:rFonts w:ascii="Gill Sans Nova Light" w:eastAsia="Times New Roman" w:hAnsi="Gill Sans Nova Light"/>
                 <w:noProof/>
                 <w:color w:val="0070C0"/>
@@ -4010,7 +4077,7 @@
             </w:r>
             <w:r>
               <w:rPr>
-                <w:rStyle w:val="Hipercze"/>
+                <w:rStyle w:val="Hyperlink"/>
                 <w:rFonts w:ascii="Gill Sans Nova Light" w:eastAsia="Times New Roman" w:hAnsi="Gill Sans Nova Light"/>
                 <w:noProof/>
                 <w:color w:val="0070C0"/>
@@ -4084,7 +4151,7 @@
         </w:p>
         <w:p>
           <w:pPr>
-            <w:pStyle w:val="Spistreci2"/>
+            <w:pStyle w:val="TOC2"/>
             <w:tabs>
               <w:tab w:val="left" w:pos="880"/>
               <w:tab w:val="right" w:leader="dot" w:pos="9350"/>
@@ -4099,7 +4166,7 @@
           <w:hyperlink w:anchor="_Toc495312043" w:history="1">
             <w:r>
               <w:rPr>
-                <w:rStyle w:val="Hipercze"/>
+                <w:rStyle w:val="Hyperlink"/>
                 <w:rFonts w:ascii="Gill Sans Nova Light" w:eastAsia="Times New Roman" w:hAnsi="Gill Sans Nova Light"/>
                 <w:noProof/>
                 <w:color w:val="0070C0"/>
@@ -4118,7 +4185,7 @@
             </w:r>
             <w:r>
               <w:rPr>
-                <w:rStyle w:val="Hipercze"/>
+                <w:rStyle w:val="Hyperlink"/>
                 <w:rFonts w:ascii="Gill Sans Nova Light" w:eastAsia="Times New Roman" w:hAnsi="Gill Sans Nova Light"/>
                 <w:noProof/>
                 <w:color w:val="0070C0"/>
@@ -4192,7 +4259,7 @@
         </w:p>
         <w:p>
           <w:pPr>
-            <w:pStyle w:val="Spistreci2"/>
+            <w:pStyle w:val="TOC2"/>
             <w:tabs>
               <w:tab w:val="left" w:pos="880"/>
               <w:tab w:val="right" w:leader="dot" w:pos="9350"/>
@@ -4207,7 +4274,7 @@
           <w:hyperlink w:anchor="_Toc495312044" w:history="1">
             <w:r>
               <w:rPr>
-                <w:rStyle w:val="Hipercze"/>
+                <w:rStyle w:val="Hyperlink"/>
                 <w:rFonts w:ascii="Gill Sans Nova Light" w:eastAsia="Times New Roman" w:hAnsi="Gill Sans Nova Light"/>
                 <w:noProof/>
                 <w:color w:val="0070C0"/>
@@ -4226,7 +4293,7 @@
             </w:r>
             <w:r>
               <w:rPr>
-                <w:rStyle w:val="Hipercze"/>
+                <w:rStyle w:val="Hyperlink"/>
                 <w:rFonts w:ascii="Gill Sans Nova Light" w:eastAsia="Times New Roman" w:hAnsi="Gill Sans Nova Light"/>
                 <w:noProof/>
                 <w:color w:val="0070C0"/>
@@ -4300,7 +4367,7 @@
         </w:p>
         <w:p>
           <w:pPr>
-            <w:pStyle w:val="Spistreci2"/>
+            <w:pStyle w:val="TOC2"/>
             <w:tabs>
               <w:tab w:val="left" w:pos="880"/>
               <w:tab w:val="right" w:leader="dot" w:pos="9350"/>
@@ -4315,7 +4382,7 @@
           <w:hyperlink w:anchor="_Toc495312045" w:history="1">
             <w:r>
               <w:rPr>
-                <w:rStyle w:val="Hipercze"/>
+                <w:rStyle w:val="Hyperlink"/>
                 <w:rFonts w:ascii="Gill Sans Nova Light" w:eastAsia="Times New Roman" w:hAnsi="Gill Sans Nova Light"/>
                 <w:noProof/>
                 <w:color w:val="0070C0"/>
@@ -4334,7 +4401,7 @@
             </w:r>
             <w:r>
               <w:rPr>
-                <w:rStyle w:val="Hipercze"/>
+                <w:rStyle w:val="Hyperlink"/>
                 <w:rFonts w:ascii="Gill Sans Nova Light" w:eastAsia="Times New Roman" w:hAnsi="Gill Sans Nova Light"/>
                 <w:noProof/>
                 <w:color w:val="0070C0"/>
@@ -4408,7 +4475,7 @@
         </w:p>
         <w:p>
           <w:pPr>
-            <w:pStyle w:val="Spistreci2"/>
+            <w:pStyle w:val="TOC2"/>
             <w:tabs>
               <w:tab w:val="left" w:pos="880"/>
               <w:tab w:val="right" w:leader="dot" w:pos="9350"/>
@@ -4423,7 +4490,7 @@
           <w:hyperlink w:anchor="_Toc495312046" w:history="1">
             <w:r>
               <w:rPr>
-                <w:rStyle w:val="Hipercze"/>
+                <w:rStyle w:val="Hyperlink"/>
                 <w:rFonts w:ascii="Gill Sans Nova Light" w:eastAsia="Times New Roman" w:hAnsi="Gill Sans Nova Light"/>
                 <w:noProof/>
                 <w:color w:val="0070C0"/>
@@ -4442,7 +4509,7 @@
             </w:r>
             <w:r>
               <w:rPr>
-                <w:rStyle w:val="Hipercze"/>
+                <w:rStyle w:val="Hyperlink"/>
                 <w:rFonts w:ascii="Gill Sans Nova Light" w:eastAsia="Times New Roman" w:hAnsi="Gill Sans Nova Light"/>
                 <w:noProof/>
                 <w:color w:val="0070C0"/>
@@ -4516,7 +4583,7 @@
         </w:p>
         <w:p>
           <w:pPr>
-            <w:pStyle w:val="Spistreci1"/>
+            <w:pStyle w:val="TOC1"/>
             <w:tabs>
               <w:tab w:val="right" w:leader="dot" w:pos="9350"/>
             </w:tabs>
@@ -4530,7 +4597,7 @@
           <w:hyperlink w:anchor="_Toc495312047" w:history="1">
             <w:r>
               <w:rPr>
-                <w:rStyle w:val="Hipercze"/>
+                <w:rStyle w:val="Hyperlink"/>
                 <w:rFonts w:ascii="Gill Sans Nova Light" w:hAnsi="Gill Sans Nova Light"/>
                 <w:noProof/>
                 <w:color w:val="0070C0"/>
@@ -4603,7 +4670,7 @@
         </w:p>
         <w:p>
           <w:pPr>
-            <w:pStyle w:val="Spistreci1"/>
+            <w:pStyle w:val="TOC1"/>
             <w:tabs>
               <w:tab w:val="right" w:leader="dot" w:pos="9350"/>
             </w:tabs>
@@ -4617,7 +4684,7 @@
           <w:hyperlink w:anchor="_Toc495312048" w:history="1">
             <w:r>
               <w:rPr>
-                <w:rStyle w:val="Hipercze"/>
+                <w:rStyle w:val="Hyperlink"/>
                 <w:rFonts w:ascii="Gill Sans Nova Light" w:hAnsi="Gill Sans Nova Light"/>
                 <w:noProof/>
                 <w:color w:val="0070C0"/>
@@ -4690,7 +4757,7 @@
         </w:p>
         <w:p>
           <w:pPr>
-            <w:pStyle w:val="Spistreci2"/>
+            <w:pStyle w:val="TOC2"/>
             <w:tabs>
               <w:tab w:val="right" w:leader="dot" w:pos="9350"/>
             </w:tabs>
@@ -4704,7 +4771,7 @@
           <w:hyperlink w:anchor="_Toc495312049" w:history="1">
             <w:r>
               <w:rPr>
-                <w:rStyle w:val="Hipercze"/>
+                <w:rStyle w:val="Hyperlink"/>
                 <w:rFonts w:ascii="Gill Sans Nova Light" w:hAnsi="Gill Sans Nova Light"/>
                 <w:noProof/>
                 <w:color w:val="0070C0"/>
@@ -4778,7 +4845,7 @@
         </w:p>
         <w:p>
           <w:pPr>
-            <w:pStyle w:val="Spistreci2"/>
+            <w:pStyle w:val="TOC2"/>
             <w:tabs>
               <w:tab w:val="right" w:leader="dot" w:pos="9350"/>
             </w:tabs>
@@ -4792,7 +4859,7 @@
           <w:hyperlink w:anchor="_Toc495312050" w:history="1">
             <w:r>
               <w:rPr>
-                <w:rStyle w:val="Hipercze"/>
+                <w:rStyle w:val="Hyperlink"/>
                 <w:rFonts w:ascii="Gill Sans Nova Light" w:hAnsi="Gill Sans Nova Light"/>
                 <w:noProof/>
                 <w:color w:val="0070C0"/>
@@ -4866,7 +4933,7 @@
         </w:p>
         <w:p>
           <w:pPr>
-            <w:pStyle w:val="Spistreci2"/>
+            <w:pStyle w:val="TOC2"/>
             <w:tabs>
               <w:tab w:val="right" w:leader="dot" w:pos="9350"/>
             </w:tabs>
@@ -4880,7 +4947,7 @@
           <w:hyperlink w:anchor="_Toc495312051" w:history="1">
             <w:r>
               <w:rPr>
-                <w:rStyle w:val="Hipercze"/>
+                <w:rStyle w:val="Hyperlink"/>
                 <w:rFonts w:ascii="Gill Sans Nova Light" w:hAnsi="Gill Sans Nova Light"/>
                 <w:noProof/>
                 <w:color w:val="0070C0"/>
@@ -4890,7 +4957,7 @@
             </w:r>
             <w:r>
               <w:rPr>
-                <w:rStyle w:val="Hipercze"/>
+                <w:rStyle w:val="Hyperlink"/>
                 <w:rFonts w:ascii="Gill Sans Nova Light" w:hAnsi="Gill Sans Nova Light"/>
                 <w:noProof/>
                 <w:color w:val="0070C0"/>
@@ -4963,7 +5030,7 @@
         </w:p>
         <w:p>
           <w:pPr>
-            <w:pStyle w:val="Spistreci2"/>
+            <w:pStyle w:val="TOC2"/>
             <w:tabs>
               <w:tab w:val="right" w:leader="dot" w:pos="9350"/>
             </w:tabs>
@@ -4977,7 +5044,7 @@
           <w:hyperlink w:anchor="_Toc495312052" w:history="1">
             <w:r>
               <w:rPr>
-                <w:rStyle w:val="Hipercze"/>
+                <w:rStyle w:val="Hyperlink"/>
                 <w:rFonts w:ascii="Gill Sans Nova Light" w:hAnsi="Gill Sans Nova Light"/>
                 <w:noProof/>
                 <w:color w:val="0070C0"/>
@@ -5051,7 +5118,7 @@
         </w:p>
         <w:p>
           <w:pPr>
-            <w:pStyle w:val="Spistreci2"/>
+            <w:pStyle w:val="TOC2"/>
             <w:tabs>
               <w:tab w:val="right" w:leader="dot" w:pos="9350"/>
             </w:tabs>
@@ -5065,7 +5132,7 @@
           <w:hyperlink w:anchor="_Toc495312053" w:history="1">
             <w:r>
               <w:rPr>
-                <w:rStyle w:val="Hipercze"/>
+                <w:rStyle w:val="Hyperlink"/>
                 <w:rFonts w:ascii="Gill Sans Nova Light" w:hAnsi="Gill Sans Nova Light"/>
                 <w:noProof/>
                 <w:color w:val="0070C0"/>
@@ -5139,7 +5206,7 @@
         </w:p>
         <w:p>
           <w:pPr>
-            <w:pStyle w:val="Spistreci2"/>
+            <w:pStyle w:val="TOC2"/>
             <w:tabs>
               <w:tab w:val="right" w:leader="dot" w:pos="9350"/>
             </w:tabs>
@@ -5153,7 +5220,7 @@
           <w:hyperlink w:anchor="_Toc495312054" w:history="1">
             <w:r>
               <w:rPr>
-                <w:rStyle w:val="Hipercze"/>
+                <w:rStyle w:val="Hyperlink"/>
                 <w:rFonts w:ascii="Gill Sans Nova Light" w:hAnsi="Gill Sans Nova Light"/>
                 <w:noProof/>
                 <w:color w:val="0070C0"/>
@@ -5286,7 +5353,7 @@
     </w:p>
     <w:p>
       <w:pPr>
-        <w:pStyle w:val="Nagwek1"/>
+        <w:pStyle w:val="Heading1"/>
         <w:rPr>
           <w:rFonts w:ascii="Gill Sans Nova Light" w:hAnsi="Gill Sans Nova Light"/>
           <w:color w:val="0070C0"/>
@@ -5305,7 +5372,7 @@
     </w:p>
     <w:p>
       <w:pPr>
-        <w:pStyle w:val="Nagwek2"/>
+        <w:pStyle w:val="Heading2"/>
         <w:jc w:val="both"/>
         <w:rPr>
           <w:rFonts w:ascii="Gill Sans Nova Light" w:hAnsi="Gill Sans Nova Light"/>
@@ -5423,6 +5490,7 @@
         </w:rPr>
         <w:t xml:space="preserve"> biochemistry solutions. Despite almost unlimited opportunities brought by technological revolution, many gardeners </w:t>
       </w:r>
+      <w:proofErr w:type="gramStart"/>
       <w:r>
         <w:rPr>
           <w:rFonts w:ascii="Gill Sans Nova Light" w:hAnsi="Gill Sans Nova Light"/>
@@ -5430,6 +5498,7 @@
         </w:rPr>
         <w:t>was</w:t>
       </w:r>
+      <w:proofErr w:type="gramEnd"/>
       <w:r>
         <w:rPr>
           <w:rFonts w:ascii="Gill Sans Nova Light" w:hAnsi="Gill Sans Nova Light"/>
@@ -5761,7 +5830,23 @@
           <w:rFonts w:ascii="Gill Sans Nova Light" w:hAnsi="Gill Sans Nova Light"/>
           <w:sz w:val="24"/>
         </w:rPr>
-        <w:t>aesthetic pattern, but are also a way of expressing</w:t>
+        <w:t xml:space="preserve">aesthetic </w:t>
+      </w:r>
+      <w:proofErr w:type="gramStart"/>
+      <w:r>
+        <w:rPr>
+          <w:rFonts w:ascii="Gill Sans Nova Light" w:hAnsi="Gill Sans Nova Light"/>
+          <w:sz w:val="24"/>
+        </w:rPr>
+        <w:t>pattern, but</w:t>
+      </w:r>
+      <w:proofErr w:type="gramEnd"/>
+      <w:r>
+        <w:rPr>
+          <w:rFonts w:ascii="Gill Sans Nova Light" w:hAnsi="Gill Sans Nova Light"/>
+          <w:sz w:val="24"/>
+        </w:rPr>
+        <w:t xml:space="preserve"> are also a way of expressing</w:t>
       </w:r>
       <w:r>
         <w:rPr>
@@ -6151,7 +6236,7 @@
     </w:p>
     <w:p>
       <w:pPr>
-        <w:pStyle w:val="Nagwek2"/>
+        <w:pStyle w:val="Heading2"/>
         <w:rPr>
           <w:rFonts w:ascii="Gill Sans Nova Light" w:hAnsi="Gill Sans Nova Light"/>
           <w:color w:val="656565" w:themeColor="text2" w:themeTint="BF"/>
@@ -7971,7 +8056,27 @@
           <w:sz w:val="24"/>
           <w:szCs w:val="24"/>
         </w:rPr>
-        <w:t xml:space="preserve">reating sensitive data with particular care, </w:t>
+        <w:t xml:space="preserve">reating sensitive data with </w:t>
+      </w:r>
+      <w:proofErr w:type="gramStart"/>
+      <w:r>
+        <w:rPr>
+          <w:rFonts w:ascii="Gill Sans Nova Light" w:hAnsi="Gill Sans Nova Light"/>
+          <w:color w:val="000000" w:themeColor="text1"/>
+          <w:sz w:val="24"/>
+          <w:szCs w:val="24"/>
+        </w:rPr>
+        <w:t>particular care</w:t>
+      </w:r>
+      <w:proofErr w:type="gramEnd"/>
+      <w:r>
+        <w:rPr>
+          <w:rFonts w:ascii="Gill Sans Nova Light" w:hAnsi="Gill Sans Nova Light"/>
+          <w:color w:val="000000" w:themeColor="text1"/>
+          <w:sz w:val="24"/>
+          <w:szCs w:val="24"/>
+        </w:rPr>
+        <w:t xml:space="preserve">, </w:t>
       </w:r>
       <w:r>
         <w:rPr>
@@ -8135,8 +8240,9 @@
           <w:sz w:val="24"/>
           <w:szCs w:val="24"/>
         </w:rPr>
-        <w:t xml:space="preserve"> cannot afford releasing a poor quality product</w:t>
-      </w:r>
+        <w:t xml:space="preserve"> cannot afford releasing a </w:t>
+      </w:r>
+      <w:proofErr w:type="gramStart"/>
       <w:r>
         <w:rPr>
           <w:rFonts w:ascii="Gill Sans Nova Light" w:hAnsi="Gill Sans Nova Light"/>
@@ -8144,6 +8250,25 @@
           <w:sz w:val="24"/>
           <w:szCs w:val="24"/>
         </w:rPr>
+        <w:t>poor quality</w:t>
+      </w:r>
+      <w:proofErr w:type="gramEnd"/>
+      <w:r>
+        <w:rPr>
+          <w:rFonts w:ascii="Gill Sans Nova Light" w:hAnsi="Gill Sans Nova Light"/>
+          <w:color w:val="000000" w:themeColor="text1"/>
+          <w:sz w:val="24"/>
+          <w:szCs w:val="24"/>
+        </w:rPr>
+        <w:t xml:space="preserve"> product</w:t>
+      </w:r>
+      <w:r>
+        <w:rPr>
+          <w:rFonts w:ascii="Gill Sans Nova Light" w:hAnsi="Gill Sans Nova Light"/>
+          <w:color w:val="000000" w:themeColor="text1"/>
+          <w:sz w:val="24"/>
+          <w:szCs w:val="24"/>
+        </w:rPr>
         <w:t xml:space="preserve"> </w:t>
       </w:r>
       <w:r>
@@ -8288,7 +8413,27 @@
           <w:sz w:val="24"/>
           <w:szCs w:val="24"/>
         </w:rPr>
-        <w:t xml:space="preserve"> Last but not least,</w:t>
+        <w:t xml:space="preserve"> </w:t>
+      </w:r>
+      <w:proofErr w:type="gramStart"/>
+      <w:r>
+        <w:rPr>
+          <w:rFonts w:ascii="Gill Sans Nova Light" w:hAnsi="Gill Sans Nova Light"/>
+          <w:color w:val="000000" w:themeColor="text1"/>
+          <w:sz w:val="24"/>
+          <w:szCs w:val="24"/>
+        </w:rPr>
+        <w:t>Last but not least</w:t>
+      </w:r>
+      <w:proofErr w:type="gramEnd"/>
+      <w:r>
+        <w:rPr>
+          <w:rFonts w:ascii="Gill Sans Nova Light" w:hAnsi="Gill Sans Nova Light"/>
+          <w:color w:val="000000" w:themeColor="text1"/>
+          <w:sz w:val="24"/>
+          <w:szCs w:val="24"/>
+        </w:rPr>
+        <w:t>,</w:t>
       </w:r>
       <w:r>
         <w:rPr>
@@ -8394,7 +8539,7 @@
     </w:p>
     <w:p>
       <w:pPr>
-        <w:pStyle w:val="Akapitzlist"/>
+        <w:pStyle w:val="ListParagraph"/>
         <w:spacing w:after="236" w:line="263" w:lineRule="auto"/>
         <w:ind w:left="1080" w:right="919"/>
         <w:jc w:val="both"/>
@@ -8406,7 +8551,7 @@
     </w:p>
     <w:p>
       <w:pPr>
-        <w:pStyle w:val="Nagwek1"/>
+        <w:pStyle w:val="Heading1"/>
         <w:rPr>
           <w:rFonts w:ascii="Gill Sans Nova Light" w:hAnsi="Gill Sans Nova Light"/>
         </w:rPr>
@@ -8423,7 +8568,7 @@
     </w:p>
     <w:p>
       <w:pPr>
-        <w:pStyle w:val="Nagwek2"/>
+        <w:pStyle w:val="Heading2"/>
         <w:rPr>
           <w:rFonts w:ascii="Gill Sans Nova Light" w:hAnsi="Gill Sans Nova Light"/>
         </w:rPr>
@@ -8795,15 +8940,33 @@
           <w:sz w:val="24"/>
           <w:szCs w:val="24"/>
         </w:rPr>
-        <w:t xml:space="preserve"> a number</w:t>
-      </w:r>
-      <w:r>
-        <w:rPr>
-          <w:rFonts w:ascii="Gill Sans Nova Light" w:hAnsi="Gill Sans Nova Light"/>
-          <w:sz w:val="24"/>
-          <w:szCs w:val="24"/>
-        </w:rPr>
-        <w:t xml:space="preserve"> of features</w:t>
+        <w:t xml:space="preserve"> </w:t>
+      </w:r>
+      <w:proofErr w:type="gramStart"/>
+      <w:r>
+        <w:rPr>
+          <w:rFonts w:ascii="Gill Sans Nova Light" w:hAnsi="Gill Sans Nova Light"/>
+          <w:sz w:val="24"/>
+          <w:szCs w:val="24"/>
+        </w:rPr>
+        <w:t>a number</w:t>
+      </w:r>
+      <w:r>
+        <w:rPr>
+          <w:rFonts w:ascii="Gill Sans Nova Light" w:hAnsi="Gill Sans Nova Light"/>
+          <w:sz w:val="24"/>
+          <w:szCs w:val="24"/>
+        </w:rPr>
+        <w:t xml:space="preserve"> of</w:t>
+      </w:r>
+      <w:proofErr w:type="gramEnd"/>
+      <w:r>
+        <w:rPr>
+          <w:rFonts w:ascii="Gill Sans Nova Light" w:hAnsi="Gill Sans Nova Light"/>
+          <w:sz w:val="24"/>
+          <w:szCs w:val="24"/>
+        </w:rPr>
+        <w:t xml:space="preserve"> features</w:t>
       </w:r>
       <w:r>
         <w:rPr>
@@ -9155,8 +9318,9 @@
           <w:sz w:val="24"/>
           <w:szCs w:val="24"/>
         </w:rPr>
-        <w:t>Meanwhile, the sub-team allocated to the development of the user’s online platform performed broad research in order to gain inspiration based on professional, functional and visually attractive services available on the internet. They then utilized the ideas to prepare paper prototypes, which allowed them to achieve as close a match as possible to the client’s requirements.</w:t>
-      </w:r>
+        <w:t xml:space="preserve">Meanwhile, the sub-team allocated to the development of the user’s online platform performed broad research </w:t>
+      </w:r>
+      <w:proofErr w:type="gramStart"/>
       <w:r>
         <w:rPr>
           <w:rFonts w:ascii="Gill Sans Nova Light" w:hAnsi="Gill Sans Nova Light"/>
@@ -9164,6 +9328,25 @@
           <w:sz w:val="24"/>
           <w:szCs w:val="24"/>
         </w:rPr>
+        <w:t>in order to</w:t>
+      </w:r>
+      <w:proofErr w:type="gramEnd"/>
+      <w:r>
+        <w:rPr>
+          <w:rFonts w:ascii="Gill Sans Nova Light" w:hAnsi="Gill Sans Nova Light"/>
+          <w:color w:val="000000" w:themeColor="text1"/>
+          <w:sz w:val="24"/>
+          <w:szCs w:val="24"/>
+        </w:rPr>
+        <w:t xml:space="preserve"> gain inspiration based on professional, functional and visually attractive services available on the internet. They then utilized the ideas to prepare paper prototypes, which allowed them to achieve as close a match as possible to the client’s requirements.</w:t>
+      </w:r>
+      <w:r>
+        <w:rPr>
+          <w:rFonts w:ascii="Gill Sans Nova Light" w:hAnsi="Gill Sans Nova Light"/>
+          <w:color w:val="000000" w:themeColor="text1"/>
+          <w:sz w:val="24"/>
+          <w:szCs w:val="24"/>
+        </w:rPr>
         <w:t xml:space="preserve"> </w:t>
       </w:r>
       <w:r>
@@ -9274,6 +9457,7 @@
         </w:rPr>
         <w:t xml:space="preserve"> general meeting </w:t>
       </w:r>
+      <w:proofErr w:type="gramStart"/>
       <w:r>
         <w:rPr>
           <w:rFonts w:ascii="Gill Sans Nova Light" w:hAnsi="Gill Sans Nova Light"/>
@@ -9281,8 +9465,9 @@
           <w:sz w:val="24"/>
           <w:szCs w:val="24"/>
         </w:rPr>
-        <w:t xml:space="preserve">in order to discuss the solutions and make corrections wherever </w:t>
-      </w:r>
+        <w:t>in order to</w:t>
+      </w:r>
+      <w:proofErr w:type="gramEnd"/>
       <w:r>
         <w:rPr>
           <w:rFonts w:ascii="Gill Sans Nova Light" w:hAnsi="Gill Sans Nova Light"/>
@@ -9290,6 +9475,15 @@
           <w:sz w:val="24"/>
           <w:szCs w:val="24"/>
         </w:rPr>
+        <w:t xml:space="preserve"> discuss the solutions and make corrections wherever </w:t>
+      </w:r>
+      <w:r>
+        <w:rPr>
+          <w:rFonts w:ascii="Gill Sans Nova Light" w:hAnsi="Gill Sans Nova Light"/>
+          <w:color w:val="000000" w:themeColor="text1"/>
+          <w:sz w:val="24"/>
+          <w:szCs w:val="24"/>
+        </w:rPr>
         <w:t>necessary</w:t>
       </w:r>
       <w:r>
@@ -9385,7 +9579,7 @@
     </w:p>
     <w:p>
       <w:pPr>
-        <w:pStyle w:val="Nagwek2"/>
+        <w:pStyle w:val="Heading2"/>
         <w:rPr>
           <w:rFonts w:ascii="Gill Sans Nova Light" w:hAnsi="Gill Sans Nova Light"/>
         </w:rPr>
@@ -9407,7 +9601,7 @@
     </w:p>
     <w:p>
       <w:pPr>
-        <w:pStyle w:val="Akapitzlist"/>
+        <w:pStyle w:val="ListParagraph"/>
         <w:spacing w:after="236" w:line="263" w:lineRule="auto"/>
         <w:ind w:left="0"/>
         <w:jc w:val="both"/>
@@ -9426,7 +9620,7 @@
     </w:p>
     <w:p>
       <w:pPr>
-        <w:pStyle w:val="Akapitzlist"/>
+        <w:pStyle w:val="ListParagraph"/>
         <w:spacing w:after="236" w:line="263" w:lineRule="auto"/>
         <w:ind w:left="0" w:right="919"/>
         <w:jc w:val="both"/>
@@ -9438,7 +9632,7 @@
     </w:p>
     <w:p>
       <w:pPr>
-        <w:pStyle w:val="Akapitzlist"/>
+        <w:pStyle w:val="ListParagraph"/>
         <w:spacing w:after="236" w:line="263" w:lineRule="auto"/>
         <w:ind w:left="0" w:right="919"/>
         <w:jc w:val="both"/>
@@ -9450,7 +9644,7 @@
     </w:p>
     <w:p>
       <w:pPr>
-        <w:pStyle w:val="Akapitzlist"/>
+        <w:pStyle w:val="ListParagraph"/>
         <w:spacing w:after="236" w:line="263" w:lineRule="auto"/>
         <w:ind w:left="0" w:right="919"/>
         <w:jc w:val="both"/>
@@ -9462,7 +9656,7 @@
     </w:p>
     <w:p>
       <w:pPr>
-        <w:pStyle w:val="Akapitzlist"/>
+        <w:pStyle w:val="ListParagraph"/>
         <w:spacing w:after="236" w:line="263" w:lineRule="auto"/>
         <w:ind w:left="0" w:right="141"/>
         <w:jc w:val="both"/>
@@ -9485,7 +9679,7 @@
     </w:p>
     <w:p>
       <w:pPr>
-        <w:pStyle w:val="Akapitzlist"/>
+        <w:pStyle w:val="ListParagraph"/>
         <w:spacing w:after="236" w:line="263" w:lineRule="auto"/>
         <w:ind w:left="0" w:right="141"/>
         <w:jc w:val="both"/>
@@ -9499,7 +9693,7 @@
     </w:p>
     <w:p>
       <w:pPr>
-        <w:pStyle w:val="Akapitzlist"/>
+        <w:pStyle w:val="ListParagraph"/>
         <w:spacing w:after="236" w:line="263" w:lineRule="auto"/>
         <w:ind w:left="0" w:right="141"/>
         <w:jc w:val="center"/>
@@ -9559,7 +9753,7 @@
     </w:p>
     <w:p>
       <w:pPr>
-        <w:pStyle w:val="Akapitzlist"/>
+        <w:pStyle w:val="ListParagraph"/>
         <w:spacing w:after="236" w:line="263" w:lineRule="auto"/>
         <w:ind w:left="0" w:right="141"/>
         <w:jc w:val="both"/>
@@ -9573,7 +9767,7 @@
     </w:p>
     <w:p>
       <w:pPr>
-        <w:pStyle w:val="Akapitzlist"/>
+        <w:pStyle w:val="ListParagraph"/>
         <w:spacing w:after="236" w:line="263" w:lineRule="auto"/>
         <w:ind w:left="0" w:right="141"/>
         <w:jc w:val="both"/>
@@ -9592,7 +9786,7 @@
     </w:p>
     <w:p>
       <w:pPr>
-        <w:pStyle w:val="Akapitzlist"/>
+        <w:pStyle w:val="ListParagraph"/>
         <w:spacing w:after="236" w:line="263" w:lineRule="auto"/>
         <w:ind w:left="0" w:right="141"/>
         <w:jc w:val="both"/>
@@ -9606,7 +9800,7 @@
     </w:p>
     <w:p>
       <w:pPr>
-        <w:pStyle w:val="Akapitzlist"/>
+        <w:pStyle w:val="ListParagraph"/>
         <w:spacing w:after="236" w:line="263" w:lineRule="auto"/>
         <w:ind w:left="0" w:right="141"/>
         <w:jc w:val="both"/>
@@ -9629,7 +9823,7 @@
     </w:p>
     <w:p>
       <w:pPr>
-        <w:pStyle w:val="Akapitzlist"/>
+        <w:pStyle w:val="ListParagraph"/>
         <w:spacing w:after="236" w:line="263" w:lineRule="auto"/>
         <w:ind w:left="0" w:right="141"/>
         <w:jc w:val="both"/>
@@ -9643,7 +9837,7 @@
     </w:p>
     <w:p>
       <w:pPr>
-        <w:pStyle w:val="Akapitzlist"/>
+        <w:pStyle w:val="ListParagraph"/>
         <w:spacing w:after="236" w:line="263" w:lineRule="auto"/>
         <w:ind w:left="0" w:right="141"/>
         <w:jc w:val="center"/>
@@ -9662,6 +9856,7 @@
           <w:noProof/>
           <w:sz w:val="24"/>
         </w:rPr>
+        <w:lastRenderedPageBreak/>
         <w:drawing>
           <wp:inline distT="0" distB="0" distL="114300" distR="114300" wp14:anchorId="30D3C411" wp14:editId="47159D16">
             <wp:extent cx="3549079" cy="2434618"/>
@@ -9703,7 +9898,7 @@
     </w:p>
     <w:p>
       <w:pPr>
-        <w:pStyle w:val="Akapitzlist"/>
+        <w:pStyle w:val="ListParagraph"/>
         <w:spacing w:after="236" w:line="263" w:lineRule="auto"/>
         <w:ind w:left="0" w:right="141"/>
         <w:jc w:val="both"/>
@@ -9717,7 +9912,7 @@
     </w:p>
     <w:p>
       <w:pPr>
-        <w:pStyle w:val="Akapitzlist"/>
+        <w:pStyle w:val="ListParagraph"/>
         <w:spacing w:after="236" w:line="263" w:lineRule="auto"/>
         <w:ind w:left="0" w:right="141"/>
         <w:jc w:val="both"/>
@@ -9731,12 +9926,28 @@
           <w:rFonts w:ascii="Gill Sans Nova Light" w:hAnsi="Gill Sans Nova Light"/>
           <w:sz w:val="24"/>
         </w:rPr>
-        <w:t>The DHT11 sensor was selected as it enabled the team to take readings on the temperature and humidity in one unit. This sensor requires three pins to operate. It is powered via a 5V pin, requires use of a GND pin and transfers data via a digital pin. A DHT library is also required for successful operation and enables the use of functions specific to the DHT11. The dht.begin() function starts up the sensor, whilst the dht.readHumidity() and dht.readTemperature() functions translate the data received from the sensor into a human readable format. These values are read as floats before being converted to String objects for use with the JSON string.</w:t>
-      </w:r>
-    </w:p>
-    <w:p>
-      <w:pPr>
-        <w:pStyle w:val="Akapitzlist"/>
+        <w:t xml:space="preserve">The DHT11 sensor was selected as it enabled the team to take readings on the temperature and humidity in one unit. This sensor requires three pins to operate. It is powered via a 5V pin, requires use of a GND pin and transfers data via a digital pin. A DHT library is also required for successful operation and enables the use of functions specific to the DHT11. The </w:t>
+      </w:r>
+      <w:proofErr w:type="gramStart"/>
+      <w:r>
+        <w:rPr>
+          <w:rFonts w:ascii="Gill Sans Nova Light" w:hAnsi="Gill Sans Nova Light"/>
+          <w:sz w:val="24"/>
+        </w:rPr>
+        <w:t>dht.begin</w:t>
+      </w:r>
+      <w:proofErr w:type="gramEnd"/>
+      <w:r>
+        <w:rPr>
+          <w:rFonts w:ascii="Gill Sans Nova Light" w:hAnsi="Gill Sans Nova Light"/>
+          <w:sz w:val="24"/>
+        </w:rPr>
+        <w:t>() function starts up the sensor, whilst the dht.readHumidity() and dht.readTemperature() functions translate the data received from the sensor into a human readable format. These values are read as floats before being converted to String objects for use with the JSON string.</w:t>
+      </w:r>
+    </w:p>
+    <w:p>
+      <w:pPr>
+        <w:pStyle w:val="ListParagraph"/>
         <w:spacing w:after="236" w:line="263" w:lineRule="auto"/>
         <w:ind w:left="0" w:right="141"/>
         <w:jc w:val="both"/>
@@ -9748,7 +9959,7 @@
     </w:p>
     <w:p>
       <w:pPr>
-        <w:pStyle w:val="Akapitzlist"/>
+        <w:pStyle w:val="ListParagraph"/>
         <w:spacing w:after="236" w:line="263" w:lineRule="auto"/>
         <w:ind w:left="0" w:right="141"/>
         <w:jc w:val="both"/>
@@ -9771,7 +9982,7 @@
     </w:p>
     <w:p>
       <w:pPr>
-        <w:pStyle w:val="Akapitzlist"/>
+        <w:pStyle w:val="ListParagraph"/>
         <w:spacing w:after="236" w:line="263" w:lineRule="auto"/>
         <w:ind w:left="0" w:right="141"/>
         <w:jc w:val="center"/>
@@ -9829,7 +10040,7 @@
     </w:p>
     <w:p>
       <w:pPr>
-        <w:pStyle w:val="Akapitzlist"/>
+        <w:pStyle w:val="ListParagraph"/>
         <w:spacing w:after="236" w:line="263" w:lineRule="auto"/>
         <w:ind w:left="0" w:right="141"/>
         <w:jc w:val="center"/>
@@ -9841,7 +10052,7 @@
     </w:p>
     <w:p>
       <w:pPr>
-        <w:pStyle w:val="Akapitzlist"/>
+        <w:pStyle w:val="ListParagraph"/>
         <w:spacing w:after="236" w:line="263" w:lineRule="auto"/>
         <w:ind w:left="0" w:right="141"/>
         <w:jc w:val="both"/>
@@ -9860,7 +10071,7 @@
     </w:p>
     <w:p>
       <w:pPr>
-        <w:pStyle w:val="Akapitzlist"/>
+        <w:pStyle w:val="ListParagraph"/>
         <w:spacing w:after="236" w:line="263" w:lineRule="auto"/>
         <w:ind w:left="0" w:right="141"/>
         <w:jc w:val="both"/>
@@ -9871,45 +10082,28 @@
     </w:p>
     <w:p>
       <w:pPr>
-        <w:pStyle w:val="Nagwek2"/>
-        <w:rPr>
-          <w:rFonts w:ascii="Gill Sans Nova Light" w:hAnsi="Gill Sans Nova Light"/>
-        </w:rPr>
-      </w:pPr>
-      <w:r>
-        <w:rPr>
-          <w:rFonts w:ascii="Gill Sans Nova Light" w:hAnsi="Gill Sans Nova Light"/>
-        </w:rPr>
+        <w:pStyle w:val="Heading2"/>
+        <w:rPr>
+          <w:rFonts w:ascii="Gill Sans Nova Light" w:hAnsi="Gill Sans Nova Light"/>
+        </w:rPr>
+      </w:pPr>
+      <w:r>
+        <w:rPr>
+          <w:rFonts w:ascii="Gill Sans Nova Light" w:hAnsi="Gill Sans Nova Light"/>
+        </w:rPr>
+        <w:lastRenderedPageBreak/>
         <w:t xml:space="preserve">Procedure </w:t>
       </w:r>
       <w:r>
         <w:rPr>
           <w:rFonts w:ascii="Gill Sans Nova Light" w:hAnsi="Gill Sans Nova Light"/>
         </w:rPr>
-        <w:t xml:space="preserve">part </w:t>
-      </w:r>
-      <w:r>
-        <w:rPr>
-          <w:rFonts w:ascii="Gill Sans Nova Light" w:hAnsi="Gill Sans Nova Light"/>
-        </w:rPr>
-        <w:t>2</w:t>
-      </w:r>
-      <w:r>
-        <w:rPr>
-          <w:rFonts w:ascii="Gill Sans Nova Light" w:hAnsi="Gill Sans Nova Light"/>
-        </w:rPr>
-        <w:t xml:space="preserve"> – </w:t>
-      </w:r>
-      <w:r>
-        <w:rPr>
-          <w:rFonts w:ascii="Gill Sans Nova Light" w:hAnsi="Gill Sans Nova Light"/>
-        </w:rPr>
-        <w:t xml:space="preserve">WEBSITE </w:t>
-      </w:r>
-    </w:p>
-    <w:p>
-      <w:pPr>
-        <w:pStyle w:val="Akapitzlist"/>
+        <w:t xml:space="preserve">part 2 – WEBSITE </w:t>
+      </w:r>
+    </w:p>
+    <w:p>
+      <w:pPr>
+        <w:pStyle w:val="ListParagraph"/>
         <w:spacing w:after="236" w:line="263" w:lineRule="auto"/>
         <w:ind w:left="0" w:right="141"/>
         <w:jc w:val="both"/>
@@ -9928,7 +10122,7 @@
     </w:p>
     <w:p>
       <w:pPr>
-        <w:pStyle w:val="Akapitzlist"/>
+        <w:pStyle w:val="ListParagraph"/>
         <w:spacing w:after="236" w:line="263" w:lineRule="auto"/>
         <w:ind w:left="0" w:right="141"/>
         <w:jc w:val="both"/>
@@ -9942,22 +10136,7 @@
           <w:rFonts w:ascii="Gill Sans Nova Light" w:hAnsi="Gill Sans Nova Light"/>
           <w:sz w:val="24"/>
         </w:rPr>
-        <w:t xml:space="preserve">First and foremost, the website aimed at the presentation of the collected readings in a graphical manner, which would allow the users to perform a precise analysis. That, in turn, would facilitate growth optimization, as environmental conditions play a major role in the gardening world. Also, the platform is required to provide a way to register the device along with the plant it is placed in. Purchasing the product, the user gets access to the activation code assigned to that device. Then, logging into the </w:t>
-      </w:r>
-      <w:r>
-        <w:rPr>
-          <w:rFonts w:ascii="Gill Sans Nova Light" w:hAnsi="Gill Sans Nova Light"/>
-          <w:sz w:val="24"/>
-        </w:rPr>
-        <w:lastRenderedPageBreak/>
-        <w:t xml:space="preserve">system and registering the device is all it takes to begin a gardening adventure. </w:t>
-      </w:r>
-      <w:r>
-        <w:rPr>
-          <w:rFonts w:ascii="Gill Sans Nova Light" w:hAnsi="Gill Sans Nova Light"/>
-          <w:sz w:val="24"/>
-        </w:rPr>
-        <w:t>Main requirements regarding the website included also</w:t>
+        <w:t>First and foremost, the website aimed at the presentation of the collected readings in a graphical manner, which would allow the users to perform a precise analysis. That, in turn, would facilitate growth optimization, as environmental conditions play a major role in the gardening world. Also, the platform is required to provide a way to register the device along with the plant it is placed in. Purchasing the product, the user gets access to the activation code assigned to that device. Then, logging into the system and registering the device is all it takes to begin a gardening adventure. Main requirements regarding the website included also</w:t>
       </w:r>
       <w:r>
         <w:rPr>
@@ -9985,14 +10164,23 @@
           <w:rFonts w:ascii="Gill Sans Nova Light" w:hAnsi="Gill Sans Nova Light"/>
           <w:sz w:val="24"/>
         </w:rPr>
-        <w:t xml:space="preserve"> by virtue of </w:t>
-      </w:r>
-      <w:r>
-        <w:rPr>
-          <w:rFonts w:ascii="Gill Sans Nova Light" w:hAnsi="Gill Sans Nova Light"/>
-          <w:sz w:val="24"/>
-        </w:rPr>
-        <w:t>UN Convention on the Rights of Persons with Disabilities</w:t>
+        <w:t xml:space="preserve"> </w:t>
+      </w:r>
+      <w:proofErr w:type="gramStart"/>
+      <w:r>
+        <w:rPr>
+          <w:rFonts w:ascii="Gill Sans Nova Light" w:hAnsi="Gill Sans Nova Light"/>
+          <w:sz w:val="24"/>
+        </w:rPr>
+        <w:t>by virtue of</w:t>
+      </w:r>
+      <w:proofErr w:type="gramEnd"/>
+      <w:r>
+        <w:rPr>
+          <w:rFonts w:ascii="Gill Sans Nova Light" w:hAnsi="Gill Sans Nova Light"/>
+          <w:sz w:val="24"/>
+        </w:rPr>
+        <w:t xml:space="preserve"> UN Convention on the Rights of Persons with Disabilities</w:t>
       </w:r>
       <w:r>
         <w:rPr>
@@ -10011,7 +10199,7 @@
     </w:p>
     <w:p>
       <w:pPr>
-        <w:pStyle w:val="Akapitzlist"/>
+        <w:pStyle w:val="ListParagraph"/>
         <w:spacing w:after="236" w:line="263" w:lineRule="auto"/>
         <w:ind w:left="0" w:right="141"/>
         <w:jc w:val="both"/>
@@ -10028,61 +10216,37 @@
         </w:rPr>
         <w:t xml:space="preserve">Regarding the complexity of Smart Eco System, as well as the differences between the presentation and functional part of the website it was decided, that the most favorable solution would be splitting the platform into pre- and post-login version. By separation of those logically independent parts, the company got the chance to make the most of the marketing opportunities created. </w:t>
       </w:r>
-      <w:r>
-        <w:rPr>
-          <w:rFonts w:ascii="Gill Sans Nova Light" w:hAnsi="Gill Sans Nova Light"/>
-          <w:sz w:val="24"/>
-        </w:rPr>
-        <w:t>Therefore t</w:t>
-      </w:r>
-      <w:r>
-        <w:rPr>
-          <w:rFonts w:ascii="Gill Sans Nova Light" w:hAnsi="Gill Sans Nova Light"/>
-          <w:sz w:val="24"/>
-        </w:rPr>
-        <w:t>he front page, being to some extent a business card of The Abertay Plant Systems, was expected to provide basic information about the company</w:t>
-      </w:r>
-      <w:r>
-        <w:rPr>
-          <w:rFonts w:ascii="Gill Sans Nova Light" w:hAnsi="Gill Sans Nova Light"/>
-          <w:sz w:val="24"/>
-        </w:rPr>
-        <w:t xml:space="preserve"> and </w:t>
-      </w:r>
-      <w:r>
-        <w:rPr>
-          <w:rFonts w:ascii="Gill Sans Nova Light" w:hAnsi="Gill Sans Nova Light"/>
-          <w:sz w:val="24"/>
-        </w:rPr>
-        <w:t xml:space="preserve">its innovatory product released </w:t>
-      </w:r>
-      <w:r>
-        <w:rPr>
-          <w:rFonts w:ascii="Gill Sans Nova Light" w:hAnsi="Gill Sans Nova Light"/>
-          <w:sz w:val="24"/>
-        </w:rPr>
-        <w:t>recently as a part of its pioneer project</w:t>
-      </w:r>
-      <w:r>
-        <w:rPr>
-          <w:rFonts w:ascii="Gill Sans Nova Light" w:hAnsi="Gill Sans Nova Light"/>
-          <w:sz w:val="24"/>
-        </w:rPr>
-        <w:t>.</w:t>
-      </w:r>
-      <w:r>
-        <w:rPr>
-          <w:rFonts w:ascii="Gill Sans Nova Light" w:hAnsi="Gill Sans Nova Light"/>
-          <w:sz w:val="24"/>
-        </w:rPr>
-        <w:t xml:space="preserve"> </w:t>
-      </w:r>
-      <w:r>
-        <w:rPr>
-          <w:rFonts w:ascii="Gill Sans Nova Light" w:hAnsi="Gill Sans Nova Light"/>
-          <w:sz w:val="24"/>
-        </w:rPr>
-        <w:t xml:space="preserve">In order to organize the development process, all the requirements were converted into an extensive list of features. </w:t>
+      <w:proofErr w:type="gramStart"/>
+      <w:r>
+        <w:rPr>
+          <w:rFonts w:ascii="Gill Sans Nova Light" w:hAnsi="Gill Sans Nova Light"/>
+          <w:sz w:val="24"/>
+        </w:rPr>
+        <w:t>Therefore</w:t>
+      </w:r>
+      <w:proofErr w:type="gramEnd"/>
+      <w:r>
+        <w:rPr>
+          <w:rFonts w:ascii="Gill Sans Nova Light" w:hAnsi="Gill Sans Nova Light"/>
+          <w:sz w:val="24"/>
+        </w:rPr>
+        <w:t xml:space="preserve"> the front page, being to some extent a business card of The Abertay Plant Systems, was expected to provide basic information about the company and its innovatory product released recently as a part of its pioneer project. </w:t>
+      </w:r>
+      <w:proofErr w:type="gramStart"/>
+      <w:r>
+        <w:rPr>
+          <w:rFonts w:ascii="Gill Sans Nova Light" w:hAnsi="Gill Sans Nova Light"/>
+          <w:sz w:val="24"/>
+        </w:rPr>
+        <w:t>In order to</w:t>
+      </w:r>
+      <w:proofErr w:type="gramEnd"/>
+      <w:r>
+        <w:rPr>
+          <w:rFonts w:ascii="Gill Sans Nova Light" w:hAnsi="Gill Sans Nova Light"/>
+          <w:sz w:val="24"/>
+        </w:rPr>
+        <w:t xml:space="preserve"> organize the development process, all the requirements were converted into an extensive list of features. </w:t>
       </w:r>
       <w:r>
         <w:rPr>
@@ -10095,7 +10259,7 @@
     </w:p>
     <w:p>
       <w:pPr>
-        <w:pStyle w:val="Akapitzlist"/>
+        <w:pStyle w:val="ListParagraph"/>
         <w:spacing w:after="236" w:line="263" w:lineRule="auto"/>
         <w:ind w:left="0" w:right="141"/>
         <w:jc w:val="both"/>
@@ -10109,19 +10273,33 @@
           <w:rFonts w:ascii="Gill Sans Nova Light" w:hAnsi="Gill Sans Nova Light"/>
           <w:sz w:val="24"/>
         </w:rPr>
-        <w:t xml:space="preserve">Once the features has been allocated to certain sprints, </w:t>
-      </w:r>
-      <w:bookmarkStart w:id="7" w:name="_GoBack"/>
-      <w:bookmarkEnd w:id="7"/>
-    </w:p>
-    <w:p>
-      <w:pPr>
-        <w:pStyle w:val="Nagwek1"/>
-        <w:rPr>
-          <w:rFonts w:ascii="Gill Sans Nova Light" w:hAnsi="Gill Sans Nova Light"/>
-        </w:rPr>
-      </w:pPr>
-      <w:bookmarkStart w:id="8" w:name="_Toc495312039"/>
+        <w:t xml:space="preserve">Once the features </w:t>
+      </w:r>
+      <w:proofErr w:type="gramStart"/>
+      <w:r>
+        <w:rPr>
+          <w:rFonts w:ascii="Gill Sans Nova Light" w:hAnsi="Gill Sans Nova Light"/>
+          <w:sz w:val="24"/>
+        </w:rPr>
+        <w:t>has</w:t>
+      </w:r>
+      <w:proofErr w:type="gramEnd"/>
+      <w:r>
+        <w:rPr>
+          <w:rFonts w:ascii="Gill Sans Nova Light" w:hAnsi="Gill Sans Nova Light"/>
+          <w:sz w:val="24"/>
+        </w:rPr>
+        <w:t xml:space="preserve"> been allocated to certain sprints, </w:t>
+      </w:r>
+    </w:p>
+    <w:p>
+      <w:pPr>
+        <w:pStyle w:val="Heading1"/>
+        <w:rPr>
+          <w:rFonts w:ascii="Gill Sans Nova Light" w:hAnsi="Gill Sans Nova Light"/>
+        </w:rPr>
+      </w:pPr>
+      <w:bookmarkStart w:id="7" w:name="_Toc495312039"/>
       <w:r>
         <w:rPr>
           <w:rFonts w:ascii="Gill Sans Nova Light" w:hAnsi="Gill Sans Nova Light"/>
@@ -10129,11 +10307,11 @@
         <w:lastRenderedPageBreak/>
         <w:t>Results</w:t>
       </w:r>
-      <w:bookmarkEnd w:id="8"/>
-    </w:p>
-    <w:p>
-      <w:pPr>
-        <w:pStyle w:val="Akapitzlist"/>
+      <w:bookmarkEnd w:id="7"/>
+    </w:p>
+    <w:p>
+      <w:pPr>
+        <w:pStyle w:val="ListParagraph"/>
         <w:spacing w:after="155" w:line="263" w:lineRule="auto"/>
         <w:ind w:left="0" w:right="202"/>
         <w:jc w:val="both"/>
@@ -10186,13 +10364,1308 @@
     </w:p>
     <w:p>
       <w:pPr>
-        <w:pStyle w:val="Nagwek2"/>
+        <w:pStyle w:val="Heading2"/>
+        <w:rPr>
+          <w:rFonts w:ascii="Gill Sans Nova Light" w:hAnsi="Gill Sans Nova Light"/>
+        </w:rPr>
+      </w:pPr>
+      <w:r>
+        <w:rPr>
+          <w:rFonts w:ascii="Gill Sans Nova Light" w:hAnsi="Gill Sans Nova Light"/>
+        </w:rPr>
+        <w:t xml:space="preserve">Procedure </w:t>
+      </w:r>
+      <w:r>
+        <w:rPr>
+          <w:rFonts w:ascii="Gill Sans Nova Light" w:hAnsi="Gill Sans Nova Light"/>
+        </w:rPr>
+        <w:t xml:space="preserve">part 3 - Database </w:t>
+      </w:r>
+    </w:p>
+    <w:p>
+      <w:pPr>
+        <w:pStyle w:val="ListParagraph"/>
+        <w:spacing w:after="155" w:line="263" w:lineRule="auto"/>
+        <w:ind w:left="0" w:right="202"/>
+        <w:jc w:val="both"/>
+        <w:rPr>
+          <w:rFonts w:ascii="Gill Sans Nova Light" w:hAnsi="Gill Sans Nova Light"/>
+        </w:rPr>
+      </w:pPr>
+      <w:r>
+        <w:rPr>
+          <w:noProof/>
+        </w:rPr>
+        <w:drawing>
+          <wp:anchor distT="0" distB="0" distL="114300" distR="114300" simplePos="0" relativeHeight="251661312" behindDoc="1" locked="0" layoutInCell="1" allowOverlap="1" wp14:anchorId="43F1E871">
+            <wp:simplePos x="0" y="0"/>
+            <wp:positionH relativeFrom="margin">
+              <wp:posOffset>-571043</wp:posOffset>
+            </wp:positionH>
+            <wp:positionV relativeFrom="paragraph">
+              <wp:posOffset>2531465</wp:posOffset>
+            </wp:positionV>
+            <wp:extent cx="7133590" cy="3529965"/>
+            <wp:effectExtent l="0" t="0" r="0" b="0"/>
+            <wp:wrapTight wrapText="bothSides">
+              <wp:wrapPolygon edited="0">
+                <wp:start x="0" y="0"/>
+                <wp:lineTo x="0" y="21448"/>
+                <wp:lineTo x="21515" y="21448"/>
+                <wp:lineTo x="21515" y="0"/>
+                <wp:lineTo x="0" y="0"/>
+              </wp:wrapPolygon>
+            </wp:wrapTight>
+            <wp:docPr id="13" name="Picture 13"/>
+            <wp:cNvGraphicFramePr>
+              <a:graphicFrameLocks xmlns:a="http://schemas.openxmlformats.org/drawingml/2006/main" noChangeAspect="1"/>
+            </wp:cNvGraphicFramePr>
+            <a:graphic xmlns:a="http://schemas.openxmlformats.org/drawingml/2006/main">
+              <a:graphicData uri="http://schemas.openxmlformats.org/drawingml/2006/picture">
+                <pic:pic xmlns:pic="http://schemas.openxmlformats.org/drawingml/2006/picture">
+                  <pic:nvPicPr>
+                    <pic:cNvPr id="1" name=""/>
+                    <pic:cNvPicPr/>
+                  </pic:nvPicPr>
+                  <pic:blipFill>
+                    <a:blip r:embed="rId16">
+                      <a:extLst>
+                        <a:ext uri="{28A0092B-C50C-407E-A947-70E740481C1C}">
+                          <a14:useLocalDpi xmlns:a14="http://schemas.microsoft.com/office/drawing/2010/main" val="0"/>
+                        </a:ext>
+                      </a:extLst>
+                    </a:blip>
+                    <a:stretch>
+                      <a:fillRect/>
+                    </a:stretch>
+                  </pic:blipFill>
+                  <pic:spPr>
+                    <a:xfrm>
+                      <a:off x="0" y="0"/>
+                      <a:ext cx="7133590" cy="3529965"/>
+                    </a:xfrm>
+                    <a:prstGeom prst="rect">
+                      <a:avLst/>
+                    </a:prstGeom>
+                  </pic:spPr>
+                </pic:pic>
+              </a:graphicData>
+            </a:graphic>
+            <wp14:sizeRelH relativeFrom="margin">
+              <wp14:pctWidth>0</wp14:pctWidth>
+            </wp14:sizeRelH>
+            <wp14:sizeRelV relativeFrom="margin">
+              <wp14:pctHeight>0</wp14:pctHeight>
+            </wp14:sizeRelV>
+          </wp:anchor>
+        </w:drawing>
+      </w:r>
+      <w:r>
+        <w:rPr>
+          <w:rFonts w:ascii="Gill Sans Nova Light" w:hAnsi="Gill Sans Nova Light"/>
+        </w:rPr>
+        <w:t xml:space="preserve">Storing the data that is produced and used by the system is one of the main foundations that the application is built on. This is </w:t>
+      </w:r>
+      <w:proofErr w:type="gramStart"/>
+      <w:r>
+        <w:rPr>
+          <w:rFonts w:ascii="Gill Sans Nova Light" w:hAnsi="Gill Sans Nova Light"/>
+        </w:rPr>
+        <w:t>due to the fact that</w:t>
+      </w:r>
+      <w:proofErr w:type="gramEnd"/>
+      <w:r>
+        <w:rPr>
+          <w:rFonts w:ascii="Gill Sans Nova Light" w:hAnsi="Gill Sans Nova Light"/>
+        </w:rPr>
+        <w:t xml:space="preserve"> the application relies heavily on the ability to store information for later use, the storage of data will mainly be performed by the Arduino System and the retrieval will be performed </w:t>
+      </w:r>
+      <w:r>
+        <w:rPr>
+          <w:rFonts w:ascii="Gill Sans Nova Light" w:hAnsi="Gill Sans Nova Light"/>
+        </w:rPr>
+        <w:t>exclusively by the website. The format in which the data is stored is combination of a Relational Database</w:t>
+      </w:r>
+      <w:r>
+        <w:rPr>
+          <w:rFonts w:ascii="Gill Sans Nova Light" w:hAnsi="Gill Sans Nova Light"/>
+        </w:rPr>
+        <w:t xml:space="preserve"> (RD)</w:t>
+      </w:r>
+      <w:r>
+        <w:rPr>
+          <w:rFonts w:ascii="Gill Sans Nova Light" w:hAnsi="Gill Sans Nova Light"/>
+        </w:rPr>
+        <w:t xml:space="preserve"> Model and a NoSQL model. The reason for this being that while some of the data will be highly structured the rest will be of varying size and types (i.e. integers, text, real numbers). </w:t>
+      </w:r>
+      <w:proofErr w:type="gramStart"/>
+      <w:r>
+        <w:rPr>
+          <w:rFonts w:ascii="Gill Sans Nova Light" w:hAnsi="Gill Sans Nova Light"/>
+        </w:rPr>
+        <w:t>In order to</w:t>
+      </w:r>
+      <w:proofErr w:type="gramEnd"/>
+      <w:r>
+        <w:rPr>
+          <w:rFonts w:ascii="Gill Sans Nova Light" w:hAnsi="Gill Sans Nova Light"/>
+        </w:rPr>
+        <w:t xml:space="preserve"> simulate the potential conditions that will be in place once the system goes into production it was decided to use a </w:t>
+      </w:r>
+      <w:r>
+        <w:rPr>
+          <w:rFonts w:ascii="Gill Sans Nova Light" w:hAnsi="Gill Sans Nova Light"/>
+        </w:rPr>
+        <w:t xml:space="preserve">platform that could host the potentially considerable amount of data that will be held. The platform that was deemed most appropriate was Amazon Web Services (AWS) which allows its users to lease all kinds of servers and server space ranging from simple RDs to </w:t>
+      </w:r>
+      <w:proofErr w:type="gramStart"/>
+      <w:r>
+        <w:rPr>
+          <w:rFonts w:ascii="Gill Sans Nova Light" w:hAnsi="Gill Sans Nova Light"/>
+        </w:rPr>
+        <w:t>servers</w:t>
+      </w:r>
+      <w:proofErr w:type="gramEnd"/>
+      <w:r>
+        <w:rPr>
+          <w:rFonts w:ascii="Gill Sans Nova Light" w:hAnsi="Gill Sans Nova Light"/>
+        </w:rPr>
+        <w:t xml:space="preserve"> setup to perform well with machine learning code. In our case a simple server setup to host a RD was all that was </w:t>
+      </w:r>
+      <w:r>
+        <w:rPr>
+          <w:rFonts w:ascii="Gill Sans Nova Light" w:hAnsi="Gill Sans Nova Light"/>
+        </w:rPr>
+        <w:t>necessary</w:t>
+      </w:r>
+      <w:r>
+        <w:rPr>
+          <w:rFonts w:ascii="Gill Sans Nova Light" w:hAnsi="Gill Sans Nova Light"/>
+        </w:rPr>
+        <w:t xml:space="preserve">. </w:t>
+      </w:r>
+      <w:r>
+        <w:rPr>
+          <w:rFonts w:ascii="Gill Sans Nova Light" w:hAnsi="Gill Sans Nova Light"/>
+        </w:rPr>
+        <w:t xml:space="preserve">The setup process followed to lease the server space, create the database, and create the tables will be shown and described below. </w:t>
+      </w:r>
+    </w:p>
+    <w:p>
+      <w:pPr>
+        <w:pStyle w:val="ListParagraph"/>
+        <w:spacing w:after="155" w:line="263" w:lineRule="auto"/>
+        <w:ind w:left="0" w:right="202"/>
+        <w:jc w:val="both"/>
+        <w:rPr>
+          <w:rFonts w:ascii="Gill Sans Nova Light" w:hAnsi="Gill Sans Nova Light"/>
+        </w:rPr>
+      </w:pPr>
+    </w:p>
+    <w:p>
+      <w:pPr>
+        <w:pStyle w:val="ListParagraph"/>
+        <w:spacing w:after="155" w:line="263" w:lineRule="auto"/>
+        <w:ind w:left="0" w:right="202"/>
+        <w:jc w:val="center"/>
+        <w:rPr>
+          <w:rFonts w:ascii="Gill Sans Nova Light" w:hAnsi="Gill Sans Nova Light"/>
+        </w:rPr>
+      </w:pPr>
+      <w:r>
+        <w:rPr>
+          <w:rFonts w:ascii="Gill Sans Nova Light" w:hAnsi="Gill Sans Nova Light"/>
+        </w:rPr>
+        <w:t>Figure X1</w:t>
+      </w:r>
+    </w:p>
+    <w:p>
+      <w:pPr>
+        <w:pStyle w:val="ListParagraph"/>
+        <w:spacing w:after="155" w:line="263" w:lineRule="auto"/>
+        <w:ind w:left="0" w:right="202"/>
+        <w:rPr>
+          <w:rFonts w:ascii="Gill Sans Nova Light" w:hAnsi="Gill Sans Nova Light"/>
+        </w:rPr>
+      </w:pPr>
+    </w:p>
+    <w:p>
+      <w:pPr>
+        <w:pStyle w:val="ListParagraph"/>
+        <w:spacing w:after="155" w:line="263" w:lineRule="auto"/>
+        <w:ind w:left="0" w:right="202"/>
+        <w:jc w:val="both"/>
+        <w:rPr>
+          <w:rFonts w:ascii="Gill Sans Nova Light" w:hAnsi="Gill Sans Nova Light"/>
+          <w:i/>
+          <w:iCs/>
+        </w:rPr>
+      </w:pPr>
+      <w:r>
+        <w:rPr>
+          <w:rFonts w:ascii="Gill Sans Nova Light" w:hAnsi="Gill Sans Nova Light"/>
+        </w:rPr>
+        <w:t xml:space="preserve">As seen in Figure X1 the user will be presented with this page once they sign up or sign in to AWS, from there they can select the type of service they want to use. In the case of this system </w:t>
+      </w:r>
+      <w:r>
+        <w:rPr>
+          <w:rFonts w:ascii="Gill Sans Nova Light" w:hAnsi="Gill Sans Nova Light"/>
+        </w:rPr>
+        <w:t xml:space="preserve">an RDS </w:t>
+      </w:r>
+      <w:r>
+        <w:rPr>
+          <w:rFonts w:ascii="Gill Sans Nova Light" w:hAnsi="Gill Sans Nova Light"/>
+        </w:rPr>
+        <w:lastRenderedPageBreak/>
+        <w:t>instance will be created. Following this the user will then select the “Create Database” option, shown below in Figure X2, and follow the instructions displayed by the Setup Wizard.</w:t>
+      </w:r>
+    </w:p>
+    <w:p>
+      <w:pPr>
+        <w:pStyle w:val="ListParagraph"/>
+        <w:spacing w:after="155" w:line="263" w:lineRule="auto"/>
+        <w:ind w:left="0" w:right="202"/>
+        <w:jc w:val="both"/>
+        <w:rPr>
+          <w:rFonts w:ascii="Gill Sans Nova Light" w:hAnsi="Gill Sans Nova Light"/>
+        </w:rPr>
+      </w:pPr>
+    </w:p>
+    <w:p>
+      <w:pPr>
+        <w:pStyle w:val="ListParagraph"/>
+        <w:spacing w:after="155" w:line="263" w:lineRule="auto"/>
+        <w:ind w:left="0" w:right="202"/>
+        <w:rPr>
+          <w:rFonts w:ascii="Gill Sans Nova Light" w:hAnsi="Gill Sans Nova Light"/>
+        </w:rPr>
+      </w:pPr>
+    </w:p>
+    <w:p>
+      <w:pPr>
+        <w:pStyle w:val="ListParagraph"/>
+        <w:spacing w:after="155" w:line="263" w:lineRule="auto"/>
+        <w:ind w:left="0" w:right="202"/>
+        <w:rPr>
+          <w:rFonts w:ascii="Gill Sans Nova Light" w:hAnsi="Gill Sans Nova Light"/>
+        </w:rPr>
+      </w:pPr>
+      <w:r>
+        <w:rPr>
+          <w:noProof/>
+        </w:rPr>
+        <w:drawing>
+          <wp:anchor distT="0" distB="0" distL="114300" distR="114300" simplePos="0" relativeHeight="251660288" behindDoc="1" locked="0" layoutInCell="1" allowOverlap="1" wp14:anchorId="6A6831EE">
+            <wp:simplePos x="0" y="0"/>
+            <wp:positionH relativeFrom="page">
+              <wp:posOffset>231775</wp:posOffset>
+            </wp:positionH>
+            <wp:positionV relativeFrom="paragraph">
+              <wp:posOffset>0</wp:posOffset>
+            </wp:positionV>
+            <wp:extent cx="7178675" cy="3875405"/>
+            <wp:effectExtent l="0" t="0" r="3175" b="0"/>
+            <wp:wrapTight wrapText="bothSides">
+              <wp:wrapPolygon edited="0">
+                <wp:start x="0" y="0"/>
+                <wp:lineTo x="0" y="21448"/>
+                <wp:lineTo x="21552" y="21448"/>
+                <wp:lineTo x="21552" y="0"/>
+                <wp:lineTo x="0" y="0"/>
+              </wp:wrapPolygon>
+            </wp:wrapTight>
+            <wp:docPr id="14" name="Picture 14"/>
+            <wp:cNvGraphicFramePr>
+              <a:graphicFrameLocks xmlns:a="http://schemas.openxmlformats.org/drawingml/2006/main" noChangeAspect="1"/>
+            </wp:cNvGraphicFramePr>
+            <a:graphic xmlns:a="http://schemas.openxmlformats.org/drawingml/2006/main">
+              <a:graphicData uri="http://schemas.openxmlformats.org/drawingml/2006/picture">
+                <pic:pic xmlns:pic="http://schemas.openxmlformats.org/drawingml/2006/picture">
+                  <pic:nvPicPr>
+                    <pic:cNvPr id="1" name=""/>
+                    <pic:cNvPicPr/>
+                  </pic:nvPicPr>
+                  <pic:blipFill>
+                    <a:blip r:embed="rId17">
+                      <a:extLst>
+                        <a:ext uri="{28A0092B-C50C-407E-A947-70E740481C1C}">
+                          <a14:useLocalDpi xmlns:a14="http://schemas.microsoft.com/office/drawing/2010/main" val="0"/>
+                        </a:ext>
+                      </a:extLst>
+                    </a:blip>
+                    <a:stretch>
+                      <a:fillRect/>
+                    </a:stretch>
+                  </pic:blipFill>
+                  <pic:spPr>
+                    <a:xfrm>
+                      <a:off x="0" y="0"/>
+                      <a:ext cx="7178675" cy="3875405"/>
+                    </a:xfrm>
+                    <a:prstGeom prst="rect">
+                      <a:avLst/>
+                    </a:prstGeom>
+                  </pic:spPr>
+                </pic:pic>
+              </a:graphicData>
+            </a:graphic>
+            <wp14:sizeRelH relativeFrom="page">
+              <wp14:pctWidth>0</wp14:pctWidth>
+            </wp14:sizeRelH>
+            <wp14:sizeRelV relativeFrom="page">
+              <wp14:pctHeight>0</wp14:pctHeight>
+            </wp14:sizeRelV>
+          </wp:anchor>
+        </w:drawing>
+      </w:r>
+    </w:p>
+    <w:p>
+      <w:pPr>
+        <w:pStyle w:val="ListParagraph"/>
+        <w:spacing w:after="155" w:line="263" w:lineRule="auto"/>
+        <w:ind w:left="0" w:right="202"/>
+        <w:jc w:val="center"/>
+        <w:rPr>
+          <w:rFonts w:ascii="Gill Sans Nova Light" w:hAnsi="Gill Sans Nova Light"/>
+        </w:rPr>
+      </w:pPr>
+      <w:r>
+        <w:rPr>
+          <w:rFonts w:ascii="Gill Sans Nova Light" w:hAnsi="Gill Sans Nova Light"/>
+        </w:rPr>
+        <w:t>Figure X2</w:t>
+      </w:r>
+    </w:p>
+    <w:p>
+      <w:pPr>
+        <w:pStyle w:val="ListParagraph"/>
+        <w:spacing w:after="155" w:line="263" w:lineRule="auto"/>
+        <w:ind w:left="0" w:right="202"/>
+        <w:jc w:val="center"/>
+        <w:rPr>
+          <w:rFonts w:ascii="Gill Sans Nova Light" w:hAnsi="Gill Sans Nova Light"/>
+        </w:rPr>
+      </w:pPr>
+    </w:p>
+    <w:p>
+      <w:pPr>
+        <w:pStyle w:val="ListParagraph"/>
+        <w:spacing w:after="155" w:line="263" w:lineRule="auto"/>
+        <w:ind w:left="0" w:right="202"/>
+        <w:rPr>
+          <w:rFonts w:ascii="Gill Sans Nova Light" w:hAnsi="Gill Sans Nova Light"/>
+        </w:rPr>
+      </w:pPr>
+      <w:r>
+        <w:rPr>
+          <w:noProof/>
+        </w:rPr>
+        <w:drawing>
+          <wp:anchor distT="0" distB="0" distL="114300" distR="114300" simplePos="0" relativeHeight="251662336" behindDoc="1" locked="0" layoutInCell="1" allowOverlap="1" wp14:anchorId="58610A54">
+            <wp:simplePos x="0" y="0"/>
+            <wp:positionH relativeFrom="column">
+              <wp:posOffset>-624205</wp:posOffset>
+            </wp:positionH>
+            <wp:positionV relativeFrom="paragraph">
+              <wp:posOffset>427355</wp:posOffset>
+            </wp:positionV>
+            <wp:extent cx="7123430" cy="3338195"/>
+            <wp:effectExtent l="0" t="0" r="1270" b="0"/>
+            <wp:wrapTight wrapText="bothSides">
+              <wp:wrapPolygon edited="0">
+                <wp:start x="0" y="0"/>
+                <wp:lineTo x="0" y="21448"/>
+                <wp:lineTo x="21546" y="21448"/>
+                <wp:lineTo x="21546" y="0"/>
+                <wp:lineTo x="0" y="0"/>
+              </wp:wrapPolygon>
+            </wp:wrapTight>
+            <wp:docPr id="15" name="Picture 15"/>
+            <wp:cNvGraphicFramePr>
+              <a:graphicFrameLocks xmlns:a="http://schemas.openxmlformats.org/drawingml/2006/main" noChangeAspect="1"/>
+            </wp:cNvGraphicFramePr>
+            <a:graphic xmlns:a="http://schemas.openxmlformats.org/drawingml/2006/main">
+              <a:graphicData uri="http://schemas.openxmlformats.org/drawingml/2006/picture">
+                <pic:pic xmlns:pic="http://schemas.openxmlformats.org/drawingml/2006/picture">
+                  <pic:nvPicPr>
+                    <pic:cNvPr id="1" name=""/>
+                    <pic:cNvPicPr/>
+                  </pic:nvPicPr>
+                  <pic:blipFill>
+                    <a:blip r:embed="rId18">
+                      <a:extLst>
+                        <a:ext uri="{28A0092B-C50C-407E-A947-70E740481C1C}">
+                          <a14:useLocalDpi xmlns:a14="http://schemas.microsoft.com/office/drawing/2010/main" val="0"/>
+                        </a:ext>
+                      </a:extLst>
+                    </a:blip>
+                    <a:stretch>
+                      <a:fillRect/>
+                    </a:stretch>
+                  </pic:blipFill>
+                  <pic:spPr>
+                    <a:xfrm>
+                      <a:off x="0" y="0"/>
+                      <a:ext cx="7123430" cy="3338195"/>
+                    </a:xfrm>
+                    <a:prstGeom prst="rect">
+                      <a:avLst/>
+                    </a:prstGeom>
+                  </pic:spPr>
+                </pic:pic>
+              </a:graphicData>
+            </a:graphic>
+            <wp14:sizeRelH relativeFrom="margin">
+              <wp14:pctWidth>0</wp14:pctWidth>
+            </wp14:sizeRelH>
+            <wp14:sizeRelV relativeFrom="margin">
+              <wp14:pctHeight>0</wp14:pctHeight>
+            </wp14:sizeRelV>
+          </wp:anchor>
+        </w:drawing>
+      </w:r>
+      <w:r>
+        <w:rPr>
+          <w:rFonts w:ascii="Gill Sans Nova Light" w:hAnsi="Gill Sans Nova Light"/>
+        </w:rPr>
+        <w:t xml:space="preserve">Once the setup was complete the user could select the instance they create and change any settings they wish using the panel provided, Figure X3 showcases this panel. </w:t>
+      </w:r>
+    </w:p>
+    <w:p>
+      <w:pPr>
+        <w:pStyle w:val="ListParagraph"/>
+        <w:spacing w:after="155" w:line="263" w:lineRule="auto"/>
+        <w:ind w:left="0" w:right="202"/>
+        <w:jc w:val="center"/>
+        <w:rPr>
+          <w:rFonts w:ascii="Gill Sans Nova Light" w:hAnsi="Gill Sans Nova Light"/>
+        </w:rPr>
+      </w:pPr>
+      <w:r>
+        <w:rPr>
+          <w:rFonts w:ascii="Gill Sans Nova Light" w:hAnsi="Gill Sans Nova Light"/>
+        </w:rPr>
+        <w:t>Figure X3</w:t>
+      </w:r>
+    </w:p>
+    <w:p>
+      <w:pPr>
+        <w:pStyle w:val="ListParagraph"/>
+        <w:spacing w:after="155" w:line="263" w:lineRule="auto"/>
+        <w:ind w:left="0" w:right="202"/>
+        <w:rPr>
+          <w:rFonts w:ascii="Gill Sans Nova Light" w:hAnsi="Gill Sans Nova Light"/>
+        </w:rPr>
+      </w:pPr>
+    </w:p>
+    <w:p>
+      <w:pPr>
+        <w:pStyle w:val="ListParagraph"/>
+        <w:spacing w:after="155" w:line="263" w:lineRule="auto"/>
+        <w:ind w:left="0" w:right="202"/>
+        <w:jc w:val="both"/>
+        <w:rPr>
+          <w:rFonts w:ascii="Gill Sans Nova Light" w:hAnsi="Gill Sans Nova Light"/>
+        </w:rPr>
+      </w:pPr>
+      <w:r>
+        <w:rPr>
+          <w:rFonts w:ascii="Gill Sans Nova Light" w:hAnsi="Gill Sans Nova Light"/>
+        </w:rPr>
+        <w:t xml:space="preserve">From there the user could use their choice of Database Management Software </w:t>
+      </w:r>
+      <w:r>
+        <w:rPr>
+          <w:rFonts w:ascii="Gill Sans Nova Light" w:hAnsi="Gill Sans Nova Light"/>
+        </w:rPr>
+        <w:t>to create the tables they need or want to create. In the case of this system the developer decided to use MySQL Workbench to implement the design they had in mind. MySQL Workbench allows the developer to write SQL code that will perform the desired actions</w:t>
+      </w:r>
+      <w:r>
+        <w:rPr>
+          <w:rFonts w:ascii="Gill Sans Nova Light" w:hAnsi="Gill Sans Nova Light"/>
+        </w:rPr>
+        <w:t xml:space="preserve">, such as create tables, insert data, or form relationships between the entities. The first table that needed to be created was the one responsible for holding the readings recorded by the </w:t>
+      </w:r>
+      <w:r>
+        <w:rPr>
+          <w:rFonts w:ascii="Gill Sans Nova Light" w:hAnsi="Gill Sans Nova Light"/>
+        </w:rPr>
+        <w:t xml:space="preserve">Arduino devices, the code used to achieve this is shown below in Figure X4. </w:t>
+      </w:r>
+    </w:p>
+    <w:p>
+      <w:pPr>
+        <w:pStyle w:val="ListParagraph"/>
+        <w:spacing w:after="155" w:line="263" w:lineRule="auto"/>
+        <w:ind w:left="0" w:right="202"/>
+        <w:jc w:val="both"/>
+        <w:rPr>
+          <w:rFonts w:ascii="Gill Sans Nova Light" w:hAnsi="Gill Sans Nova Light"/>
+        </w:rPr>
+      </w:pPr>
+    </w:p>
+    <w:p>
+      <w:pPr>
+        <w:pStyle w:val="ListParagraph"/>
+        <w:spacing w:after="155" w:line="263" w:lineRule="auto"/>
+        <w:ind w:left="0" w:right="202"/>
+        <w:jc w:val="both"/>
+        <w:rPr>
+          <w:rFonts w:ascii="Gill Sans Nova Light" w:hAnsi="Gill Sans Nova Light"/>
+        </w:rPr>
+      </w:pPr>
+      <w:r>
+        <w:rPr>
+          <w:noProof/>
+        </w:rPr>
+        <w:drawing>
+          <wp:anchor distT="0" distB="0" distL="114300" distR="114300" simplePos="0" relativeHeight="251664384" behindDoc="1" locked="0" layoutInCell="1" allowOverlap="1" wp14:anchorId="792F373C">
+            <wp:simplePos x="0" y="0"/>
+            <wp:positionH relativeFrom="page">
+              <wp:align>center</wp:align>
+            </wp:positionH>
+            <wp:positionV relativeFrom="paragraph">
+              <wp:posOffset>5715</wp:posOffset>
+            </wp:positionV>
+            <wp:extent cx="3895725" cy="1276350"/>
+            <wp:effectExtent l="0" t="0" r="9525" b="0"/>
+            <wp:wrapTight wrapText="bothSides">
+              <wp:wrapPolygon edited="0">
+                <wp:start x="0" y="0"/>
+                <wp:lineTo x="0" y="21278"/>
+                <wp:lineTo x="21547" y="21278"/>
+                <wp:lineTo x="21547" y="0"/>
+                <wp:lineTo x="0" y="0"/>
+              </wp:wrapPolygon>
+            </wp:wrapTight>
+            <wp:docPr id="17" name="Picture 17"/>
+            <wp:cNvGraphicFramePr>
+              <a:graphicFrameLocks xmlns:a="http://schemas.openxmlformats.org/drawingml/2006/main" noChangeAspect="1"/>
+            </wp:cNvGraphicFramePr>
+            <a:graphic xmlns:a="http://schemas.openxmlformats.org/drawingml/2006/main">
+              <a:graphicData uri="http://schemas.openxmlformats.org/drawingml/2006/picture">
+                <pic:pic xmlns:pic="http://schemas.openxmlformats.org/drawingml/2006/picture">
+                  <pic:nvPicPr>
+                    <pic:cNvPr id="1" name=""/>
+                    <pic:cNvPicPr/>
+                  </pic:nvPicPr>
+                  <pic:blipFill>
+                    <a:blip r:embed="rId19">
+                      <a:extLst>
+                        <a:ext uri="{28A0092B-C50C-407E-A947-70E740481C1C}">
+                          <a14:useLocalDpi xmlns:a14="http://schemas.microsoft.com/office/drawing/2010/main" val="0"/>
+                        </a:ext>
+                      </a:extLst>
+                    </a:blip>
+                    <a:stretch>
+                      <a:fillRect/>
+                    </a:stretch>
+                  </pic:blipFill>
+                  <pic:spPr>
+                    <a:xfrm>
+                      <a:off x="0" y="0"/>
+                      <a:ext cx="3895725" cy="1276350"/>
+                    </a:xfrm>
+                    <a:prstGeom prst="rect">
+                      <a:avLst/>
+                    </a:prstGeom>
+                  </pic:spPr>
+                </pic:pic>
+              </a:graphicData>
+            </a:graphic>
+          </wp:anchor>
+        </w:drawing>
+      </w:r>
+    </w:p>
+    <w:p>
+      <w:pPr>
+        <w:pStyle w:val="ListParagraph"/>
+        <w:spacing w:after="155" w:line="263" w:lineRule="auto"/>
+        <w:ind w:left="0" w:right="202"/>
+        <w:jc w:val="both"/>
+        <w:rPr>
+          <w:rFonts w:ascii="Gill Sans Nova Light" w:hAnsi="Gill Sans Nova Light"/>
+        </w:rPr>
+      </w:pPr>
+    </w:p>
+    <w:p>
+      <w:pPr>
+        <w:pStyle w:val="ListParagraph"/>
+        <w:spacing w:after="155" w:line="263" w:lineRule="auto"/>
+        <w:ind w:left="0" w:right="202"/>
+        <w:jc w:val="both"/>
+        <w:rPr>
+          <w:rFonts w:ascii="Gill Sans Nova Light" w:hAnsi="Gill Sans Nova Light"/>
+        </w:rPr>
+      </w:pPr>
+    </w:p>
+    <w:p>
+      <w:pPr>
+        <w:pStyle w:val="ListParagraph"/>
+        <w:spacing w:after="155" w:line="263" w:lineRule="auto"/>
+        <w:ind w:left="0" w:right="202"/>
+        <w:jc w:val="both"/>
+        <w:rPr>
+          <w:rFonts w:ascii="Gill Sans Nova Light" w:hAnsi="Gill Sans Nova Light"/>
+        </w:rPr>
+      </w:pPr>
+    </w:p>
+    <w:p>
+      <w:pPr>
+        <w:pStyle w:val="ListParagraph"/>
+        <w:spacing w:after="155" w:line="263" w:lineRule="auto"/>
+        <w:ind w:left="0" w:right="202"/>
+        <w:jc w:val="both"/>
+        <w:rPr>
+          <w:rFonts w:ascii="Gill Sans Nova Light" w:hAnsi="Gill Sans Nova Light"/>
+        </w:rPr>
+      </w:pPr>
+    </w:p>
+    <w:p>
+      <w:pPr>
+        <w:pStyle w:val="ListParagraph"/>
+        <w:spacing w:after="155" w:line="263" w:lineRule="auto"/>
+        <w:ind w:left="0" w:right="202"/>
+        <w:jc w:val="both"/>
+        <w:rPr>
+          <w:rFonts w:ascii="Gill Sans Nova Light" w:hAnsi="Gill Sans Nova Light"/>
+        </w:rPr>
+      </w:pPr>
+    </w:p>
+    <w:p>
+      <w:pPr>
+        <w:pStyle w:val="ListParagraph"/>
+        <w:spacing w:after="155" w:line="263" w:lineRule="auto"/>
+        <w:ind w:left="0" w:right="202"/>
+        <w:jc w:val="both"/>
+        <w:rPr>
+          <w:rFonts w:ascii="Gill Sans Nova Light" w:hAnsi="Gill Sans Nova Light"/>
+        </w:rPr>
+      </w:pPr>
+    </w:p>
+    <w:p>
+      <w:pPr>
+        <w:pStyle w:val="ListParagraph"/>
+        <w:spacing w:after="155" w:line="263" w:lineRule="auto"/>
+        <w:ind w:left="0" w:right="202"/>
+        <w:jc w:val="center"/>
+        <w:rPr>
+          <w:rFonts w:ascii="Gill Sans Nova Light" w:hAnsi="Gill Sans Nova Light"/>
+        </w:rPr>
+      </w:pPr>
+    </w:p>
+    <w:p>
+      <w:pPr>
+        <w:pStyle w:val="ListParagraph"/>
+        <w:spacing w:after="155" w:line="263" w:lineRule="auto"/>
+        <w:ind w:left="0" w:right="202"/>
+        <w:jc w:val="center"/>
+        <w:rPr>
+          <w:rFonts w:ascii="Gill Sans Nova Light" w:hAnsi="Gill Sans Nova Light"/>
+        </w:rPr>
+      </w:pPr>
+      <w:r>
+        <w:rPr>
+          <w:rFonts w:ascii="Gill Sans Nova Light" w:hAnsi="Gill Sans Nova Light"/>
+        </w:rPr>
+        <w:t>Figure X4</w:t>
+      </w:r>
+    </w:p>
+    <w:p>
+      <w:pPr>
+        <w:pStyle w:val="ListParagraph"/>
+        <w:spacing w:after="155" w:line="263" w:lineRule="auto"/>
+        <w:ind w:left="0" w:right="202"/>
+        <w:jc w:val="both"/>
+        <w:rPr>
+          <w:rFonts w:ascii="Gill Sans Nova Light" w:hAnsi="Gill Sans Nova Light"/>
+        </w:rPr>
+      </w:pPr>
+    </w:p>
+    <w:p>
+      <w:pPr>
+        <w:pStyle w:val="ListParagraph"/>
+        <w:spacing w:after="155" w:line="263" w:lineRule="auto"/>
+        <w:ind w:left="0" w:right="202"/>
+        <w:jc w:val="both"/>
+        <w:rPr>
+          <w:rFonts w:ascii="Gill Sans Nova Light" w:hAnsi="Gill Sans Nova Light"/>
+        </w:rPr>
+      </w:pPr>
+      <w:r>
+        <w:rPr>
+          <w:rFonts w:ascii="Gill Sans Nova Light" w:hAnsi="Gill Sans Nova Light"/>
+        </w:rPr>
+        <w:t xml:space="preserve">The table was then populated </w:t>
+      </w:r>
+      <w:r>
+        <w:rPr>
+          <w:rFonts w:ascii="Gill Sans Nova Light" w:hAnsi="Gill Sans Nova Light"/>
+        </w:rPr>
+        <w:t>by the Arduino once it was operating correctly</w:t>
+      </w:r>
+      <w:r>
+        <w:rPr>
+          <w:rFonts w:ascii="Gill Sans Nova Light" w:hAnsi="Gill Sans Nova Light"/>
+        </w:rPr>
+        <w:t xml:space="preserve"> and could be used in the future by the website to present the readings in a graphical manner. The ‘readings’ column of this table is where the NoSQL aspect comes into play. </w:t>
+      </w:r>
+      <w:proofErr w:type="gramStart"/>
+      <w:r>
+        <w:rPr>
+          <w:rFonts w:ascii="Gill Sans Nova Light" w:hAnsi="Gill Sans Nova Light"/>
+        </w:rPr>
+        <w:t>Due to the fact that</w:t>
+      </w:r>
+      <w:proofErr w:type="gramEnd"/>
+      <w:r>
+        <w:rPr>
+          <w:rFonts w:ascii="Gill Sans Nova Light" w:hAnsi="Gill Sans Nova Light"/>
+        </w:rPr>
+        <w:t xml:space="preserve"> the </w:t>
+      </w:r>
+      <w:r>
+        <w:rPr>
+          <w:rFonts w:ascii="Gill Sans Nova Light" w:hAnsi="Gill Sans Nova Light"/>
+        </w:rPr>
+        <w:t xml:space="preserve">readings produced from the devices could in the future be extended, i.e. in the future more sensors could be added to the device and this would not affect the database. </w:t>
+      </w:r>
+      <w:proofErr w:type="gramStart"/>
+      <w:r>
+        <w:rPr>
+          <w:rFonts w:ascii="Gill Sans Nova Light" w:hAnsi="Gill Sans Nova Light"/>
+        </w:rPr>
+        <w:t>Therefore</w:t>
+      </w:r>
+      <w:proofErr w:type="gramEnd"/>
+      <w:r>
+        <w:rPr>
+          <w:rFonts w:ascii="Gill Sans Nova Light" w:hAnsi="Gill Sans Nova Light"/>
+        </w:rPr>
+        <w:t xml:space="preserve"> no changes will need to be made to the database.  </w:t>
+      </w:r>
+    </w:p>
+    <w:p>
+      <w:pPr>
+        <w:pStyle w:val="ListParagraph"/>
+        <w:spacing w:after="155" w:line="263" w:lineRule="auto"/>
+        <w:ind w:left="0" w:right="202"/>
+        <w:jc w:val="both"/>
+        <w:rPr>
+          <w:rFonts w:ascii="Gill Sans Nova Light" w:hAnsi="Gill Sans Nova Light"/>
+        </w:rPr>
+      </w:pPr>
+    </w:p>
+    <w:p>
+      <w:pPr>
+        <w:pStyle w:val="ListParagraph"/>
+        <w:spacing w:after="155" w:line="263" w:lineRule="auto"/>
+        <w:ind w:left="0" w:right="202"/>
+        <w:jc w:val="both"/>
+        <w:rPr>
+          <w:rFonts w:ascii="Gill Sans Nova Light" w:hAnsi="Gill Sans Nova Light"/>
+        </w:rPr>
+      </w:pPr>
+      <w:r>
+        <w:rPr>
+          <w:noProof/>
+        </w:rPr>
+        <w:drawing>
+          <wp:anchor distT="0" distB="0" distL="114300" distR="114300" simplePos="0" relativeHeight="251663360" behindDoc="1" locked="0" layoutInCell="1" allowOverlap="1" wp14:anchorId="173E2A55">
+            <wp:simplePos x="0" y="0"/>
+            <wp:positionH relativeFrom="margin">
+              <wp:posOffset>949325</wp:posOffset>
+            </wp:positionH>
+            <wp:positionV relativeFrom="paragraph">
+              <wp:posOffset>57785</wp:posOffset>
+            </wp:positionV>
+            <wp:extent cx="2625725" cy="1666875"/>
+            <wp:effectExtent l="0" t="0" r="3175" b="9525"/>
+            <wp:wrapTight wrapText="bothSides">
+              <wp:wrapPolygon edited="0">
+                <wp:start x="0" y="0"/>
+                <wp:lineTo x="0" y="21477"/>
+                <wp:lineTo x="21469" y="21477"/>
+                <wp:lineTo x="21469" y="0"/>
+                <wp:lineTo x="0" y="0"/>
+              </wp:wrapPolygon>
+            </wp:wrapTight>
+            <wp:docPr id="16" name="Picture 16"/>
+            <wp:cNvGraphicFramePr>
+              <a:graphicFrameLocks xmlns:a="http://schemas.openxmlformats.org/drawingml/2006/main" noChangeAspect="1"/>
+            </wp:cNvGraphicFramePr>
+            <a:graphic xmlns:a="http://schemas.openxmlformats.org/drawingml/2006/main">
+              <a:graphicData uri="http://schemas.openxmlformats.org/drawingml/2006/picture">
+                <pic:pic xmlns:pic="http://schemas.openxmlformats.org/drawingml/2006/picture">
+                  <pic:nvPicPr>
+                    <pic:cNvPr id="1" name=""/>
+                    <pic:cNvPicPr/>
+                  </pic:nvPicPr>
+                  <pic:blipFill>
+                    <a:blip r:embed="rId20">
+                      <a:extLst>
+                        <a:ext uri="{28A0092B-C50C-407E-A947-70E740481C1C}">
+                          <a14:useLocalDpi xmlns:a14="http://schemas.microsoft.com/office/drawing/2010/main" val="0"/>
+                        </a:ext>
+                      </a:extLst>
+                    </a:blip>
+                    <a:stretch>
+                      <a:fillRect/>
+                    </a:stretch>
+                  </pic:blipFill>
+                  <pic:spPr>
+                    <a:xfrm>
+                      <a:off x="0" y="0"/>
+                      <a:ext cx="2625725" cy="1666875"/>
+                    </a:xfrm>
+                    <a:prstGeom prst="rect">
+                      <a:avLst/>
+                    </a:prstGeom>
+                  </pic:spPr>
+                </pic:pic>
+              </a:graphicData>
+            </a:graphic>
+            <wp14:sizeRelH relativeFrom="margin">
+              <wp14:pctWidth>0</wp14:pctWidth>
+            </wp14:sizeRelH>
+          </wp:anchor>
+        </w:drawing>
+      </w:r>
+    </w:p>
+    <w:p>
+      <w:pPr>
+        <w:pStyle w:val="ListParagraph"/>
+        <w:spacing w:after="155" w:line="263" w:lineRule="auto"/>
+        <w:ind w:left="0" w:right="202"/>
+        <w:jc w:val="both"/>
+        <w:rPr>
+          <w:rFonts w:ascii="Gill Sans Nova Light" w:hAnsi="Gill Sans Nova Light"/>
+        </w:rPr>
+      </w:pPr>
+    </w:p>
+    <w:p>
+      <w:pPr>
+        <w:pStyle w:val="ListParagraph"/>
+        <w:spacing w:after="155" w:line="263" w:lineRule="auto"/>
+        <w:ind w:left="0" w:right="202"/>
+        <w:jc w:val="both"/>
+        <w:rPr>
+          <w:rFonts w:ascii="Gill Sans Nova Light" w:hAnsi="Gill Sans Nova Light"/>
+        </w:rPr>
+      </w:pPr>
+    </w:p>
+    <w:p>
+      <w:pPr>
+        <w:pStyle w:val="ListParagraph"/>
+        <w:spacing w:after="155" w:line="263" w:lineRule="auto"/>
+        <w:ind w:left="0" w:right="202"/>
+        <w:jc w:val="both"/>
+        <w:rPr>
+          <w:rFonts w:ascii="Gill Sans Nova Light" w:hAnsi="Gill Sans Nova Light"/>
+        </w:rPr>
+      </w:pPr>
+    </w:p>
+    <w:p>
+      <w:pPr>
+        <w:pStyle w:val="ListParagraph"/>
+        <w:spacing w:after="155" w:line="263" w:lineRule="auto"/>
+        <w:ind w:left="0" w:right="202"/>
+        <w:jc w:val="both"/>
+        <w:rPr>
+          <w:rFonts w:ascii="Gill Sans Nova Light" w:hAnsi="Gill Sans Nova Light"/>
+        </w:rPr>
+      </w:pPr>
+    </w:p>
+    <w:p>
+      <w:pPr>
+        <w:pStyle w:val="ListParagraph"/>
+        <w:spacing w:after="155" w:line="263" w:lineRule="auto"/>
+        <w:ind w:left="0" w:right="202"/>
+        <w:jc w:val="both"/>
+        <w:rPr>
+          <w:rFonts w:ascii="Gill Sans Nova Light" w:hAnsi="Gill Sans Nova Light"/>
+        </w:rPr>
+      </w:pPr>
+    </w:p>
+    <w:p>
+      <w:pPr>
+        <w:pStyle w:val="ListParagraph"/>
+        <w:spacing w:after="155" w:line="263" w:lineRule="auto"/>
+        <w:ind w:left="0" w:right="202"/>
+        <w:jc w:val="both"/>
+        <w:rPr>
+          <w:rFonts w:ascii="Gill Sans Nova Light" w:hAnsi="Gill Sans Nova Light"/>
+        </w:rPr>
+      </w:pPr>
+    </w:p>
+    <w:p>
+      <w:pPr>
+        <w:pStyle w:val="ListParagraph"/>
+        <w:spacing w:after="155" w:line="263" w:lineRule="auto"/>
+        <w:ind w:left="0" w:right="202"/>
+        <w:jc w:val="both"/>
+        <w:rPr>
+          <w:rFonts w:ascii="Gill Sans Nova Light" w:hAnsi="Gill Sans Nova Light"/>
+        </w:rPr>
+      </w:pPr>
+    </w:p>
+    <w:p>
+      <w:pPr>
+        <w:pStyle w:val="ListParagraph"/>
+        <w:spacing w:after="155" w:line="263" w:lineRule="auto"/>
+        <w:ind w:left="0" w:right="202"/>
+        <w:jc w:val="both"/>
+        <w:rPr>
+          <w:rFonts w:ascii="Gill Sans Nova Light" w:hAnsi="Gill Sans Nova Light"/>
+        </w:rPr>
+      </w:pPr>
+    </w:p>
+    <w:p>
+      <w:pPr>
+        <w:pStyle w:val="ListParagraph"/>
+        <w:spacing w:after="155" w:line="263" w:lineRule="auto"/>
+        <w:ind w:left="0" w:right="202"/>
+        <w:jc w:val="both"/>
+        <w:rPr>
+          <w:rFonts w:ascii="Gill Sans Nova Light" w:hAnsi="Gill Sans Nova Light"/>
+        </w:rPr>
+      </w:pPr>
+    </w:p>
+    <w:p>
+      <w:pPr>
+        <w:pStyle w:val="ListParagraph"/>
+        <w:spacing w:after="155" w:line="263" w:lineRule="auto"/>
+        <w:ind w:left="0" w:right="202"/>
+        <w:jc w:val="center"/>
+        <w:rPr>
+          <w:rFonts w:ascii="Gill Sans Nova Light" w:hAnsi="Gill Sans Nova Light"/>
+        </w:rPr>
+      </w:pPr>
+      <w:r>
+        <w:rPr>
+          <w:rFonts w:ascii="Gill Sans Nova Light" w:hAnsi="Gill Sans Nova Light"/>
+        </w:rPr>
+        <w:t>Figure X5</w:t>
+      </w:r>
+    </w:p>
+    <w:p>
+      <w:pPr>
+        <w:pStyle w:val="ListParagraph"/>
+        <w:spacing w:after="155" w:line="263" w:lineRule="auto"/>
+        <w:ind w:left="0" w:right="202"/>
+        <w:jc w:val="both"/>
+        <w:rPr>
+          <w:rFonts w:ascii="Gill Sans Nova Light" w:hAnsi="Gill Sans Nova Light"/>
+        </w:rPr>
+      </w:pPr>
+    </w:p>
+    <w:p>
+      <w:pPr>
+        <w:pStyle w:val="ListParagraph"/>
+        <w:spacing w:after="155" w:line="263" w:lineRule="auto"/>
+        <w:ind w:left="0" w:right="202"/>
+        <w:jc w:val="both"/>
+        <w:rPr>
+          <w:rFonts w:ascii="Gill Sans Nova Light" w:hAnsi="Gill Sans Nova Light"/>
+        </w:rPr>
+      </w:pPr>
+      <w:r>
+        <w:rPr>
+          <w:rFonts w:ascii="Gill Sans Nova Light" w:hAnsi="Gill Sans Nova Light"/>
+        </w:rPr>
+        <w:t xml:space="preserve">In Figure X5 the code used to create the user table is shown. Once this table was created and the website’s code </w:t>
+      </w:r>
+      <w:r>
+        <w:rPr>
+          <w:rFonts w:ascii="Gill Sans Nova Light" w:hAnsi="Gill Sans Nova Light"/>
+        </w:rPr>
+        <w:t xml:space="preserve">that was responsible for populating the table was properly setup and functional users could easily login and register on the website. </w:t>
+      </w:r>
+    </w:p>
+    <w:p>
+      <w:pPr>
+        <w:pStyle w:val="ListParagraph"/>
+        <w:spacing w:after="155" w:line="263" w:lineRule="auto"/>
+        <w:ind w:left="0" w:right="202"/>
+        <w:jc w:val="both"/>
+        <w:rPr>
+          <w:rFonts w:ascii="Gill Sans Nova Light" w:hAnsi="Gill Sans Nova Light"/>
+        </w:rPr>
+      </w:pPr>
+    </w:p>
+    <w:p>
+      <w:pPr>
+        <w:pStyle w:val="ListParagraph"/>
+        <w:spacing w:after="155" w:line="263" w:lineRule="auto"/>
+        <w:ind w:left="0" w:right="202"/>
+        <w:jc w:val="both"/>
+        <w:rPr>
+          <w:rFonts w:ascii="Gill Sans Nova Light" w:hAnsi="Gill Sans Nova Light"/>
+        </w:rPr>
+      </w:pPr>
+      <w:r>
+        <w:rPr>
+          <w:noProof/>
+        </w:rPr>
+        <w:lastRenderedPageBreak/>
+        <w:drawing>
+          <wp:anchor distT="0" distB="0" distL="114300" distR="114300" simplePos="0" relativeHeight="251665408" behindDoc="1" locked="0" layoutInCell="1" allowOverlap="1" wp14:anchorId="1C3C2F0C">
+            <wp:simplePos x="0" y="0"/>
+            <wp:positionH relativeFrom="page">
+              <wp:align>center</wp:align>
+            </wp:positionH>
+            <wp:positionV relativeFrom="paragraph">
+              <wp:posOffset>6188</wp:posOffset>
+            </wp:positionV>
+            <wp:extent cx="3857625" cy="1819275"/>
+            <wp:effectExtent l="0" t="0" r="9525" b="9525"/>
+            <wp:wrapTight wrapText="bothSides">
+              <wp:wrapPolygon edited="0">
+                <wp:start x="0" y="0"/>
+                <wp:lineTo x="0" y="21487"/>
+                <wp:lineTo x="21547" y="21487"/>
+                <wp:lineTo x="21547" y="0"/>
+                <wp:lineTo x="0" y="0"/>
+              </wp:wrapPolygon>
+            </wp:wrapTight>
+            <wp:docPr id="18" name="Picture 18"/>
+            <wp:cNvGraphicFramePr>
+              <a:graphicFrameLocks xmlns:a="http://schemas.openxmlformats.org/drawingml/2006/main" noChangeAspect="1"/>
+            </wp:cNvGraphicFramePr>
+            <a:graphic xmlns:a="http://schemas.openxmlformats.org/drawingml/2006/main">
+              <a:graphicData uri="http://schemas.openxmlformats.org/drawingml/2006/picture">
+                <pic:pic xmlns:pic="http://schemas.openxmlformats.org/drawingml/2006/picture">
+                  <pic:nvPicPr>
+                    <pic:cNvPr id="1" name=""/>
+                    <pic:cNvPicPr/>
+                  </pic:nvPicPr>
+                  <pic:blipFill>
+                    <a:blip r:embed="rId21">
+                      <a:extLst>
+                        <a:ext uri="{28A0092B-C50C-407E-A947-70E740481C1C}">
+                          <a14:useLocalDpi xmlns:a14="http://schemas.microsoft.com/office/drawing/2010/main" val="0"/>
+                        </a:ext>
+                      </a:extLst>
+                    </a:blip>
+                    <a:stretch>
+                      <a:fillRect/>
+                    </a:stretch>
+                  </pic:blipFill>
+                  <pic:spPr>
+                    <a:xfrm>
+                      <a:off x="0" y="0"/>
+                      <a:ext cx="3857625" cy="1819275"/>
+                    </a:xfrm>
+                    <a:prstGeom prst="rect">
+                      <a:avLst/>
+                    </a:prstGeom>
+                  </pic:spPr>
+                </pic:pic>
+              </a:graphicData>
+            </a:graphic>
+          </wp:anchor>
+        </w:drawing>
+      </w:r>
+    </w:p>
+    <w:p>
+      <w:pPr>
+        <w:pStyle w:val="ListParagraph"/>
+        <w:spacing w:after="155" w:line="263" w:lineRule="auto"/>
+        <w:ind w:left="0" w:right="202"/>
+        <w:jc w:val="both"/>
+        <w:rPr>
+          <w:rFonts w:ascii="Gill Sans Nova Light" w:hAnsi="Gill Sans Nova Light"/>
+        </w:rPr>
+      </w:pPr>
+    </w:p>
+    <w:p>
+      <w:pPr>
+        <w:pStyle w:val="ListParagraph"/>
+        <w:spacing w:after="155" w:line="263" w:lineRule="auto"/>
+        <w:ind w:left="0" w:right="202"/>
+        <w:jc w:val="both"/>
+        <w:rPr>
+          <w:rFonts w:ascii="Gill Sans Nova Light" w:hAnsi="Gill Sans Nova Light"/>
+        </w:rPr>
+      </w:pPr>
+    </w:p>
+    <w:p>
+      <w:pPr>
+        <w:pStyle w:val="ListParagraph"/>
+        <w:spacing w:after="155" w:line="263" w:lineRule="auto"/>
+        <w:ind w:left="0" w:right="202"/>
+        <w:jc w:val="both"/>
+        <w:rPr>
+          <w:rFonts w:ascii="Gill Sans Nova Light" w:hAnsi="Gill Sans Nova Light"/>
+        </w:rPr>
+      </w:pPr>
+    </w:p>
+    <w:p>
+      <w:pPr>
+        <w:pStyle w:val="ListParagraph"/>
+        <w:spacing w:after="155" w:line="263" w:lineRule="auto"/>
+        <w:ind w:left="0" w:right="202"/>
+        <w:jc w:val="both"/>
+        <w:rPr>
+          <w:rFonts w:ascii="Gill Sans Nova Light" w:hAnsi="Gill Sans Nova Light"/>
+        </w:rPr>
+      </w:pPr>
+    </w:p>
+    <w:p>
+      <w:pPr>
+        <w:pStyle w:val="ListParagraph"/>
+        <w:spacing w:after="155" w:line="263" w:lineRule="auto"/>
+        <w:ind w:left="0" w:right="202"/>
+        <w:jc w:val="both"/>
+        <w:rPr>
+          <w:rFonts w:ascii="Gill Sans Nova Light" w:hAnsi="Gill Sans Nova Light"/>
+        </w:rPr>
+      </w:pPr>
+    </w:p>
+    <w:p>
+      <w:pPr>
+        <w:pStyle w:val="ListParagraph"/>
+        <w:spacing w:after="155" w:line="263" w:lineRule="auto"/>
+        <w:ind w:left="0" w:right="202"/>
+        <w:jc w:val="both"/>
+        <w:rPr>
+          <w:rFonts w:ascii="Gill Sans Nova Light" w:hAnsi="Gill Sans Nova Light"/>
+        </w:rPr>
+      </w:pPr>
+    </w:p>
+    <w:p>
+      <w:pPr>
+        <w:pStyle w:val="ListParagraph"/>
+        <w:spacing w:after="155" w:line="263" w:lineRule="auto"/>
+        <w:ind w:left="0" w:right="202"/>
+        <w:jc w:val="both"/>
+        <w:rPr>
+          <w:rFonts w:ascii="Gill Sans Nova Light" w:hAnsi="Gill Sans Nova Light"/>
+        </w:rPr>
+      </w:pPr>
+    </w:p>
+    <w:p>
+      <w:pPr>
+        <w:pStyle w:val="ListParagraph"/>
+        <w:spacing w:after="155" w:line="263" w:lineRule="auto"/>
+        <w:ind w:left="0" w:right="202"/>
+        <w:jc w:val="both"/>
+        <w:rPr>
+          <w:rFonts w:ascii="Gill Sans Nova Light" w:hAnsi="Gill Sans Nova Light"/>
+        </w:rPr>
+      </w:pPr>
+    </w:p>
+    <w:p>
+      <w:pPr>
+        <w:pStyle w:val="ListParagraph"/>
+        <w:spacing w:after="155" w:line="263" w:lineRule="auto"/>
+        <w:ind w:left="0" w:right="202"/>
+        <w:jc w:val="both"/>
+        <w:rPr>
+          <w:rFonts w:ascii="Gill Sans Nova Light" w:hAnsi="Gill Sans Nova Light"/>
+        </w:rPr>
+      </w:pPr>
+    </w:p>
+    <w:p>
+      <w:pPr>
+        <w:pStyle w:val="ListParagraph"/>
+        <w:spacing w:after="155" w:line="263" w:lineRule="auto"/>
+        <w:ind w:left="0" w:right="202"/>
+        <w:jc w:val="both"/>
+        <w:rPr>
+          <w:rFonts w:ascii="Gill Sans Nova Light" w:hAnsi="Gill Sans Nova Light"/>
+        </w:rPr>
+      </w:pPr>
+    </w:p>
+    <w:p>
+      <w:pPr>
+        <w:pStyle w:val="ListParagraph"/>
+        <w:spacing w:after="155" w:line="263" w:lineRule="auto"/>
+        <w:ind w:left="0" w:right="202"/>
+        <w:jc w:val="center"/>
+        <w:rPr>
+          <w:rFonts w:ascii="Gill Sans Nova Light" w:hAnsi="Gill Sans Nova Light"/>
+        </w:rPr>
+      </w:pPr>
+      <w:r>
+        <w:rPr>
+          <w:rFonts w:ascii="Gill Sans Nova Light" w:hAnsi="Gill Sans Nova Light"/>
+        </w:rPr>
+        <w:t>Figure X6</w:t>
+      </w:r>
+    </w:p>
+    <w:p>
+      <w:pPr>
+        <w:pStyle w:val="ListParagraph"/>
+        <w:spacing w:after="155" w:line="263" w:lineRule="auto"/>
+        <w:ind w:left="0" w:right="202"/>
+        <w:jc w:val="center"/>
+        <w:rPr>
+          <w:rFonts w:ascii="Gill Sans Nova Light" w:hAnsi="Gill Sans Nova Light"/>
+        </w:rPr>
+      </w:pPr>
+    </w:p>
+    <w:p>
+      <w:pPr>
+        <w:pStyle w:val="ListParagraph"/>
+        <w:spacing w:after="155" w:line="263" w:lineRule="auto"/>
+        <w:ind w:left="0" w:right="202"/>
+        <w:jc w:val="both"/>
+        <w:rPr>
+          <w:rFonts w:ascii="Gill Sans Nova Light" w:hAnsi="Gill Sans Nova Light"/>
+        </w:rPr>
+      </w:pPr>
+      <w:r>
+        <w:rPr>
+          <w:rFonts w:ascii="Gill Sans Nova Light" w:hAnsi="Gill Sans Nova Light"/>
+        </w:rPr>
+        <w:t xml:space="preserve">In Figure X6 the code used to create the plants table that would hold the relations between the devices and users. </w:t>
+      </w:r>
+      <w:r>
+        <w:rPr>
+          <w:rFonts w:ascii="Gill Sans Nova Light" w:hAnsi="Gill Sans Nova Light"/>
+        </w:rPr>
+        <w:t xml:space="preserve">This table would be populated by the users once they login to the system and </w:t>
+      </w:r>
+      <w:r>
+        <w:rPr>
+          <w:rFonts w:ascii="Gill Sans Nova Light" w:hAnsi="Gill Sans Nova Light"/>
+        </w:rPr>
+        <w:t xml:space="preserve">add their devices to their accounts. </w:t>
+      </w:r>
+    </w:p>
+    <w:p>
+      <w:pPr>
+        <w:pStyle w:val="ListParagraph"/>
+        <w:spacing w:after="155" w:line="263" w:lineRule="auto"/>
+        <w:ind w:left="0" w:right="202"/>
+        <w:jc w:val="both"/>
+        <w:rPr>
+          <w:rFonts w:ascii="Gill Sans Nova Light" w:hAnsi="Gill Sans Nova Light"/>
+        </w:rPr>
+      </w:pPr>
+    </w:p>
+    <w:p>
+      <w:pPr>
+        <w:pStyle w:val="ListParagraph"/>
+        <w:spacing w:after="155" w:line="263" w:lineRule="auto"/>
+        <w:ind w:left="0" w:right="202"/>
+        <w:jc w:val="both"/>
+        <w:rPr>
+          <w:rFonts w:ascii="Gill Sans Nova Light" w:hAnsi="Gill Sans Nova Light"/>
+        </w:rPr>
+      </w:pPr>
+    </w:p>
+    <w:p>
+      <w:pPr>
+        <w:pStyle w:val="Heading2"/>
         <w:rPr>
           <w:rFonts w:ascii="Gill Sans Nova Light" w:hAnsi="Gill Sans Nova Light"/>
           <w:lang w:val="en-GB"/>
         </w:rPr>
       </w:pPr>
-      <w:bookmarkStart w:id="9" w:name="_Toc495312040"/>
+      <w:bookmarkStart w:id="8" w:name="_Toc495312040"/>
       <w:r>
         <w:rPr>
           <w:rFonts w:ascii="Gill Sans Nova Light" w:hAnsi="Gill Sans Nova Light"/>
@@ -10200,11 +11673,11 @@
         </w:rPr>
         <w:t>Results for part 1</w:t>
       </w:r>
-      <w:bookmarkEnd w:id="9"/>
-    </w:p>
-    <w:p>
-      <w:pPr>
-        <w:pStyle w:val="Akapitzlist"/>
+      <w:bookmarkEnd w:id="8"/>
+    </w:p>
+    <w:p>
+      <w:pPr>
+        <w:pStyle w:val="ListParagraph"/>
         <w:numPr>
           <w:ilvl w:val="0"/>
           <w:numId w:val="31"/>
@@ -10225,7 +11698,7 @@
     </w:p>
     <w:p>
       <w:pPr>
-        <w:pStyle w:val="Akapitzlist"/>
+        <w:pStyle w:val="ListParagraph"/>
         <w:spacing w:after="0"/>
         <w:ind w:left="1089" w:right="919"/>
         <w:rPr>
@@ -10235,7 +11708,7 @@
     </w:p>
     <w:p>
       <w:pPr>
-        <w:pStyle w:val="Akapitzlist"/>
+        <w:pStyle w:val="ListParagraph"/>
         <w:numPr>
           <w:ilvl w:val="0"/>
           <w:numId w:val="31"/>
@@ -10262,19 +11735,6 @@
     </w:p>
     <w:p>
       <w:pPr>
-        <w:pStyle w:val="Akapitzlist"/>
-        <w:rPr>
-          <w:rFonts w:ascii="Gill Sans Nova Light" w:hAnsi="Gill Sans Nova Light"/>
-        </w:rPr>
-      </w:pPr>
-    </w:p>
-    <w:p>
-      <w:pPr>
-        <w:pStyle w:val="Akapitzlist"/>
-        <w:numPr>
-          <w:ilvl w:val="0"/>
-          <w:numId w:val="31"/>
-        </w:numPr>
         <w:spacing w:after="0" w:line="263" w:lineRule="auto"/>
         <w:ind w:right="919"/>
         <w:jc w:val="both"/>
@@ -10293,7 +11753,7 @@
     </w:p>
     <w:p>
       <w:pPr>
-        <w:pStyle w:val="Akapitzlist"/>
+        <w:pStyle w:val="ListParagraph"/>
         <w:numPr>
           <w:ilvl w:val="0"/>
           <w:numId w:val="30"/>
@@ -10309,12 +11769,44 @@
           <w:rFonts w:ascii="Gill Sans Nova Light" w:hAnsi="Gill Sans Nova Light"/>
           <w:highlight w:val="darkGray"/>
         </w:rPr>
-        <w:t>If you are using software, web designs prototypes etc. then screenshots of important features should be included here – with descriptions. If it is a hardware project then pictures / diagrams should be included here. These should be clearly labelled (for example “Figure 1 list of wireless LANS”) and referenced in the text. For example “see Figure 1 for an example of the results at this stage in the project”</w:t>
-      </w:r>
-    </w:p>
-    <w:p>
-      <w:pPr>
-        <w:pStyle w:val="Akapitzlist"/>
+        <w:t xml:space="preserve">If you are using software, web designs prototypes etc. then screenshots of important features should be included here – with descriptions. If it is a hardware </w:t>
+      </w:r>
+      <w:proofErr w:type="gramStart"/>
+      <w:r>
+        <w:rPr>
+          <w:rFonts w:ascii="Gill Sans Nova Light" w:hAnsi="Gill Sans Nova Light"/>
+          <w:highlight w:val="darkGray"/>
+        </w:rPr>
+        <w:t>project</w:t>
+      </w:r>
+      <w:proofErr w:type="gramEnd"/>
+      <w:r>
+        <w:rPr>
+          <w:rFonts w:ascii="Gill Sans Nova Light" w:hAnsi="Gill Sans Nova Light"/>
+          <w:highlight w:val="darkGray"/>
+        </w:rPr>
+        <w:t xml:space="preserve"> then pictures / diagrams should be included here. These should be clearly labelled (for example “Figure 1 list of wireless LANS”) and referenced in the text. For </w:t>
+      </w:r>
+      <w:proofErr w:type="gramStart"/>
+      <w:r>
+        <w:rPr>
+          <w:rFonts w:ascii="Gill Sans Nova Light" w:hAnsi="Gill Sans Nova Light"/>
+          <w:highlight w:val="darkGray"/>
+        </w:rPr>
+        <w:t>example</w:t>
+      </w:r>
+      <w:proofErr w:type="gramEnd"/>
+      <w:r>
+        <w:rPr>
+          <w:rFonts w:ascii="Gill Sans Nova Light" w:hAnsi="Gill Sans Nova Light"/>
+          <w:highlight w:val="darkGray"/>
+        </w:rPr>
+        <w:t xml:space="preserve"> “see Figure 1 for an example of the results at this stage in the project”</w:t>
+      </w:r>
+    </w:p>
+    <w:p>
+      <w:pPr>
+        <w:pStyle w:val="ListParagraph"/>
         <w:spacing w:line="320" w:lineRule="atLeast"/>
         <w:ind w:left="1080"/>
         <w:rPr>
@@ -10325,7 +11817,7 @@
     </w:p>
     <w:p>
       <w:pPr>
-        <w:pStyle w:val="Akapitzlist"/>
+        <w:pStyle w:val="ListParagraph"/>
         <w:numPr>
           <w:ilvl w:val="0"/>
           <w:numId w:val="30"/>
@@ -10348,12 +11840,116 @@
       <w:pPr>
         <w:rPr>
           <w:rFonts w:ascii="Gill Sans Nova Light" w:hAnsi="Gill Sans Nova Light"/>
-        </w:rPr>
-      </w:pPr>
-    </w:p>
-    <w:p>
-      <w:pPr>
-        <w:pStyle w:val="Nagwek1"/>
+          <w:b/>
+          <w:bCs/>
+          <w:sz w:val="32"/>
+          <w:szCs w:val="32"/>
+          <w:u w:val="single"/>
+        </w:rPr>
+      </w:pPr>
+      <w:r>
+        <w:rPr>
+          <w:rFonts w:ascii="Gill Sans Nova Light" w:hAnsi="Gill Sans Nova Light"/>
+          <w:b/>
+          <w:bCs/>
+          <w:sz w:val="32"/>
+          <w:szCs w:val="32"/>
+          <w:u w:val="single"/>
+        </w:rPr>
+        <w:t>Results for database</w:t>
+      </w:r>
+    </w:p>
+    <w:p>
+      <w:pPr>
+        <w:jc w:val="both"/>
+        <w:rPr>
+          <w:rFonts w:ascii="Gill Sans Nova Light" w:hAnsi="Gill Sans Nova Light"/>
+          <w:bCs/>
+        </w:rPr>
+      </w:pPr>
+      <w:r>
+        <w:rPr>
+          <w:rFonts w:ascii="Gill Sans Nova Light" w:hAnsi="Gill Sans Nova Light"/>
+          <w:bCs/>
+        </w:rPr>
+        <w:t xml:space="preserve">The database used to hold the data used by the system </w:t>
+      </w:r>
+      <w:r>
+        <w:rPr>
+          <w:rFonts w:ascii="Gill Sans Nova Light" w:hAnsi="Gill Sans Nova Light"/>
+          <w:bCs/>
+        </w:rPr>
+        <w:t xml:space="preserve">acts as a type of bridge between the website and the device so naturally the developers </w:t>
+      </w:r>
+      <w:r>
+        <w:rPr>
+          <w:rFonts w:ascii="Gill Sans Nova Light" w:hAnsi="Gill Sans Nova Light"/>
+          <w:bCs/>
+        </w:rPr>
+        <w:t xml:space="preserve">needed to ensure that it was working correctly and securely. Luckily, the testing </w:t>
+      </w:r>
+      <w:r>
+        <w:rPr>
+          <w:rFonts w:ascii="Gill Sans Nova Light" w:hAnsi="Gill Sans Nova Light"/>
+          <w:bCs/>
+        </w:rPr>
+        <w:t xml:space="preserve">and the subsequent results </w:t>
+      </w:r>
+      <w:r>
+        <w:rPr>
+          <w:rFonts w:ascii="Gill Sans Nova Light" w:hAnsi="Gill Sans Nova Light"/>
+          <w:bCs/>
+        </w:rPr>
+        <w:t xml:space="preserve">for the database </w:t>
+      </w:r>
+      <w:r>
+        <w:rPr>
+          <w:rFonts w:ascii="Gill Sans Nova Light" w:hAnsi="Gill Sans Nova Light"/>
+          <w:bCs/>
+        </w:rPr>
+        <w:t>are</w:t>
+      </w:r>
+      <w:r>
+        <w:rPr>
+          <w:rFonts w:ascii="Gill Sans Nova Light" w:hAnsi="Gill Sans Nova Light"/>
+          <w:bCs/>
+        </w:rPr>
+        <w:t xml:space="preserve"> minimal </w:t>
+      </w:r>
+      <w:r>
+        <w:rPr>
+          <w:rFonts w:ascii="Gill Sans Nova Light" w:hAnsi="Gill Sans Nova Light"/>
+          <w:bCs/>
+        </w:rPr>
+        <w:t>as all that needs to be ensured is that the database cannot be accessed from the back</w:t>
+      </w:r>
+      <w:r>
+        <w:rPr>
+          <w:rFonts w:ascii="Gill Sans Nova Light" w:hAnsi="Gill Sans Nova Light"/>
+          <w:bCs/>
+        </w:rPr>
+        <w:t>end</w:t>
+      </w:r>
+      <w:r>
+        <w:rPr>
+          <w:rFonts w:ascii="Gill Sans Nova Light" w:hAnsi="Gill Sans Nova Light"/>
+          <w:bCs/>
+        </w:rPr>
+        <w:t xml:space="preserve"> i.e. an unauthorized user being able to login to the database using a Database Management System</w:t>
+      </w:r>
+      <w:r>
+        <w:rPr>
+          <w:rFonts w:ascii="Gill Sans Nova Light" w:hAnsi="Gill Sans Nova Light"/>
+          <w:bCs/>
+        </w:rPr>
+        <w:t xml:space="preserve">. </w:t>
+      </w:r>
+      <w:bookmarkStart w:id="9" w:name="_GoBack"/>
+      <w:bookmarkEnd w:id="9"/>
+    </w:p>
+    <w:p>
+      <w:pPr>
+        <w:pStyle w:val="Heading1"/>
         <w:rPr>
           <w:rFonts w:ascii="Gill Sans Nova Light" w:hAnsi="Gill Sans Nova Light"/>
           <w:lang w:eastAsia="en-US"/>
@@ -10372,7 +11968,7 @@
     </w:p>
     <w:p>
       <w:pPr>
-        <w:pStyle w:val="Nagwek2"/>
+        <w:pStyle w:val="Heading2"/>
         <w:rPr>
           <w:rFonts w:ascii="Gill Sans Nova Light" w:eastAsia="Times New Roman" w:hAnsi="Gill Sans Nova Light"/>
           <w:lang w:eastAsia="en-US"/>
@@ -10392,12 +11988,21 @@
           <w:rFonts w:ascii="Gill Sans Nova Light" w:eastAsia="Times New Roman" w:hAnsi="Gill Sans Nova Light"/>
           <w:lang w:eastAsia="en-US"/>
         </w:rPr>
-        <w:t xml:space="preserve"> -  Scotty</w:t>
-      </w:r>
-    </w:p>
-    <w:p>
-      <w:pPr>
-        <w:pStyle w:val="Akapitzlist"/>
+        <w:t xml:space="preserve"> </w:t>
+      </w:r>
+      <w:proofErr w:type="gramStart"/>
+      <w:r>
+        <w:rPr>
+          <w:rFonts w:ascii="Gill Sans Nova Light" w:eastAsia="Times New Roman" w:hAnsi="Gill Sans Nova Light"/>
+          <w:lang w:eastAsia="en-US"/>
+        </w:rPr>
+        <w:t>-  Scotty</w:t>
+      </w:r>
+      <w:proofErr w:type="gramEnd"/>
+    </w:p>
+    <w:p>
+      <w:pPr>
+        <w:pStyle w:val="ListParagraph"/>
         <w:spacing w:after="158"/>
         <w:ind w:left="142"/>
         <w:rPr>
@@ -10413,7 +12018,7 @@
     </w:p>
     <w:p>
       <w:pPr>
-        <w:pStyle w:val="Akapitzlist"/>
+        <w:pStyle w:val="ListParagraph"/>
         <w:spacing w:after="158"/>
         <w:ind w:left="142"/>
         <w:rPr>
@@ -10423,7 +12028,7 @@
     </w:p>
     <w:p>
       <w:pPr>
-        <w:pStyle w:val="Akapitzlist"/>
+        <w:pStyle w:val="ListParagraph"/>
         <w:numPr>
           <w:ilvl w:val="0"/>
           <w:numId w:val="32"/>
@@ -10478,7 +12083,7 @@
     </w:p>
     <w:p>
       <w:pPr>
-        <w:pStyle w:val="Akapitzlist"/>
+        <w:pStyle w:val="ListParagraph"/>
         <w:spacing w:after="158"/>
         <w:ind w:left="1080"/>
         <w:rPr>
@@ -10494,7 +12099,7 @@
     </w:p>
     <w:p>
       <w:pPr>
-        <w:pStyle w:val="Akapitzlist"/>
+        <w:pStyle w:val="ListParagraph"/>
         <w:numPr>
           <w:ilvl w:val="0"/>
           <w:numId w:val="32"/>
@@ -10557,15 +12162,15 @@
     </w:p>
     <w:p>
       <w:pPr>
-        <w:pStyle w:val="Akapitzlist"/>
-        <w:rPr>
-          <w:rFonts w:ascii="Gill Sans Nova Light" w:hAnsi="Gill Sans Nova Light"/>
-        </w:rPr>
-      </w:pPr>
-    </w:p>
-    <w:p>
-      <w:pPr>
-        <w:pStyle w:val="Akapitzlist"/>
+        <w:pStyle w:val="ListParagraph"/>
+        <w:rPr>
+          <w:rFonts w:ascii="Gill Sans Nova Light" w:hAnsi="Gill Sans Nova Light"/>
+        </w:rPr>
+      </w:pPr>
+    </w:p>
+    <w:p>
+      <w:pPr>
+        <w:pStyle w:val="ListParagraph"/>
         <w:numPr>
           <w:ilvl w:val="0"/>
           <w:numId w:val="32"/>
@@ -10602,7 +12207,7 @@
     </w:p>
     <w:p>
       <w:pPr>
-        <w:pStyle w:val="Nagwek2"/>
+        <w:pStyle w:val="Heading2"/>
         <w:rPr>
           <w:rFonts w:ascii="Gill Sans Nova Light" w:eastAsia="Times New Roman" w:hAnsi="Gill Sans Nova Light"/>
           <w:lang w:eastAsia="en-US"/>
@@ -10620,7 +12225,7 @@
     </w:p>
     <w:p>
       <w:pPr>
-        <w:pStyle w:val="Akapitzlist"/>
+        <w:pStyle w:val="ListParagraph"/>
         <w:spacing w:after="158"/>
         <w:ind w:left="142"/>
         <w:jc w:val="both"/>
@@ -10828,7 +12433,7 @@
     </w:p>
     <w:p>
       <w:pPr>
-        <w:pStyle w:val="Akapitzlist"/>
+        <w:pStyle w:val="ListParagraph"/>
         <w:spacing w:after="158"/>
         <w:ind w:left="142"/>
         <w:jc w:val="both"/>
@@ -10919,7 +12524,23 @@
           <w:rFonts w:ascii="Gill Sans Nova Light" w:hAnsi="Gill Sans Nova Light"/>
           <w:sz w:val="24"/>
         </w:rPr>
-        <w:t xml:space="preserve">competition others have to reckon with. </w:t>
+        <w:t xml:space="preserve">competition others </w:t>
+      </w:r>
+      <w:proofErr w:type="gramStart"/>
+      <w:r>
+        <w:rPr>
+          <w:rFonts w:ascii="Gill Sans Nova Light" w:hAnsi="Gill Sans Nova Light"/>
+          <w:sz w:val="24"/>
+        </w:rPr>
+        <w:t>have to</w:t>
+      </w:r>
+      <w:proofErr w:type="gramEnd"/>
+      <w:r>
+        <w:rPr>
+          <w:rFonts w:ascii="Gill Sans Nova Light" w:hAnsi="Gill Sans Nova Light"/>
+          <w:sz w:val="24"/>
+        </w:rPr>
+        <w:t xml:space="preserve"> reckon with. </w:t>
       </w:r>
       <w:r>
         <w:rPr>
@@ -10931,7 +12552,7 @@
     </w:p>
     <w:p>
       <w:pPr>
-        <w:pStyle w:val="Akapitzlist"/>
+        <w:pStyle w:val="ListParagraph"/>
         <w:spacing w:after="158"/>
         <w:ind w:left="142"/>
         <w:jc w:val="both"/>
@@ -10973,7 +12594,23 @@
           <w:rFonts w:ascii="Gill Sans Nova Light" w:hAnsi="Gill Sans Nova Light"/>
           <w:sz w:val="24"/>
         </w:rPr>
-        <w:t>to release the product, the aforementioned competitors would definitely take</w:t>
+        <w:t xml:space="preserve">to release the product, the </w:t>
+      </w:r>
+      <w:proofErr w:type="gramStart"/>
+      <w:r>
+        <w:rPr>
+          <w:rFonts w:ascii="Gill Sans Nova Light" w:hAnsi="Gill Sans Nova Light"/>
+          <w:sz w:val="24"/>
+        </w:rPr>
+        <w:t>aforementioned competitors</w:t>
+      </w:r>
+      <w:proofErr w:type="gramEnd"/>
+      <w:r>
+        <w:rPr>
+          <w:rFonts w:ascii="Gill Sans Nova Light" w:hAnsi="Gill Sans Nova Light"/>
+          <w:sz w:val="24"/>
+        </w:rPr>
+        <w:t xml:space="preserve"> would definitely take</w:t>
       </w:r>
       <w:r>
         <w:rPr>
@@ -11013,7 +12650,7 @@
     </w:p>
     <w:p>
       <w:pPr>
-        <w:pStyle w:val="Nagwek2"/>
+        <w:pStyle w:val="Heading2"/>
         <w:rPr>
           <w:rFonts w:ascii="Gill Sans Nova Light" w:eastAsia="Times New Roman" w:hAnsi="Gill Sans Nova Light"/>
           <w:lang w:eastAsia="en-US"/>
@@ -11053,7 +12690,7 @@
           <w:sz w:val="24"/>
           <w:lang w:eastAsia="en-US"/>
         </w:rPr>
-        <w:t xml:space="preserve">As with any project created to fit a client’s specification there are some features or aspects of the system that were identified as potentially beneficial but were not implemented due to some extenuating circumstances. Starting with the database a NoSQL solution could have been implemented instead of the current model which currently consists of a mix of Relational Database Scheme (RDS) and a NoSQL scheme. The reasoning for this was that the information stored currently would only consist of some basic user information, the sensor readings from the device(s) and nothing else. However, in the future it may be prudent to switch the storage method used for this data to a NoSQL solution as it would </w:t>
+        <w:t xml:space="preserve">As with any project created to fit a client’s specification there are some features or aspects of the system that were identified as potentially beneficial but were not implemented due to some extenuating circumstances. Starting with the database a NoSQL solution could have been implemented instead of the current model which currently consists of a mix of Relational Database Scheme (RDS) and a NoSQL scheme. The reasoning for this was that the information stored currently would only consist of some basic user information, the sensor readings from the device(s) and nothing else. However, in the future it may be prudent to switch the storage method used for this data to a NoSQL solution as it would allow for the easy expansion of any of the data centric features. An example of this would be allowing multiple people to use the same account and therefore expanding the users </w:t>
       </w:r>
       <w:r>
         <w:rPr>
@@ -11063,7 +12700,7 @@
           <w:lang w:eastAsia="en-US"/>
         </w:rPr>
         <w:lastRenderedPageBreak/>
-        <w:t xml:space="preserve">allow for the easy expansion of any of the data centric features. An example of this would be allowing multiple people to use the same account and therefore expanding the users table. This is really the only change, identified by the developer, that could be implemented with regards to the database. </w:t>
+        <w:t xml:space="preserve">table. This is really the only change, identified by the developer, that could be implemented with regards to the database. </w:t>
       </w:r>
     </w:p>
     <w:p>
@@ -11083,7 +12720,27 @@
           <w:sz w:val="24"/>
           <w:lang w:eastAsia="en-US"/>
         </w:rPr>
-        <w:t xml:space="preserve">As opposed to the database the physical device responsible for collecting readings on a plant’s surroundings could be improved in a multitude of ways. These are mainly quality of life changes and therefore were not implemented at this point in time. Beginning with the implementation of some sort of interface for the </w:t>
+        <w:t xml:space="preserve">As opposed to the database the physical device responsible for collecting readings on a plant’s surroundings could be improved in a multitude of ways. These are mainly quality of life changes and therefore were not implemented </w:t>
+      </w:r>
+      <w:proofErr w:type="gramStart"/>
+      <w:r>
+        <w:rPr>
+          <w:rFonts w:ascii="Gill Sans Nova Light" w:eastAsia="Times New Roman" w:hAnsi="Gill Sans Nova Light" w:cs="Times New Roman"/>
+          <w:color w:val="000000"/>
+          <w:sz w:val="24"/>
+          <w:lang w:eastAsia="en-US"/>
+        </w:rPr>
+        <w:t>at this point in time</w:t>
+      </w:r>
+      <w:proofErr w:type="gramEnd"/>
+      <w:r>
+        <w:rPr>
+          <w:rFonts w:ascii="Gill Sans Nova Light" w:eastAsia="Times New Roman" w:hAnsi="Gill Sans Nova Light" w:cs="Times New Roman"/>
+          <w:color w:val="000000"/>
+          <w:sz w:val="24"/>
+          <w:lang w:eastAsia="en-US"/>
+        </w:rPr>
+        <w:t xml:space="preserve">. Beginning with the implementation of some sort of interface for the </w:t>
       </w:r>
       <w:r>
         <w:rPr>
@@ -11094,6 +12751,7 @@
         </w:rPr>
         <w:t xml:space="preserve">Arduino Collective </w:t>
       </w:r>
+      <w:proofErr w:type="gramStart"/>
       <w:r>
         <w:rPr>
           <w:rFonts w:ascii="Gill Sans Nova Light" w:eastAsia="Times New Roman" w:hAnsi="Gill Sans Nova Light" w:cs="Times New Roman"/>
@@ -11101,8 +12759,9 @@
           <w:sz w:val="24"/>
           <w:lang w:eastAsia="en-US"/>
         </w:rPr>
-        <w:t>so as to allow the user to perform a few actions that are currently unavailable or only available through the web application. As far as the developer can identify there are only 3 ways that an interface could be implemented to allow the user to control the device’s functionality. The first would be a custom-built application that would interface with the device once it is connected to the user’s personal computer. This version would allow the user to make changes to the device’s functions through the interface and then the appropriate instructions would be loaded onto the device. This iteration would be the simplest to implement as the Windows OS can already recogni</w:t>
-      </w:r>
+        <w:t>so as to</w:t>
+      </w:r>
+      <w:proofErr w:type="gramEnd"/>
       <w:r>
         <w:rPr>
           <w:rFonts w:ascii="Gill Sans Nova Light" w:eastAsia="Times New Roman" w:hAnsi="Gill Sans Nova Light" w:cs="Times New Roman"/>
@@ -11110,7 +12769,7 @@
           <w:sz w:val="24"/>
           <w:lang w:eastAsia="en-US"/>
         </w:rPr>
-        <w:t>z</w:t>
+        <w:t xml:space="preserve"> allow the user to perform a few actions that are currently unavailable or only available through the web application. As far as the developer can identify there are only 3 ways that an interface could be implemented to allow the user to control the device’s functionality. The first would be a custom-built application that would interface with the device once it is connected to the user’s personal computer. This version would allow the user to make changes to the device’s functions through the interface and then the appropriate instructions would be loaded onto the device. This iteration would be the simplest to implement as the Windows OS can already recogni</w:t>
       </w:r>
       <w:r>
         <w:rPr>
@@ -11119,19 +12778,18 @@
           <w:sz w:val="24"/>
           <w:lang w:eastAsia="en-US"/>
         </w:rPr>
-        <w:t xml:space="preserve">e when an Arduino device is connected. The second way to implement an interface would be to use a display and a number pad that operates in a similar fashion to the keys found on older mobile phone devices. This would allow the user to directly control the device without the need for an intermediate medium. Although a functional and novel idea for an IoT device, the implementation of this idea was deemed as too difficult to complete within the allotted time. Finally, another method that could be used to implement an interface would be to use the website to allow the user to set some options that would control the functionality of the device and then load those the appropriate device instructions onto the device. This is probably the hardest, of the three models described for device interfaces, to implement as it requires that two-way communication is possible between the device and the website. Additionally, it would require more storage for user preferences as well as more data to be collected on each individual user. Continuing with the device, another aspect that could be implemented in the future would be to allow the user to sustain or nourish the system through the device itself, mainly watering and providing light to the plant. This feature ties in with the previously mentioned future improvement of implementing a device interface as it would allow the user to not only monitor the devices status but to react by activating a watering or lighting mechanism to provide sustenance to the plant. The reason this was not implemented was that the developers felt that this would be fairly trivial to implement at a later time when some type of interface had been designed and attached to the device. Lastly and least importantly at this stage would be the design and construction of a plastic 3D printed case for the device to be housed. This was done due to the extremely limited access the developer had to such a printer. </w:t>
-      </w:r>
-    </w:p>
-    <w:p>
-      <w:pPr>
-        <w:jc w:val="both"/>
+        <w:t>z</w:t>
+      </w:r>
+      <w:r>
         <w:rPr>
           <w:rFonts w:ascii="Gill Sans Nova Light" w:eastAsia="Times New Roman" w:hAnsi="Gill Sans Nova Light" w:cs="Times New Roman"/>
           <w:color w:val="000000"/>
           <w:sz w:val="24"/>
           <w:lang w:eastAsia="en-US"/>
         </w:rPr>
-      </w:pPr>
+        <w:t xml:space="preserve">e when an Arduino device is connected. The second way to implement an interface would be to use a display and a number pad that operates in a similar fashion to the keys found on older mobile phone devices. This would allow the user to directly control the device without the need for an intermediate medium. Although a functional and novel idea for an IoT device, the implementation of this idea was deemed as too difficult to complete within the allotted time. Finally, another method that could be used to implement an interface would be to use the website to allow the user to set some options that would control the functionality of the device and then load those the appropriate device instructions onto the device. This is probably the hardest, of the three models described for device interfaces, to implement as it requires that two-way communication is possible between the device and the website. Additionally, it would require more storage for user preferences as well as more data to be collected on each individual user. Continuing with the device, another aspect that could be implemented in the future would be to allow the user to sustain or nourish the system through the device itself, mainly watering and providing light to the plant. This feature ties in with the previously mentioned future improvement of implementing a device interface as it would allow the user to not only monitor the devices status but to react by activating a watering or lighting mechanism to provide sustenance to the plant. The reason this was not implemented was that the developers felt that this would be </w:t>
+      </w:r>
+      <w:proofErr w:type="gramStart"/>
       <w:r>
         <w:rPr>
           <w:rFonts w:ascii="Gill Sans Nova Light" w:eastAsia="Times New Roman" w:hAnsi="Gill Sans Nova Light" w:cs="Times New Roman"/>
@@ -11139,29 +12797,29 @@
           <w:sz w:val="24"/>
           <w:lang w:eastAsia="en-US"/>
         </w:rPr>
-        <w:t>The website is the final component which holds potential for future upgrades or modifications. Beginning with the addition of a feature that would allow the user to regain access to their account should they forget their password. There are plenty of methods that can be used to implement such a feature, including email reset links or other two factor authentication methods. This was, again, not implemented due to time constraints and not due to difficulties in implementation. Another security feature that will be implemented in the future will be the use of the HTTPS protocol to encrypt connections between the users and the website. This was not implemented because the web hosting used did not support the developers preferred method of adding the required certificate to the website and thus would require more work and time than available at that point in time.</w:t>
-      </w:r>
-    </w:p>
-    <w:p>
-      <w:pPr>
-        <w:jc w:val="both"/>
+        <w:t>fairly trivial</w:t>
+      </w:r>
+      <w:proofErr w:type="gramEnd"/>
+      <w:r>
         <w:rPr>
           <w:rFonts w:ascii="Gill Sans Nova Light" w:eastAsia="Times New Roman" w:hAnsi="Gill Sans Nova Light" w:cs="Times New Roman"/>
           <w:color w:val="000000"/>
           <w:sz w:val="24"/>
           <w:lang w:eastAsia="en-US"/>
         </w:rPr>
-      </w:pPr>
-      <w:r>
+        <w:t xml:space="preserve"> to implement at a later time when some type of interface had been designed and attached to the device. Lastly and least importantly at this stage would be the design and construction of a plastic 3D printed case for the device to be housed. This was done due to the extremely limited access the developer had to such a printer. </w:t>
+      </w:r>
+    </w:p>
+    <w:p>
+      <w:pPr>
+        <w:jc w:val="both"/>
         <w:rPr>
           <w:rFonts w:ascii="Gill Sans Nova Light" w:eastAsia="Times New Roman" w:hAnsi="Gill Sans Nova Light" w:cs="Times New Roman"/>
           <w:color w:val="000000"/>
           <w:sz w:val="24"/>
           <w:lang w:eastAsia="en-US"/>
         </w:rPr>
-        <w:lastRenderedPageBreak/>
-        <w:t>Apart from security features there are some functional aspects that have not been implemented due to time constraints as well as the fact that they were deemed as small quality of life changes and therefore would not improve the functionality of the system by a significant amount. That being said, they will be discussed here as potential improvements for the system in the future. Starting with the implementation of a feature that would enable users to discuss plant care with plant experts or members of the user base who have proven to be extremely adept at plant care. This would allow for a kind of social network that would enable users to interact with other people who share the same passions as them.  Another quality of life change that would improve the overall usability would be to add a feature that would allow users to upload a picture of their plant so that a trained AI model that would identify the species of the plant and suggest methods to improve the plants health. This feature could also be extended to utili</w:t>
-      </w:r>
+      </w:pPr>
       <w:r>
         <w:rPr>
           <w:rFonts w:ascii="Gill Sans Nova Light" w:eastAsia="Times New Roman" w:hAnsi="Gill Sans Nova Light" w:cs="Times New Roman"/>
@@ -11169,21 +12827,131 @@
           <w:sz w:val="24"/>
           <w:lang w:eastAsia="en-US"/>
         </w:rPr>
-        <w:t>z</w:t>
-      </w:r>
-      <w:r>
+        <w:t>The website is the final component which holds potential for future upgrades or modifications. Beginning with the addition of a feature that would allow the user to regain access to their account should they forget their password. There are plenty of methods that can be used to implement such a feature, including email reset links or other two factor authentication methods. This was, again, not implemented due to time constraints and not due to difficulties in implementation. Another security feature that will be implemented in the future will be the use of the HTTPS protocol to encrypt connections between the users and the website. This was not implemented because the web hosting used did not support the developers preferred method of adding the required certificate to the website and thus would require more work and time than available at that point in time.</w:t>
+      </w:r>
+    </w:p>
+    <w:p>
+      <w:pPr>
+        <w:jc w:val="both"/>
         <w:rPr>
           <w:rFonts w:ascii="Gill Sans Nova Light" w:eastAsia="Times New Roman" w:hAnsi="Gill Sans Nova Light" w:cs="Times New Roman"/>
           <w:color w:val="000000"/>
           <w:sz w:val="24"/>
           <w:lang w:eastAsia="en-US"/>
         </w:rPr>
-        <w:t xml:space="preserve">e the portion of the website that asks the user to enter what they think are the ideal environmental conditions for their plant. While this is a novel and potentially useful idea, to build such an artificially intelligent model would require a large amount of development time as well as a huge dataset of pictures of all the most likely types of plants to be used with the system. Meaning that it was not be possible to implement at this time. Finally, another feature that could be implemented in the future would be to add a “wiki” type section of the website that would host all kinds of information about plant care. While very easy to implement this can be very time consuming as it would require the developer in charge of the task to do extensive research so as to ensure that the information hosted on the website is accurate. This is also the reason this feature has not been implemented as of yet. </w:t>
-      </w:r>
-    </w:p>
-    <w:p>
-      <w:pPr>
-        <w:pStyle w:val="Nagwek2"/>
+      </w:pPr>
+      <w:r>
+        <w:rPr>
+          <w:rFonts w:ascii="Gill Sans Nova Light" w:eastAsia="Times New Roman" w:hAnsi="Gill Sans Nova Light" w:cs="Times New Roman"/>
+          <w:color w:val="000000"/>
+          <w:sz w:val="24"/>
+          <w:lang w:eastAsia="en-US"/>
+        </w:rPr>
+        <w:lastRenderedPageBreak/>
+        <w:t xml:space="preserve">Apart from security features there are some functional aspects that have not been implemented due to time constraints as well as the fact that they were deemed as small quality of life changes and therefore would not improve the functionality of the system by a significant amount. </w:t>
+      </w:r>
+      <w:proofErr w:type="gramStart"/>
+      <w:r>
+        <w:rPr>
+          <w:rFonts w:ascii="Gill Sans Nova Light" w:eastAsia="Times New Roman" w:hAnsi="Gill Sans Nova Light" w:cs="Times New Roman"/>
+          <w:color w:val="000000"/>
+          <w:sz w:val="24"/>
+          <w:lang w:eastAsia="en-US"/>
+        </w:rPr>
+        <w:t>That being said, they</w:t>
+      </w:r>
+      <w:proofErr w:type="gramEnd"/>
+      <w:r>
+        <w:rPr>
+          <w:rFonts w:ascii="Gill Sans Nova Light" w:eastAsia="Times New Roman" w:hAnsi="Gill Sans Nova Light" w:cs="Times New Roman"/>
+          <w:color w:val="000000"/>
+          <w:sz w:val="24"/>
+          <w:lang w:eastAsia="en-US"/>
+        </w:rPr>
+        <w:t xml:space="preserve"> will be discussed here as potential improvements for the system in the future. Starting with the implementation of a feature that would enable users to discuss plant care with plant experts or members of the user base who have proven to be extremely adept at plant care. This would allow for a kind of social network that would enable users to interact with other people who share the same passions as them.  Another quality of life change that would improve the overall usability would be to add a feature that would allow users to upload a picture of their plant so that a trained AI model that would identify the species of the plant and suggest methods to improve the plants health. This feature could also be extended to utili</w:t>
+      </w:r>
+      <w:r>
+        <w:rPr>
+          <w:rFonts w:ascii="Gill Sans Nova Light" w:eastAsia="Times New Roman" w:hAnsi="Gill Sans Nova Light" w:cs="Times New Roman"/>
+          <w:color w:val="000000"/>
+          <w:sz w:val="24"/>
+          <w:lang w:eastAsia="en-US"/>
+        </w:rPr>
+        <w:t>z</w:t>
+      </w:r>
+      <w:r>
+        <w:rPr>
+          <w:rFonts w:ascii="Gill Sans Nova Light" w:eastAsia="Times New Roman" w:hAnsi="Gill Sans Nova Light" w:cs="Times New Roman"/>
+          <w:color w:val="000000"/>
+          <w:sz w:val="24"/>
+          <w:lang w:eastAsia="en-US"/>
+        </w:rPr>
+        <w:t xml:space="preserve">e the portion of the website that asks the user to enter what they think are the ideal environmental conditions for their plant. While this is a novel and potentially useful idea, to build such an artificially intelligent model would require a large amount of development time as well as a huge dataset of pictures of all the most likely types of plants to be used with the system. Meaning that it was not be possible to implement </w:t>
+      </w:r>
+      <w:proofErr w:type="gramStart"/>
+      <w:r>
+        <w:rPr>
+          <w:rFonts w:ascii="Gill Sans Nova Light" w:eastAsia="Times New Roman" w:hAnsi="Gill Sans Nova Light" w:cs="Times New Roman"/>
+          <w:color w:val="000000"/>
+          <w:sz w:val="24"/>
+          <w:lang w:eastAsia="en-US"/>
+        </w:rPr>
+        <w:t>at this time</w:t>
+      </w:r>
+      <w:proofErr w:type="gramEnd"/>
+      <w:r>
+        <w:rPr>
+          <w:rFonts w:ascii="Gill Sans Nova Light" w:eastAsia="Times New Roman" w:hAnsi="Gill Sans Nova Light" w:cs="Times New Roman"/>
+          <w:color w:val="000000"/>
+          <w:sz w:val="24"/>
+          <w:lang w:eastAsia="en-US"/>
+        </w:rPr>
+        <w:t xml:space="preserve">. Finally, another feature that could be implemented in the future would be to add a “wiki” type section of the website that would host all kinds of information about plant care. While very easy to implement this can be very time consuming as it would require the developer in charge of the task to do extensive research </w:t>
+      </w:r>
+      <w:proofErr w:type="gramStart"/>
+      <w:r>
+        <w:rPr>
+          <w:rFonts w:ascii="Gill Sans Nova Light" w:eastAsia="Times New Roman" w:hAnsi="Gill Sans Nova Light" w:cs="Times New Roman"/>
+          <w:color w:val="000000"/>
+          <w:sz w:val="24"/>
+          <w:lang w:eastAsia="en-US"/>
+        </w:rPr>
+        <w:t>so as to</w:t>
+      </w:r>
+      <w:proofErr w:type="gramEnd"/>
+      <w:r>
+        <w:rPr>
+          <w:rFonts w:ascii="Gill Sans Nova Light" w:eastAsia="Times New Roman" w:hAnsi="Gill Sans Nova Light" w:cs="Times New Roman"/>
+          <w:color w:val="000000"/>
+          <w:sz w:val="24"/>
+          <w:lang w:eastAsia="en-US"/>
+        </w:rPr>
+        <w:t xml:space="preserve"> ensure that the information hosted on the website is accurate. This is also the reason this feature has not been implemented </w:t>
+      </w:r>
+      <w:proofErr w:type="gramStart"/>
+      <w:r>
+        <w:rPr>
+          <w:rFonts w:ascii="Gill Sans Nova Light" w:eastAsia="Times New Roman" w:hAnsi="Gill Sans Nova Light" w:cs="Times New Roman"/>
+          <w:color w:val="000000"/>
+          <w:sz w:val="24"/>
+          <w:lang w:eastAsia="en-US"/>
+        </w:rPr>
+        <w:t>as of yet</w:t>
+      </w:r>
+      <w:proofErr w:type="gramEnd"/>
+      <w:r>
+        <w:rPr>
+          <w:rFonts w:ascii="Gill Sans Nova Light" w:eastAsia="Times New Roman" w:hAnsi="Gill Sans Nova Light" w:cs="Times New Roman"/>
+          <w:color w:val="000000"/>
+          <w:sz w:val="24"/>
+          <w:lang w:eastAsia="en-US"/>
+        </w:rPr>
+        <w:t xml:space="preserve">. </w:t>
+      </w:r>
+    </w:p>
+    <w:p>
+      <w:pPr>
+        <w:pStyle w:val="Heading2"/>
         <w:rPr>
           <w:rFonts w:ascii="Gill Sans Nova Light" w:eastAsia="Times New Roman" w:hAnsi="Gill Sans Nova Light"/>
           <w:lang w:eastAsia="en-US"/>
@@ -11250,10 +13018,10 @@
         </w:rPr>
         <w:t xml:space="preserve">e your plants lifecycle with the Abertay Plant Monitoring System, visit </w:t>
       </w:r>
-      <w:hyperlink r:id="rId16" w:history="1">
+      <w:hyperlink r:id="rId22" w:history="1">
         <w:r>
           <w:rPr>
-            <w:rStyle w:val="Hipercze"/>
+            <w:rStyle w:val="Hyperlink"/>
             <w:rFonts w:ascii="Gill Sans Nova Light" w:eastAsia="SimSun" w:hAnsi="Gill Sans Nova Light" w:cs="SimSun"/>
             <w:sz w:val="24"/>
             <w:szCs w:val="24"/>
@@ -11271,10 +13039,10 @@
         </w:rPr>
         <w:t xml:space="preserve"> today to arrange a free, in-depth demonstration. The first fifty people to sign up for a demonstration session will receive 25% off the total cost of purchasing the system and six months of ongoing training and technical support. The first hundred people to sign up will receive six months of ongoing training and technical support. The only way to take advantage of these offers is to visit </w:t>
       </w:r>
-      <w:hyperlink r:id="rId17" w:history="1">
+      <w:hyperlink r:id="rId23" w:history="1">
         <w:r>
           <w:rPr>
-            <w:rStyle w:val="Hipercze"/>
+            <w:rStyle w:val="Hyperlink"/>
             <w:rFonts w:ascii="Gill Sans Nova Light" w:eastAsia="SimSun" w:hAnsi="Gill Sans Nova Light" w:cs="SimSun"/>
             <w:sz w:val="24"/>
             <w:szCs w:val="24"/>
@@ -11407,7 +13175,6 @@
             <w:id w:val="-573587230"/>
             <w:bibliography/>
           </w:sdtPr>
-          <w:sdtEndPr/>
           <w:sdtContent>
             <w:p>
               <w:pPr>
@@ -11466,7 +13233,7 @@
                 </w:rPr>
                 <w:t xml:space="preserve">. [blog]. 2 July. Available from: </w:t>
               </w:r>
-              <w:hyperlink r:id="rId18">
+              <w:hyperlink r:id="rId24">
                 <w:r>
                   <w:rPr>
                     <w:rFonts w:ascii="Gill Sans Nova Light" w:hAnsi="Gill Sans Nova Light"/>
@@ -11476,16 +13243,16 @@
                   <w:t>http://jbremer.org/x86</w:t>
                 </w:r>
               </w:hyperlink>
-              <w:hyperlink r:id="rId19">
+              <w:hyperlink r:id="rId25">
                 <w:r>
                   <w:rPr>
-                    <w:rStyle w:val="Hipercze"/>
+                    <w:rStyle w:val="Hyperlink"/>
                     <w:rFonts w:ascii="Gill Sans Nova Light" w:hAnsi="Gill Sans Nova Light"/>
                   </w:rPr>
                   <w:t>http://jbremer.org/x86-api-hooking-demystified/</w:t>
                 </w:r>
               </w:hyperlink>
-              <w:hyperlink r:id="rId20">
+              <w:hyperlink r:id="rId26">
                 <w:r>
                   <w:rPr>
                     <w:rFonts w:ascii="Gill Sans Nova Light" w:hAnsi="Gill Sans Nova Light"/>
@@ -11495,7 +13262,7 @@
                   <w:t>api</w:t>
                 </w:r>
               </w:hyperlink>
-              <w:hyperlink r:id="rId21">
+              <w:hyperlink r:id="rId27">
                 <w:r>
                   <w:rPr>
                     <w:rFonts w:ascii="Gill Sans Nova Light" w:hAnsi="Gill Sans Nova Light"/>
@@ -11505,7 +13272,7 @@
                   <w:t>-</w:t>
                 </w:r>
               </w:hyperlink>
-              <w:hyperlink r:id="rId22">
+              <w:hyperlink r:id="rId28">
                 <w:r>
                   <w:rPr>
                     <w:rFonts w:ascii="Gill Sans Nova Light" w:hAnsi="Gill Sans Nova Light"/>
@@ -11515,7 +13282,7 @@
                   <w:t>hooking</w:t>
                 </w:r>
               </w:hyperlink>
-              <w:hyperlink r:id="rId23">
+              <w:hyperlink r:id="rId29">
                 <w:r>
                   <w:rPr>
                     <w:rFonts w:ascii="Gill Sans Nova Light" w:hAnsi="Gill Sans Nova Light"/>
@@ -11525,7 +13292,7 @@
                   <w:t>-</w:t>
                 </w:r>
               </w:hyperlink>
-              <w:hyperlink r:id="rId24">
+              <w:hyperlink r:id="rId30">
                 <w:r>
                   <w:rPr>
                     <w:rFonts w:ascii="Gill Sans Nova Light" w:hAnsi="Gill Sans Nova Light"/>
@@ -11535,7 +13302,7 @@
                   <w:t>demystified/</w:t>
                 </w:r>
               </w:hyperlink>
-              <w:hyperlink r:id="rId25">
+              <w:hyperlink r:id="rId31">
                 <w:r>
                   <w:rPr>
                     <w:rFonts w:ascii="Gill Sans Nova Light" w:hAnsi="Gill Sans Nova Light"/>
@@ -11594,10 +13361,10 @@
                   <w:rFonts w:ascii="Gill Sans Nova Light" w:hAnsi="Gill Sans Nova Light"/>
                 </w:rPr>
               </w:pPr>
-              <w:hyperlink r:id="rId26" w:history="1">
+              <w:hyperlink r:id="rId32" w:history="1">
                 <w:r>
                   <w:rPr>
-                    <w:rStyle w:val="Hipercze"/>
+                    <w:rStyle w:val="Hyperlink"/>
                     <w:rFonts w:ascii="Gill Sans Nova Light" w:hAnsi="Gill Sans Nova Light"/>
                   </w:rPr>
                   <w:t>https://www.w3.org/standards/webdesign/accessibility</w:t>
@@ -11610,10 +13377,10 @@
                   <w:rFonts w:ascii="Gill Sans Nova Light" w:hAnsi="Gill Sans Nova Light"/>
                 </w:rPr>
               </w:pPr>
-              <w:hyperlink r:id="rId27" w:history="1">
+              <w:hyperlink r:id="rId33" w:history="1">
                 <w:r>
                   <w:rPr>
-                    <w:rStyle w:val="Hipercze"/>
+                    <w:rStyle w:val="Hyperlink"/>
                     <w:rFonts w:ascii="Gill Sans Nova Light" w:hAnsi="Gill Sans Nova Light"/>
                   </w:rPr>
                   <w:t>https://www.projectsmart.co.uk/project-planning-step-by-step.php</w:t>
@@ -11673,7 +13440,7 @@
     </w:p>
     <w:p>
       <w:pPr>
-        <w:pStyle w:val="Nagwek1"/>
+        <w:pStyle w:val="Heading1"/>
         <w:numPr>
           <w:ilvl w:val="0"/>
           <w:numId w:val="0"/>
@@ -11695,7 +13462,7 @@
     </w:p>
     <w:p>
       <w:pPr>
-        <w:pStyle w:val="Nagwek2"/>
+        <w:pStyle w:val="Heading2"/>
         <w:numPr>
           <w:ilvl w:val="0"/>
           <w:numId w:val="0"/>
@@ -11929,7 +13696,7 @@
     </w:p>
     <w:p>
       <w:pPr>
-        <w:pStyle w:val="Nagwek2"/>
+        <w:pStyle w:val="Heading2"/>
         <w:numPr>
           <w:ilvl w:val="0"/>
           <w:numId w:val="0"/>
@@ -11975,7 +13742,7 @@
     </w:p>
     <w:p>
       <w:pPr>
-        <w:pStyle w:val="Nagwek2"/>
+        <w:pStyle w:val="Heading2"/>
         <w:numPr>
           <w:ilvl w:val="0"/>
           <w:numId w:val="0"/>
@@ -12062,7 +13829,7 @@
                           </pic:cNvPicPr>
                         </pic:nvPicPr>
                         <pic:blipFill>
-                          <a:blip r:embed="rId28">
+                          <a:blip r:embed="rId34">
                             <a:extLst>
                               <a:ext uri="{28A0092B-C50C-407E-A947-70E740481C1C}">
                                 <a14:useLocalDpi xmlns:a14="http://schemas.microsoft.com/office/drawing/2010/main" val="0"/>
@@ -12102,7 +13869,7 @@
                           </pic:cNvPicPr>
                         </pic:nvPicPr>
                         <pic:blipFill>
-                          <a:blip r:embed="rId29">
+                          <a:blip r:embed="rId35">
                             <a:extLst>
                               <a:ext uri="{28A0092B-C50C-407E-A947-70E740481C1C}">
                                 <a14:useLocalDpi xmlns:a14="http://schemas.microsoft.com/office/drawing/2010/main" val="0"/>
@@ -12163,10 +13930,10 @@
                   <o:lock v:ext="edit" aspectratio="t"/>
                 </v:shapetype>
                 <v:shape id="Picture 736" o:spid="_x0000_s1027" type="#_x0000_t75" style="position:absolute;width:51069;height:28925;visibility:visible;mso-wrap-style:square" o:gfxdata="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">
-                  <v:imagedata r:id="rId30" o:title=""/>
+                  <v:imagedata r:id="rId36" o:title=""/>
                 </v:shape>
                 <v:shape id="Picture 738" o:spid="_x0000_s1028" type="#_x0000_t75" style="position:absolute;left:259;top:259;width:50002;height:27858;visibility:visible;mso-wrap-style:square" o:gfxdata="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">
-                  <v:imagedata r:id="rId31" o:title=""/>
+                  <v:imagedata r:id="rId37" o:title=""/>
                 </v:shape>
                 <w10:anchorlock/>
               </v:group>
@@ -12266,12 +14033,13 @@
           <w:b/>
           <w:sz w:val="90"/>
         </w:rPr>
+        <w:lastRenderedPageBreak/>
         <w:t xml:space="preserve"> </w:t>
       </w:r>
     </w:p>
     <w:tbl>
       <w:tblPr>
-        <w:tblStyle w:val="TableGrid"/>
+        <w:tblStyle w:val="TableGrid0"/>
         <w:tblW w:w="9061" w:type="dxa"/>
         <w:tblInd w:w="5" w:type="dxa"/>
         <w:tblCellMar>
@@ -12643,7 +14411,7 @@
                           </pic:cNvPicPr>
                         </pic:nvPicPr>
                         <pic:blipFill>
-                          <a:blip r:embed="rId32" cstate="print">
+                          <a:blip r:embed="rId38" cstate="print">
                             <a:extLst>
                               <a:ext uri="{28A0092B-C50C-407E-A947-70E740481C1C}">
                                 <a14:useLocalDpi xmlns:a14="http://schemas.microsoft.com/office/drawing/2010/main" val="0"/>
@@ -12683,7 +14451,7 @@
                           </pic:cNvPicPr>
                         </pic:nvPicPr>
                         <pic:blipFill>
-                          <a:blip r:embed="rId33">
+                          <a:blip r:embed="rId39">
                             <a:extLst>
                               <a:ext uri="{28A0092B-C50C-407E-A947-70E740481C1C}">
                                 <a14:useLocalDpi xmlns:a14="http://schemas.microsoft.com/office/drawing/2010/main" val="0"/>
@@ -12723,7 +14491,7 @@
           </mc:Choice>
           <mc:Fallback>
             <w:pict>
-              <v:group id="Group 28962" o:spid="_x0000_s1026" style="width:461.95pt;height:212.95pt;mso-position-horizontal-relative:char;mso-position-vertical-relative:line" coordsize="58668,27044" o:gfxdata="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">
+              <v:group id="Group 28962" o:spid="_x0000_s1026" style="width:461.95pt;height:212.95pt;mso-position-horizontal-relative:char;mso-position-vertical-relative:line" coordsize="58668,27044" o:gfxdata="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">
                 <v:rect id="Rectangle 1054" o:spid="_x0000_s1027" style="position:absolute;left:58351;top:25615;width:421;height:1900;visibility:visible;mso-wrap-style:square;v-text-anchor:top" o:gfxdata="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" filled="f" stroked="f">
                   <v:textbox inset="0,0,0,0">
                     <w:txbxContent>
@@ -12755,10 +14523,10 @@
                   <o:lock v:ext="edit" aspectratio="t"/>
                 </v:shapetype>
                 <v:shape id="Picture 33786" o:spid="_x0000_s1028" type="#_x0000_t75" style="position:absolute;left:330;top:-30;width:57942;height:26547;visibility:visible;mso-wrap-style:square" o:gfxdata="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">
-                  <v:imagedata r:id="rId34" o:title=""/>
+                  <v:imagedata r:id="rId40" o:title=""/>
                 </v:shape>
                 <v:shape id="Picture 1096" o:spid="_x0000_s1029" type="#_x0000_t75" style="position:absolute;left:1950;top:1524;width:52761;height:21427;visibility:visible;mso-wrap-style:square" o:gfxdata="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">
-                  <v:imagedata r:id="rId35" o:title=""/>
+                  <v:imagedata r:id="rId41" o:title=""/>
                 </v:shape>
                 <w10:anchorlock/>
               </v:group>
@@ -12834,7 +14602,7 @@
     </w:p>
     <w:p>
       <w:pPr>
-        <w:pStyle w:val="Nagwek2"/>
+        <w:pStyle w:val="Heading2"/>
         <w:numPr>
           <w:ilvl w:val="0"/>
           <w:numId w:val="0"/>
@@ -12878,7 +14646,7 @@
     </w:p>
     <w:p>
       <w:pPr>
-        <w:pStyle w:val="NormalnyWeb"/>
+        <w:pStyle w:val="NormalWeb"/>
         <w:ind w:left="-567"/>
         <w:jc w:val="center"/>
         <w:rPr>
@@ -12891,7 +14659,7 @@
     </w:p>
     <w:p>
       <w:pPr>
-        <w:pStyle w:val="NormalnyWeb"/>
+        <w:pStyle w:val="NormalWeb"/>
         <w:ind w:left="-567"/>
         <w:jc w:val="center"/>
         <w:rPr>
@@ -13292,11 +15060,19 @@
                 <w:rFonts w:ascii="Gill Sans Nova Light" w:hAnsi="Gill Sans Nova Light" w:cs="Arial"/>
               </w:rPr>
             </w:pPr>
+            <w:proofErr w:type="gramStart"/>
             <w:r>
               <w:rPr>
                 <w:rFonts w:ascii="Gill Sans Nova Light" w:hAnsi="Gill Sans Nova Light" w:cs="Arial"/>
               </w:rPr>
-              <w:t xml:space="preserve">Requirements Specification, signed off by the </w:t>
+              <w:t>Requirements Specification,</w:t>
+            </w:r>
+            <w:proofErr w:type="gramEnd"/>
+            <w:r>
+              <w:rPr>
+                <w:rFonts w:ascii="Gill Sans Nova Light" w:hAnsi="Gill Sans Nova Light" w:cs="Arial"/>
+              </w:rPr>
+              <w:t xml:space="preserve"> signed off by the </w:t>
             </w:r>
             <w:proofErr w:type="spellStart"/>
             <w:r>
@@ -13551,7 +15327,7 @@
     </w:p>
     <w:p>
       <w:pPr>
-        <w:pStyle w:val="NormalnyWeb"/>
+        <w:pStyle w:val="NormalWeb"/>
         <w:ind w:left="-567"/>
         <w:jc w:val="center"/>
         <w:rPr>
@@ -13769,7 +15545,7 @@
           </w:tcPr>
           <w:p>
             <w:pPr>
-              <w:pStyle w:val="NormalnyWeb"/>
+              <w:pStyle w:val="NormalWeb"/>
               <w:rPr>
                 <w:rFonts w:ascii="Gill Sans Nova Light" w:hAnsi="Gill Sans Nova Light"/>
                 <w:b/>
@@ -13791,7 +15567,7 @@
           </w:tcPr>
           <w:p>
             <w:pPr>
-              <w:pStyle w:val="NormalnyWeb"/>
+              <w:pStyle w:val="NormalWeb"/>
               <w:rPr>
                 <w:rFonts w:ascii="Gill Sans Nova Light" w:hAnsi="Gill Sans Nova Light"/>
                 <w:b/>
@@ -13815,7 +15591,7 @@
           </w:tcPr>
           <w:p>
             <w:pPr>
-              <w:pStyle w:val="NormalnyWeb"/>
+              <w:pStyle w:val="NormalWeb"/>
               <w:rPr>
                 <w:rFonts w:ascii="Gill Sans Nova Light" w:hAnsi="Gill Sans Nova Light"/>
               </w:rPr>
@@ -13829,7 +15605,7 @@
           </w:tcPr>
           <w:p>
             <w:pPr>
-              <w:pStyle w:val="NormalnyWeb"/>
+              <w:pStyle w:val="NormalWeb"/>
               <w:rPr>
                 <w:rFonts w:ascii="Gill Sans Nova Light" w:hAnsi="Gill Sans Nova Light"/>
               </w:rPr>
@@ -13837,7 +15613,7 @@
           </w:p>
           <w:p>
             <w:pPr>
-              <w:pStyle w:val="NormalnyWeb"/>
+              <w:pStyle w:val="NormalWeb"/>
               <w:rPr>
                 <w:rFonts w:ascii="Gill Sans Nova Light" w:hAnsi="Gill Sans Nova Light"/>
               </w:rPr>
@@ -13845,7 +15621,7 @@
           </w:p>
           <w:p>
             <w:pPr>
-              <w:pStyle w:val="NormalnyWeb"/>
+              <w:pStyle w:val="NormalWeb"/>
               <w:rPr>
                 <w:rFonts w:ascii="Gill Sans Nova Light" w:hAnsi="Gill Sans Nova Light"/>
               </w:rPr>
@@ -13853,7 +15629,7 @@
           </w:p>
           <w:p>
             <w:pPr>
-              <w:pStyle w:val="NormalnyWeb"/>
+              <w:pStyle w:val="NormalWeb"/>
               <w:rPr>
                 <w:rFonts w:ascii="Gill Sans Nova Light" w:hAnsi="Gill Sans Nova Light"/>
               </w:rPr>
@@ -13861,7 +15637,7 @@
           </w:p>
           <w:p>
             <w:pPr>
-              <w:pStyle w:val="NormalnyWeb"/>
+              <w:pStyle w:val="NormalWeb"/>
               <w:rPr>
                 <w:rFonts w:ascii="Gill Sans Nova Light" w:hAnsi="Gill Sans Nova Light"/>
               </w:rPr>
@@ -13869,7 +15645,7 @@
           </w:p>
           <w:p>
             <w:pPr>
-              <w:pStyle w:val="NormalnyWeb"/>
+              <w:pStyle w:val="NormalWeb"/>
               <w:rPr>
                 <w:rFonts w:ascii="Gill Sans Nova Light" w:hAnsi="Gill Sans Nova Light"/>
               </w:rPr>
@@ -13877,7 +15653,7 @@
           </w:p>
           <w:p>
             <w:pPr>
-              <w:pStyle w:val="NormalnyWeb"/>
+              <w:pStyle w:val="NormalWeb"/>
               <w:rPr>
                 <w:rFonts w:ascii="Gill Sans Nova Light" w:hAnsi="Gill Sans Nova Light"/>
               </w:rPr>
@@ -13897,7 +15673,7 @@
     </w:p>
     <w:tbl>
       <w:tblPr>
-        <w:tblStyle w:val="Tabela-Siatka"/>
+        <w:tblStyle w:val="TableGrid"/>
         <w:tblW w:w="0" w:type="auto"/>
         <w:tblLook w:val="04A0" w:firstRow="1" w:lastRow="0" w:firstColumn="1" w:lastColumn="0" w:noHBand="0" w:noVBand="1"/>
       </w:tblPr>
@@ -14128,7 +15904,6 @@
               <w:rPr>
                 <w:rFonts w:ascii="Gill Sans Nova Light" w:hAnsi="Gill Sans Nova Light"/>
               </w:rPr>
-              <w:lastRenderedPageBreak/>
               <w:t>Client (if applicable)</w:t>
             </w:r>
           </w:p>
@@ -14182,7 +15957,7 @@
     </w:p>
     <w:p>
       <w:pPr>
-        <w:pStyle w:val="Nagwek2"/>
+        <w:pStyle w:val="Heading2"/>
         <w:numPr>
           <w:ilvl w:val="0"/>
           <w:numId w:val="0"/>
@@ -14199,6 +15974,7 @@
           <w:rFonts w:ascii="Gill Sans Nova Light" w:hAnsi="Gill Sans Nova Light"/>
           <w:lang w:eastAsia="en-US"/>
         </w:rPr>
+        <w:lastRenderedPageBreak/>
         <w:t>Appendix E</w:t>
       </w:r>
       <w:r>
@@ -14353,7 +16129,21 @@
           <w:rFonts w:ascii="Gill Sans Nova Light" w:hAnsi="Gill Sans Nova Light"/>
         </w:rPr>
         <w:tab/>
-        <w:t>A description of  what is discussed and agreed upon (or not) in the current meeting</w:t>
+        <w:t xml:space="preserve">A description </w:t>
+      </w:r>
+      <w:proofErr w:type="gramStart"/>
+      <w:r>
+        <w:rPr>
+          <w:rFonts w:ascii="Gill Sans Nova Light" w:hAnsi="Gill Sans Nova Light"/>
+        </w:rPr>
+        <w:t>of  what</w:t>
+      </w:r>
+      <w:proofErr w:type="gramEnd"/>
+      <w:r>
+        <w:rPr>
+          <w:rFonts w:ascii="Gill Sans Nova Light" w:hAnsi="Gill Sans Nova Light"/>
+        </w:rPr>
+        <w:t xml:space="preserve"> is discussed and agreed upon (or not) in the current meeting</w:t>
       </w:r>
     </w:p>
     <w:p>
@@ -14458,7 +16248,7 @@
     </w:p>
     <w:p>
       <w:pPr>
-        <w:pStyle w:val="Nagwek2"/>
+        <w:pStyle w:val="Heading2"/>
         <w:numPr>
           <w:ilvl w:val="0"/>
           <w:numId w:val="0"/>
@@ -14510,8 +16300,8 @@
     </w:p>
     <w:p/>
     <w:sectPr>
-      <w:footerReference w:type="default" r:id="rId36"/>
-      <w:footerReference w:type="first" r:id="rId37"/>
+      <w:footerReference w:type="default" r:id="rId42"/>
+      <w:footerReference w:type="first" r:id="rId43"/>
       <w:pgSz w:w="11906" w:h="16838"/>
       <w:pgMar w:top="993" w:right="849" w:bottom="1418" w:left="1418" w:header="709" w:footer="427" w:gutter="0"/>
       <w:cols w:space="708"/>
@@ -14556,7 +16346,6 @@
         <w:docPartUnique/>
       </w:docPartObj>
     </w:sdtPr>
-    <w:sdtEndPr/>
     <w:sdtContent>
       <w:sdt>
         <w:sdtPr>
@@ -14566,11 +16355,10 @@
             <w:docPartUnique/>
           </w:docPartObj>
         </w:sdtPr>
-        <w:sdtEndPr/>
         <w:sdtContent>
           <w:p>
             <w:pPr>
-              <w:pStyle w:val="Stopka"/>
+              <w:pStyle w:val="Footer"/>
               <w:jc w:val="center"/>
             </w:pPr>
             <w:r>
@@ -14670,7 +16458,7 @@
   </w:sdt>
   <w:p>
     <w:pPr>
-      <w:pStyle w:val="Stopka"/>
+      <w:pStyle w:val="Footer"/>
     </w:pPr>
   </w:p>
 </w:ftr>
@@ -14695,7 +16483,7 @@
     <w:sdtContent>
       <w:p>
         <w:pPr>
-          <w:pStyle w:val="Stopka"/>
+          <w:pStyle w:val="Footer"/>
           <w:pBdr>
             <w:top w:val="single" w:sz="4" w:space="1" w:color="D9D9D9" w:themeColor="background1" w:themeShade="D9"/>
           </w:pBdr>
@@ -14748,7 +16536,7 @@
   </w:sdt>
   <w:p>
     <w:pPr>
-      <w:pStyle w:val="Stopka"/>
+      <w:pStyle w:val="Footer"/>
     </w:pPr>
   </w:p>
 </w:ftr>
@@ -14764,7 +16552,6 @@
         <w:docPartUnique/>
       </w:docPartObj>
     </w:sdtPr>
-    <w:sdtEndPr/>
     <w:sdtContent>
       <w:sdt>
         <w:sdtPr>
@@ -14774,11 +16561,10 @@
             <w:docPartUnique/>
           </w:docPartObj>
         </w:sdtPr>
-        <w:sdtEndPr/>
         <w:sdtContent>
           <w:p>
             <w:pPr>
-              <w:pStyle w:val="Stopka"/>
+              <w:pStyle w:val="Footer"/>
               <w:jc w:val="center"/>
             </w:pPr>
             <w:r>
@@ -14878,7 +16664,7 @@
   </w:sdt>
   <w:p>
     <w:pPr>
-      <w:pStyle w:val="Stopka"/>
+      <w:pStyle w:val="Footer"/>
     </w:pPr>
   </w:p>
 </w:ftr>
@@ -14903,7 +16689,7 @@
     <w:sdtContent>
       <w:p>
         <w:pPr>
-          <w:pStyle w:val="Stopka"/>
+          <w:pStyle w:val="Footer"/>
           <w:pBdr>
             <w:top w:val="single" w:sz="4" w:space="1" w:color="D9D9D9" w:themeColor="background1" w:themeShade="D9"/>
           </w:pBdr>
@@ -14956,7 +16742,7 @@
   </w:sdt>
   <w:p>
     <w:pPr>
-      <w:pStyle w:val="Stopka"/>
+      <w:pStyle w:val="Footer"/>
     </w:pPr>
   </w:p>
 </w:ftr>
@@ -14987,14 +16773,14 @@
   <w:footnote w:id="1">
     <w:p>
       <w:pPr>
-        <w:pStyle w:val="Tekstprzypisudolnego"/>
-        <w:rPr>
-          <w:rFonts w:ascii="Gill Sans Nova Light" w:hAnsi="Gill Sans Nova Light"/>
-        </w:rPr>
-      </w:pPr>
-      <w:r>
-        <w:rPr>
-          <w:rStyle w:val="Odwoanieprzypisudolnego"/>
+        <w:pStyle w:val="FootnoteText"/>
+        <w:rPr>
+          <w:rFonts w:ascii="Gill Sans Nova Light" w:hAnsi="Gill Sans Nova Light"/>
+        </w:rPr>
+      </w:pPr>
+      <w:r>
+        <w:rPr>
+          <w:rStyle w:val="FootnoteReference"/>
           <w:rFonts w:ascii="Gill Sans Nova Light" w:hAnsi="Gill Sans Nova Light"/>
         </w:rPr>
         <w:footnoteRef/>
@@ -15017,7 +16803,7 @@
       </w:pPr>
       <w:r>
         <w:rPr>
-          <w:rStyle w:val="Odwoanieprzypisudolnego"/>
+          <w:rStyle w:val="FootnoteReference"/>
           <w:rFonts w:ascii="Gill Sans Nova Light" w:hAnsi="Gill Sans Nova Light"/>
         </w:rPr>
         <w:footnoteRef/>
@@ -15047,7 +16833,7 @@
       <w:hyperlink r:id="rId1" w:anchor="what_is" w:history="1">
         <w:r>
           <w:rPr>
-            <w:rStyle w:val="Hipercze"/>
+            <w:rStyle w:val="Hyperlink"/>
             <w:rFonts w:ascii="Gill Sans Nova Light" w:hAnsi="Gill Sans Nova Light"/>
           </w:rPr>
           <w:t>https://www.thatwhitepaperguy.com/white-paper-faq-frequently-asked-questions/#what_is</w:t>
@@ -15063,7 +16849,7 @@
     </w:p>
     <w:p>
       <w:pPr>
-        <w:pStyle w:val="Tekstprzypisudolnego"/>
+        <w:pStyle w:val="FootnoteText"/>
       </w:pPr>
     </w:p>
   </w:footnote>
@@ -15418,7 +17204,7 @@
     <w:lvl w:ilvl="0">
       <w:start w:val="1"/>
       <w:numFmt w:val="decimal"/>
-      <w:pStyle w:val="Nagwek1"/>
+      <w:pStyle w:val="Heading1"/>
       <w:lvlText w:val="%1"/>
       <w:lvlJc w:val="left"/>
       <w:pPr>
@@ -15431,7 +17217,7 @@
     <w:lvl w:ilvl="1">
       <w:start w:val="1"/>
       <w:numFmt w:val="decimal"/>
-      <w:pStyle w:val="Nagwek2"/>
+      <w:pStyle w:val="Heading2"/>
       <w:lvlText w:val="%1.%2"/>
       <w:lvlJc w:val="left"/>
       <w:pPr>
@@ -15444,7 +17230,7 @@
     <w:lvl w:ilvl="2">
       <w:start w:val="1"/>
       <w:numFmt w:val="decimal"/>
-      <w:pStyle w:val="Nagwek3"/>
+      <w:pStyle w:val="Heading3"/>
       <w:lvlText w:val="%1.%2.%3"/>
       <w:lvlJc w:val="left"/>
       <w:pPr>
@@ -15454,7 +17240,7 @@
     <w:lvl w:ilvl="3">
       <w:start w:val="1"/>
       <w:numFmt w:val="decimal"/>
-      <w:pStyle w:val="Nagwek4"/>
+      <w:pStyle w:val="Heading4"/>
       <w:lvlText w:val="%1.%2.%3.%4"/>
       <w:lvlJc w:val="left"/>
       <w:pPr>
@@ -15464,7 +17250,7 @@
     <w:lvl w:ilvl="4">
       <w:start w:val="1"/>
       <w:numFmt w:val="decimal"/>
-      <w:pStyle w:val="Nagwek5"/>
+      <w:pStyle w:val="Heading5"/>
       <w:lvlText w:val="%1.%2.%3.%4.%5"/>
       <w:lvlJc w:val="left"/>
       <w:pPr>
@@ -15474,7 +17260,7 @@
     <w:lvl w:ilvl="5">
       <w:start w:val="1"/>
       <w:numFmt w:val="decimal"/>
-      <w:pStyle w:val="Nagwek6"/>
+      <w:pStyle w:val="Heading6"/>
       <w:lvlText w:val="%1.%2.%3.%4.%5.%6"/>
       <w:lvlJc w:val="left"/>
       <w:pPr>
@@ -15484,7 +17270,7 @@
     <w:lvl w:ilvl="6">
       <w:start w:val="1"/>
       <w:numFmt w:val="decimal"/>
-      <w:pStyle w:val="Nagwek7"/>
+      <w:pStyle w:val="Heading7"/>
       <w:lvlText w:val="%1.%2.%3.%4.%5.%6.%7"/>
       <w:lvlJc w:val="left"/>
       <w:pPr>
@@ -15494,7 +17280,7 @@
     <w:lvl w:ilvl="7">
       <w:start w:val="1"/>
       <w:numFmt w:val="decimal"/>
-      <w:pStyle w:val="Nagwek8"/>
+      <w:pStyle w:val="Heading8"/>
       <w:lvlText w:val="%1.%2.%3.%4.%5.%6.%7.%8"/>
       <w:lvlJc w:val="left"/>
       <w:pPr>
@@ -15504,7 +17290,7 @@
     <w:lvl w:ilvl="8">
       <w:start w:val="1"/>
       <w:numFmt w:val="decimal"/>
-      <w:pStyle w:val="Nagwek9"/>
+      <w:pStyle w:val="Heading9"/>
       <w:lvlText w:val="%1.%2.%3.%4.%5.%6.%7.%8.%9"/>
       <w:lvlJc w:val="left"/>
       <w:pPr>
@@ -18599,7 +20385,7 @@
       </w:pPr>
     </w:pPrDefault>
   </w:docDefaults>
-  <w:latentStyles w:defLockedState="0" w:defUIPriority="99" w:defSemiHidden="0" w:defUnhideWhenUsed="0" w:defQFormat="0" w:count="376">
+  <w:latentStyles w:defLockedState="0" w:defUIPriority="99" w:defSemiHidden="0" w:defUnhideWhenUsed="0" w:defQFormat="0" w:count="375">
     <w:lsdException w:name="Normal" w:uiPriority="0" w:qFormat="1"/>
     <w:lsdException w:name="heading 1" w:uiPriority="9" w:qFormat="1"/>
     <w:lsdException w:name="heading 2" w:semiHidden="1" w:uiPriority="9" w:unhideWhenUsed="1" w:qFormat="1"/>
@@ -18975,9 +20761,8 @@
     <w:lsdException w:name="Smart Hyperlink" w:semiHidden="1" w:unhideWhenUsed="1"/>
     <w:lsdException w:name="Hashtag" w:semiHidden="1" w:unhideWhenUsed="1"/>
     <w:lsdException w:name="Unresolved Mention" w:semiHidden="1" w:unhideWhenUsed="1"/>
-    <w:lsdException w:name="Smart Link" w:semiHidden="1" w:unhideWhenUsed="1"/>
   </w:latentStyles>
-  <w:style w:type="paragraph" w:default="1" w:styleId="Normalny">
+  <w:style w:type="paragraph" w:default="1" w:styleId="Normal">
     <w:name w:val="Normal"/>
     <w:qFormat/>
     <w:rsid w:val="004D7B3D"/>
@@ -18985,11 +20770,11 @@
       <w:rFonts w:ascii="Calibri" w:hAnsi="Calibri"/>
     </w:rPr>
   </w:style>
-  <w:style w:type="paragraph" w:styleId="Nagwek1">
+  <w:style w:type="paragraph" w:styleId="Heading1">
     <w:name w:val="heading 1"/>
-    <w:basedOn w:val="Normalny"/>
-    <w:next w:val="Normalny"/>
-    <w:link w:val="Nagwek1Znak"/>
+    <w:basedOn w:val="Normal"/>
+    <w:next w:val="Normal"/>
+    <w:link w:val="Heading1Char"/>
     <w:uiPriority w:val="9"/>
     <w:qFormat/>
     <w:rsid w:val="004D7B3D"/>
@@ -19016,11 +20801,11 @@
       <w:lang w:val="en-GB"/>
     </w:rPr>
   </w:style>
-  <w:style w:type="paragraph" w:styleId="Nagwek2">
+  <w:style w:type="paragraph" w:styleId="Heading2">
     <w:name w:val="heading 2"/>
-    <w:basedOn w:val="Normalny"/>
-    <w:next w:val="Normalny"/>
-    <w:link w:val="Nagwek2Znak"/>
+    <w:basedOn w:val="Normal"/>
+    <w:next w:val="Normal"/>
+    <w:link w:val="Heading2Char"/>
     <w:uiPriority w:val="9"/>
     <w:unhideWhenUsed/>
     <w:qFormat/>
@@ -19049,11 +20834,11 @@
       <w:szCs w:val="28"/>
     </w:rPr>
   </w:style>
-  <w:style w:type="paragraph" w:styleId="Nagwek3">
+  <w:style w:type="paragraph" w:styleId="Heading3">
     <w:name w:val="heading 3"/>
-    <w:basedOn w:val="Normalny"/>
-    <w:next w:val="Normalny"/>
-    <w:link w:val="Nagwek3Znak"/>
+    <w:basedOn w:val="Normal"/>
+    <w:next w:val="Normal"/>
+    <w:link w:val="Heading3Char"/>
     <w:uiPriority w:val="9"/>
     <w:unhideWhenUsed/>
     <w:qFormat/>
@@ -19075,11 +20860,11 @@
       <w:color w:val="000000" w:themeColor="text1"/>
     </w:rPr>
   </w:style>
-  <w:style w:type="paragraph" w:styleId="Nagwek4">
+  <w:style w:type="paragraph" w:styleId="Heading4">
     <w:name w:val="heading 4"/>
-    <w:basedOn w:val="Normalny"/>
-    <w:next w:val="Normalny"/>
-    <w:link w:val="Nagwek4Znak"/>
+    <w:basedOn w:val="Normal"/>
+    <w:next w:val="Normal"/>
+    <w:link w:val="Heading4Char"/>
     <w:uiPriority w:val="9"/>
     <w:semiHidden/>
     <w:unhideWhenUsed/>
@@ -19104,11 +20889,11 @@
       <w:color w:val="000000" w:themeColor="text1"/>
     </w:rPr>
   </w:style>
-  <w:style w:type="paragraph" w:styleId="Nagwek5">
+  <w:style w:type="paragraph" w:styleId="Heading5">
     <w:name w:val="heading 5"/>
-    <w:basedOn w:val="Normalny"/>
-    <w:next w:val="Normalny"/>
-    <w:link w:val="Nagwek5Znak"/>
+    <w:basedOn w:val="Normal"/>
+    <w:next w:val="Normal"/>
+    <w:link w:val="Heading5Char"/>
     <w:uiPriority w:val="9"/>
     <w:semiHidden/>
     <w:unhideWhenUsed/>
@@ -19129,11 +20914,11 @@
       <w:color w:val="252525" w:themeColor="text2" w:themeShade="BF"/>
     </w:rPr>
   </w:style>
-  <w:style w:type="paragraph" w:styleId="Nagwek6">
+  <w:style w:type="paragraph" w:styleId="Heading6">
     <w:name w:val="heading 6"/>
-    <w:basedOn w:val="Normalny"/>
-    <w:next w:val="Normalny"/>
-    <w:link w:val="Nagwek6Znak"/>
+    <w:basedOn w:val="Normal"/>
+    <w:next w:val="Normal"/>
+    <w:link w:val="Heading6Char"/>
     <w:uiPriority w:val="9"/>
     <w:semiHidden/>
     <w:unhideWhenUsed/>
@@ -19156,11 +20941,11 @@
       <w:color w:val="252525" w:themeColor="text2" w:themeShade="BF"/>
     </w:rPr>
   </w:style>
-  <w:style w:type="paragraph" w:styleId="Nagwek7">
+  <w:style w:type="paragraph" w:styleId="Heading7">
     <w:name w:val="heading 7"/>
-    <w:basedOn w:val="Normalny"/>
-    <w:next w:val="Normalny"/>
-    <w:link w:val="Nagwek7Znak"/>
+    <w:basedOn w:val="Normal"/>
+    <w:next w:val="Normal"/>
+    <w:link w:val="Heading7Char"/>
     <w:uiPriority w:val="9"/>
     <w:semiHidden/>
     <w:unhideWhenUsed/>
@@ -19183,11 +20968,11 @@
       <w:color w:val="404040" w:themeColor="text1" w:themeTint="BF"/>
     </w:rPr>
   </w:style>
-  <w:style w:type="paragraph" w:styleId="Nagwek8">
+  <w:style w:type="paragraph" w:styleId="Heading8">
     <w:name w:val="heading 8"/>
-    <w:basedOn w:val="Normalny"/>
-    <w:next w:val="Normalny"/>
-    <w:link w:val="Nagwek8Znak"/>
+    <w:basedOn w:val="Normal"/>
+    <w:next w:val="Normal"/>
+    <w:link w:val="Heading8Char"/>
     <w:uiPriority w:val="9"/>
     <w:semiHidden/>
     <w:unhideWhenUsed/>
@@ -19210,11 +20995,11 @@
       <w:szCs w:val="20"/>
     </w:rPr>
   </w:style>
-  <w:style w:type="paragraph" w:styleId="Nagwek9">
+  <w:style w:type="paragraph" w:styleId="Heading9">
     <w:name w:val="heading 9"/>
-    <w:basedOn w:val="Normalny"/>
-    <w:next w:val="Normalny"/>
-    <w:link w:val="Nagwek9Znak"/>
+    <w:basedOn w:val="Normal"/>
+    <w:next w:val="Normal"/>
+    <w:link w:val="Heading9Char"/>
     <w:uiPriority w:val="9"/>
     <w:semiHidden/>
     <w:unhideWhenUsed/>
@@ -19239,13 +21024,13 @@
       <w:szCs w:val="20"/>
     </w:rPr>
   </w:style>
-  <w:style w:type="character" w:default="1" w:styleId="Domylnaczcionkaakapitu">
+  <w:style w:type="character" w:default="1" w:styleId="DefaultParagraphFont">
     <w:name w:val="Default Paragraph Font"/>
     <w:uiPriority w:val="1"/>
     <w:semiHidden/>
     <w:unhideWhenUsed/>
   </w:style>
-  <w:style w:type="table" w:default="1" w:styleId="Standardowy">
+  <w:style w:type="table" w:default="1" w:styleId="TableNormal">
     <w:name w:val="Normal Table"/>
     <w:uiPriority w:val="99"/>
     <w:semiHidden/>
@@ -19260,17 +21045,17 @@
       </w:tblCellMar>
     </w:tblPr>
   </w:style>
-  <w:style w:type="numbering" w:default="1" w:styleId="Bezlisty">
+  <w:style w:type="numbering" w:default="1" w:styleId="NoList">
     <w:name w:val="No List"/>
     <w:uiPriority w:val="99"/>
     <w:semiHidden/>
     <w:unhideWhenUsed/>
   </w:style>
-  <w:style w:type="paragraph" w:styleId="Tytu">
+  <w:style w:type="paragraph" w:styleId="Title">
     <w:name w:val="Title"/>
-    <w:basedOn w:val="Normalny"/>
-    <w:next w:val="Normalny"/>
-    <w:link w:val="TytuZnak"/>
+    <w:basedOn w:val="Normal"/>
+    <w:next w:val="Normal"/>
+    <w:link w:val="TitleChar"/>
     <w:uiPriority w:val="10"/>
     <w:qFormat/>
     <w:rsid w:val="003363BE"/>
@@ -19287,10 +21072,10 @@
       <w:szCs w:val="56"/>
     </w:rPr>
   </w:style>
-  <w:style w:type="character" w:customStyle="1" w:styleId="TytuZnak">
-    <w:name w:val="Tytuł Znak"/>
-    <w:basedOn w:val="Domylnaczcionkaakapitu"/>
-    <w:link w:val="Tytu"/>
+  <w:style w:type="character" w:customStyle="1" w:styleId="TitleChar">
+    <w:name w:val="Title Char"/>
+    <w:basedOn w:val="DefaultParagraphFont"/>
+    <w:link w:val="Title"/>
     <w:uiPriority w:val="10"/>
     <w:rsid w:val="003363BE"/>
     <w:rPr>
@@ -19301,11 +21086,11 @@
       <w:szCs w:val="56"/>
     </w:rPr>
   </w:style>
-  <w:style w:type="paragraph" w:styleId="Podtytu">
+  <w:style w:type="paragraph" w:styleId="Subtitle">
     <w:name w:val="Subtitle"/>
-    <w:basedOn w:val="Normalny"/>
-    <w:next w:val="Normalny"/>
-    <w:link w:val="PodtytuZnak"/>
+    <w:basedOn w:val="Normal"/>
+    <w:next w:val="Normal"/>
+    <w:link w:val="SubtitleChar"/>
     <w:uiPriority w:val="11"/>
     <w:qFormat/>
     <w:rsid w:val="00404615"/>
@@ -19319,10 +21104,10 @@
       <w:spacing w:val="10"/>
     </w:rPr>
   </w:style>
-  <w:style w:type="character" w:customStyle="1" w:styleId="PodtytuZnak">
-    <w:name w:val="Podtytuł Znak"/>
-    <w:basedOn w:val="Domylnaczcionkaakapitu"/>
-    <w:link w:val="Podtytu"/>
+  <w:style w:type="character" w:customStyle="1" w:styleId="SubtitleChar">
+    <w:name w:val="Subtitle Char"/>
+    <w:basedOn w:val="DefaultParagraphFont"/>
+    <w:link w:val="Subtitle"/>
     <w:uiPriority w:val="11"/>
     <w:rsid w:val="00404615"/>
     <w:rPr>
@@ -19330,10 +21115,10 @@
       <w:spacing w:val="10"/>
     </w:rPr>
   </w:style>
-  <w:style w:type="character" w:customStyle="1" w:styleId="Nagwek1Znak">
-    <w:name w:val="Nagłówek 1 Znak"/>
-    <w:basedOn w:val="Domylnaczcionkaakapitu"/>
-    <w:link w:val="Nagwek1"/>
+  <w:style w:type="character" w:customStyle="1" w:styleId="Heading1Char">
+    <w:name w:val="Heading 1 Char"/>
+    <w:basedOn w:val="DefaultParagraphFont"/>
+    <w:link w:val="Heading1"/>
     <w:uiPriority w:val="9"/>
     <w:rsid w:val="004D7B3D"/>
     <w:rPr>
@@ -19347,10 +21132,10 @@
       <w:lang w:val="en-GB"/>
     </w:rPr>
   </w:style>
-  <w:style w:type="character" w:customStyle="1" w:styleId="Nagwek2Znak">
-    <w:name w:val="Nagłówek 2 Znak"/>
-    <w:basedOn w:val="Domylnaczcionkaakapitu"/>
-    <w:link w:val="Nagwek2"/>
+  <w:style w:type="character" w:customStyle="1" w:styleId="Heading2Char">
+    <w:name w:val="Heading 2 Char"/>
+    <w:basedOn w:val="DefaultParagraphFont"/>
+    <w:link w:val="Heading2"/>
     <w:uiPriority w:val="9"/>
     <w:rsid w:val="009525A9"/>
     <w:rPr>
@@ -19363,10 +21148,10 @@
       <w:szCs w:val="28"/>
     </w:rPr>
   </w:style>
-  <w:style w:type="character" w:customStyle="1" w:styleId="Nagwek3Znak">
-    <w:name w:val="Nagłówek 3 Znak"/>
-    <w:basedOn w:val="Domylnaczcionkaakapitu"/>
-    <w:link w:val="Nagwek3"/>
+  <w:style w:type="character" w:customStyle="1" w:styleId="Heading3Char">
+    <w:name w:val="Heading 3 Char"/>
+    <w:basedOn w:val="DefaultParagraphFont"/>
+    <w:link w:val="Heading3"/>
     <w:uiPriority w:val="9"/>
     <w:rsid w:val="00404615"/>
     <w:rPr>
@@ -19376,10 +21161,10 @@
       <w:color w:val="000000" w:themeColor="text1"/>
     </w:rPr>
   </w:style>
-  <w:style w:type="character" w:customStyle="1" w:styleId="Nagwek4Znak">
-    <w:name w:val="Nagłówek 4 Znak"/>
-    <w:basedOn w:val="Domylnaczcionkaakapitu"/>
-    <w:link w:val="Nagwek4"/>
+  <w:style w:type="character" w:customStyle="1" w:styleId="Heading4Char">
+    <w:name w:val="Heading 4 Char"/>
+    <w:basedOn w:val="DefaultParagraphFont"/>
+    <w:link w:val="Heading4"/>
     <w:uiPriority w:val="9"/>
     <w:semiHidden/>
     <w:rsid w:val="00404615"/>
@@ -19392,10 +21177,10 @@
       <w:color w:val="000000" w:themeColor="text1"/>
     </w:rPr>
   </w:style>
-  <w:style w:type="character" w:customStyle="1" w:styleId="Nagwek5Znak">
-    <w:name w:val="Nagłówek 5 Znak"/>
-    <w:basedOn w:val="Domylnaczcionkaakapitu"/>
-    <w:link w:val="Nagwek5"/>
+  <w:style w:type="character" w:customStyle="1" w:styleId="Heading5Char">
+    <w:name w:val="Heading 5 Char"/>
+    <w:basedOn w:val="DefaultParagraphFont"/>
+    <w:link w:val="Heading5"/>
     <w:uiPriority w:val="9"/>
     <w:semiHidden/>
     <w:rsid w:val="00404615"/>
@@ -19404,10 +21189,10 @@
       <w:color w:val="252525" w:themeColor="text2" w:themeShade="BF"/>
     </w:rPr>
   </w:style>
-  <w:style w:type="character" w:customStyle="1" w:styleId="Nagwek6Znak">
-    <w:name w:val="Nagłówek 6 Znak"/>
-    <w:basedOn w:val="Domylnaczcionkaakapitu"/>
-    <w:link w:val="Nagwek6"/>
+  <w:style w:type="character" w:customStyle="1" w:styleId="Heading6Char">
+    <w:name w:val="Heading 6 Char"/>
+    <w:basedOn w:val="DefaultParagraphFont"/>
+    <w:link w:val="Heading6"/>
     <w:uiPriority w:val="9"/>
     <w:semiHidden/>
     <w:rsid w:val="00404615"/>
@@ -19418,10 +21203,10 @@
       <w:color w:val="252525" w:themeColor="text2" w:themeShade="BF"/>
     </w:rPr>
   </w:style>
-  <w:style w:type="character" w:customStyle="1" w:styleId="Nagwek7Znak">
-    <w:name w:val="Nagłówek 7 Znak"/>
-    <w:basedOn w:val="Domylnaczcionkaakapitu"/>
-    <w:link w:val="Nagwek7"/>
+  <w:style w:type="character" w:customStyle="1" w:styleId="Heading7Char">
+    <w:name w:val="Heading 7 Char"/>
+    <w:basedOn w:val="DefaultParagraphFont"/>
+    <w:link w:val="Heading7"/>
     <w:uiPriority w:val="9"/>
     <w:semiHidden/>
     <w:rsid w:val="00404615"/>
@@ -19432,10 +21217,10 @@
       <w:color w:val="404040" w:themeColor="text1" w:themeTint="BF"/>
     </w:rPr>
   </w:style>
-  <w:style w:type="character" w:customStyle="1" w:styleId="Nagwek8Znak">
-    <w:name w:val="Nagłówek 8 Znak"/>
-    <w:basedOn w:val="Domylnaczcionkaakapitu"/>
-    <w:link w:val="Nagwek8"/>
+  <w:style w:type="character" w:customStyle="1" w:styleId="Heading8Char">
+    <w:name w:val="Heading 8 Char"/>
+    <w:basedOn w:val="DefaultParagraphFont"/>
+    <w:link w:val="Heading8"/>
     <w:uiPriority w:val="9"/>
     <w:semiHidden/>
     <w:rsid w:val="00404615"/>
@@ -19446,10 +21231,10 @@
       <w:szCs w:val="20"/>
     </w:rPr>
   </w:style>
-  <w:style w:type="character" w:customStyle="1" w:styleId="Nagwek9Znak">
-    <w:name w:val="Nagłówek 9 Znak"/>
-    <w:basedOn w:val="Domylnaczcionkaakapitu"/>
-    <w:link w:val="Nagwek9"/>
+  <w:style w:type="character" w:customStyle="1" w:styleId="Heading9Char">
+    <w:name w:val="Heading 9 Char"/>
+    <w:basedOn w:val="DefaultParagraphFont"/>
+    <w:link w:val="Heading9"/>
     <w:uiPriority w:val="9"/>
     <w:semiHidden/>
     <w:rsid w:val="00404615"/>
@@ -19462,9 +21247,9 @@
       <w:szCs w:val="20"/>
     </w:rPr>
   </w:style>
-  <w:style w:type="character" w:styleId="Wyrnieniedelikatne">
+  <w:style w:type="character" w:styleId="SubtleEmphasis">
     <w:name w:val="Subtle Emphasis"/>
-    <w:basedOn w:val="Domylnaczcionkaakapitu"/>
+    <w:basedOn w:val="DefaultParagraphFont"/>
     <w:uiPriority w:val="19"/>
     <w:qFormat/>
     <w:rsid w:val="00404615"/>
@@ -19474,9 +21259,9 @@
       <w:color w:val="404040" w:themeColor="text1" w:themeTint="BF"/>
     </w:rPr>
   </w:style>
-  <w:style w:type="character" w:styleId="Uwydatnienie">
+  <w:style w:type="character" w:styleId="Emphasis">
     <w:name w:val="Emphasis"/>
-    <w:basedOn w:val="Domylnaczcionkaakapitu"/>
+    <w:basedOn w:val="DefaultParagraphFont"/>
     <w:uiPriority w:val="20"/>
     <w:qFormat/>
     <w:rsid w:val="00404615"/>
@@ -19486,9 +21271,9 @@
       <w:color w:val="auto"/>
     </w:rPr>
   </w:style>
-  <w:style w:type="character" w:styleId="Wyrnienieintensywne">
+  <w:style w:type="character" w:styleId="IntenseEmphasis">
     <w:name w:val="Intense Emphasis"/>
-    <w:basedOn w:val="Domylnaczcionkaakapitu"/>
+    <w:basedOn w:val="DefaultParagraphFont"/>
     <w:uiPriority w:val="21"/>
     <w:qFormat/>
     <w:rsid w:val="00404615"/>
@@ -19500,9 +21285,9 @@
       <w:caps/>
     </w:rPr>
   </w:style>
-  <w:style w:type="character" w:styleId="Pogrubienie">
+  <w:style w:type="character" w:styleId="Strong">
     <w:name w:val="Strong"/>
-    <w:basedOn w:val="Domylnaczcionkaakapitu"/>
+    <w:basedOn w:val="DefaultParagraphFont"/>
     <w:uiPriority w:val="22"/>
     <w:qFormat/>
     <w:rsid w:val="00404615"/>
@@ -19512,11 +21297,11 @@
       <w:color w:val="000000" w:themeColor="text1"/>
     </w:rPr>
   </w:style>
-  <w:style w:type="paragraph" w:styleId="Cytat">
+  <w:style w:type="paragraph" w:styleId="Quote">
     <w:name w:val="Quote"/>
-    <w:basedOn w:val="Normalny"/>
-    <w:next w:val="Normalny"/>
-    <w:link w:val="CytatZnak"/>
+    <w:basedOn w:val="Normal"/>
+    <w:next w:val="Normal"/>
+    <w:link w:val="QuoteChar"/>
     <w:uiPriority w:val="29"/>
     <w:qFormat/>
     <w:rsid w:val="00404615"/>
@@ -19530,10 +21315,10 @@
       <w:color w:val="000000" w:themeColor="text1"/>
     </w:rPr>
   </w:style>
-  <w:style w:type="character" w:customStyle="1" w:styleId="CytatZnak">
-    <w:name w:val="Cytat Znak"/>
-    <w:basedOn w:val="Domylnaczcionkaakapitu"/>
-    <w:link w:val="Cytat"/>
+  <w:style w:type="character" w:customStyle="1" w:styleId="QuoteChar">
+    <w:name w:val="Quote Char"/>
+    <w:basedOn w:val="DefaultParagraphFont"/>
+    <w:link w:val="Quote"/>
     <w:uiPriority w:val="29"/>
     <w:rsid w:val="00404615"/>
     <w:rPr>
@@ -19542,11 +21327,11 @@
       <w:color w:val="000000" w:themeColor="text1"/>
     </w:rPr>
   </w:style>
-  <w:style w:type="paragraph" w:styleId="Cytatintensywny">
+  <w:style w:type="paragraph" w:styleId="IntenseQuote">
     <w:name w:val="Intense Quote"/>
-    <w:basedOn w:val="Normalny"/>
-    <w:next w:val="Normalny"/>
-    <w:link w:val="CytatintensywnyZnak"/>
+    <w:basedOn w:val="Normal"/>
+    <w:next w:val="Normal"/>
+    <w:link w:val="IntenseQuoteChar"/>
     <w:uiPriority w:val="30"/>
     <w:qFormat/>
     <w:rsid w:val="00404615"/>
@@ -19564,10 +21349,10 @@
       <w:color w:val="000000" w:themeColor="text1"/>
     </w:rPr>
   </w:style>
-  <w:style w:type="character" w:customStyle="1" w:styleId="CytatintensywnyZnak">
-    <w:name w:val="Cytat intensywny Znak"/>
-    <w:basedOn w:val="Domylnaczcionkaakapitu"/>
-    <w:link w:val="Cytatintensywny"/>
+  <w:style w:type="character" w:customStyle="1" w:styleId="IntenseQuoteChar">
+    <w:name w:val="Intense Quote Char"/>
+    <w:basedOn w:val="DefaultParagraphFont"/>
+    <w:link w:val="IntenseQuote"/>
     <w:uiPriority w:val="30"/>
     <w:rsid w:val="00404615"/>
     <w:rPr>
@@ -19575,9 +21360,9 @@
       <w:shd w:val="clear" w:color="auto" w:fill="F2F2F2" w:themeFill="background1" w:themeFillShade="F2"/>
     </w:rPr>
   </w:style>
-  <w:style w:type="character" w:styleId="Odwoaniedelikatne">
+  <w:style w:type="character" w:styleId="SubtleReference">
     <w:name w:val="Subtle Reference"/>
-    <w:basedOn w:val="Domylnaczcionkaakapitu"/>
+    <w:basedOn w:val="DefaultParagraphFont"/>
     <w:uiPriority w:val="31"/>
     <w:qFormat/>
     <w:rsid w:val="00404615"/>
@@ -19587,9 +21372,9 @@
       <w:u w:val="single" w:color="7F7F7F" w:themeColor="text1" w:themeTint="80"/>
     </w:rPr>
   </w:style>
-  <w:style w:type="character" w:styleId="Odwoanieintensywne">
+  <w:style w:type="character" w:styleId="IntenseReference">
     <w:name w:val="Intense Reference"/>
-    <w:basedOn w:val="Domylnaczcionkaakapitu"/>
+    <w:basedOn w:val="DefaultParagraphFont"/>
     <w:uiPriority w:val="32"/>
     <w:qFormat/>
     <w:rsid w:val="00404615"/>
@@ -19600,9 +21385,9 @@
       <w:u w:val="single"/>
     </w:rPr>
   </w:style>
-  <w:style w:type="character" w:styleId="Tytuksiki">
+  <w:style w:type="character" w:styleId="BookTitle">
     <w:name w:val="Book Title"/>
-    <w:basedOn w:val="Domylnaczcionkaakapitu"/>
+    <w:basedOn w:val="DefaultParagraphFont"/>
     <w:uiPriority w:val="33"/>
     <w:qFormat/>
     <w:rsid w:val="00404615"/>
@@ -19613,10 +21398,10 @@
       <w:spacing w:val="5"/>
     </w:rPr>
   </w:style>
-  <w:style w:type="paragraph" w:styleId="Legenda">
+  <w:style w:type="paragraph" w:styleId="Caption">
     <w:name w:val="caption"/>
-    <w:basedOn w:val="Normalny"/>
-    <w:next w:val="Normalny"/>
+    <w:basedOn w:val="Normal"/>
+    <w:next w:val="Normal"/>
     <w:uiPriority w:val="35"/>
     <w:semiHidden/>
     <w:unhideWhenUsed/>
@@ -19633,10 +21418,10 @@
       <w:szCs w:val="18"/>
     </w:rPr>
   </w:style>
-  <w:style w:type="paragraph" w:styleId="Nagwekspisutreci">
+  <w:style w:type="paragraph" w:styleId="TOCHeading">
     <w:name w:val="TOC Heading"/>
-    <w:basedOn w:val="Nagwek1"/>
-    <w:next w:val="Normalny"/>
+    <w:basedOn w:val="Heading1"/>
+    <w:next w:val="Normal"/>
     <w:uiPriority w:val="39"/>
     <w:unhideWhenUsed/>
     <w:qFormat/>
@@ -19645,9 +21430,9 @@
       <w:outlineLvl w:val="9"/>
     </w:pPr>
   </w:style>
-  <w:style w:type="paragraph" w:styleId="Bezodstpw">
+  <w:style w:type="paragraph" w:styleId="NoSpacing">
     <w:name w:val="No Spacing"/>
-    <w:link w:val="BezodstpwZnak"/>
+    <w:link w:val="NoSpacingChar"/>
     <w:uiPriority w:val="1"/>
     <w:qFormat/>
     <w:rsid w:val="00404615"/>
@@ -19655,9 +21440,9 @@
       <w:spacing w:after="0" w:line="240" w:lineRule="auto"/>
     </w:pPr>
   </w:style>
-  <w:style w:type="paragraph" w:styleId="Akapitzlist">
+  <w:style w:type="paragraph" w:styleId="ListParagraph">
     <w:name w:val="List Paragraph"/>
-    <w:basedOn w:val="Normalny"/>
+    <w:basedOn w:val="Normal"/>
     <w:uiPriority w:val="34"/>
     <w:qFormat/>
     <w:rsid w:val="00404615"/>
@@ -19666,9 +21451,9 @@
       <w:contextualSpacing/>
     </w:pPr>
   </w:style>
-  <w:style w:type="table" w:styleId="Tabela-Siatka">
+  <w:style w:type="table" w:styleId="TableGrid">
     <w:name w:val="Table Grid"/>
-    <w:basedOn w:val="Standardowy"/>
+    <w:basedOn w:val="TableNormal"/>
     <w:uiPriority w:val="59"/>
     <w:rsid w:val="003C7753"/>
     <w:pPr>
@@ -19685,9 +21470,9 @@
       </w:tblBorders>
     </w:tblPr>
   </w:style>
-  <w:style w:type="character" w:styleId="Hipercze">
+  <w:style w:type="character" w:styleId="Hyperlink">
     <w:name w:val="Hyperlink"/>
-    <w:basedOn w:val="Domylnaczcionkaakapitu"/>
+    <w:basedOn w:val="DefaultParagraphFont"/>
     <w:uiPriority w:val="99"/>
     <w:unhideWhenUsed/>
     <w:rsid w:val="00027573"/>
@@ -19698,7 +21483,7 @@
   </w:style>
   <w:style w:type="table" w:customStyle="1" w:styleId="PlainTable11">
     <w:name w:val="Plain Table 11"/>
-    <w:basedOn w:val="Standardowy"/>
+    <w:basedOn w:val="TableNormal"/>
     <w:uiPriority w:val="41"/>
     <w:rsid w:val="006B38D2"/>
     <w:pPr>
@@ -19759,16 +21544,16 @@
       </w:tcPr>
     </w:tblStylePr>
   </w:style>
-  <w:style w:type="character" w:customStyle="1" w:styleId="BezodstpwZnak">
-    <w:name w:val="Bez odstępów Znak"/>
-    <w:basedOn w:val="Domylnaczcionkaakapitu"/>
-    <w:link w:val="Bezodstpw"/>
+  <w:style w:type="character" w:customStyle="1" w:styleId="NoSpacingChar">
+    <w:name w:val="No Spacing Char"/>
+    <w:basedOn w:val="DefaultParagraphFont"/>
+    <w:link w:val="NoSpacing"/>
     <w:uiPriority w:val="1"/>
     <w:rsid w:val="00046389"/>
   </w:style>
   <w:style w:type="paragraph" w:customStyle="1" w:styleId="code">
     <w:name w:val="code"/>
-    <w:basedOn w:val="Bezodstpw"/>
+    <w:basedOn w:val="NoSpacing"/>
     <w:link w:val="codeChar"/>
     <w:qFormat/>
     <w:rsid w:val="00DD22DB"/>
@@ -19776,10 +21561,10 @@
       <w:rFonts w:asciiTheme="majorHAnsi" w:hAnsiTheme="majorHAnsi"/>
     </w:rPr>
   </w:style>
-  <w:style w:type="paragraph" w:styleId="Spistreci1">
+  <w:style w:type="paragraph" w:styleId="TOC1">
     <w:name w:val="toc 1"/>
-    <w:basedOn w:val="Normalny"/>
-    <w:next w:val="Normalny"/>
+    <w:basedOn w:val="Normal"/>
+    <w:next w:val="Normal"/>
     <w:autoRedefine/>
     <w:uiPriority w:val="39"/>
     <w:unhideWhenUsed/>
@@ -19790,17 +21575,17 @@
   </w:style>
   <w:style w:type="character" w:customStyle="1" w:styleId="codeChar">
     <w:name w:val="code Char"/>
-    <w:basedOn w:val="BezodstpwZnak"/>
+    <w:basedOn w:val="NoSpacingChar"/>
     <w:link w:val="code"/>
     <w:rsid w:val="00DD22DB"/>
     <w:rPr>
       <w:rFonts w:asciiTheme="majorHAnsi" w:hAnsiTheme="majorHAnsi"/>
     </w:rPr>
   </w:style>
-  <w:style w:type="paragraph" w:styleId="Spistreci2">
+  <w:style w:type="paragraph" w:styleId="TOC2">
     <w:name w:val="toc 2"/>
-    <w:basedOn w:val="Normalny"/>
-    <w:next w:val="Normalny"/>
+    <w:basedOn w:val="Normal"/>
+    <w:next w:val="Normal"/>
     <w:autoRedefine/>
     <w:uiPriority w:val="39"/>
     <w:unhideWhenUsed/>
@@ -19810,10 +21595,10 @@
       <w:ind w:left="220"/>
     </w:pPr>
   </w:style>
-  <w:style w:type="paragraph" w:styleId="Spistreci3">
+  <w:style w:type="paragraph" w:styleId="TOC3">
     <w:name w:val="toc 3"/>
-    <w:basedOn w:val="Normalny"/>
-    <w:next w:val="Normalny"/>
+    <w:basedOn w:val="Normal"/>
+    <w:next w:val="Normal"/>
     <w:autoRedefine/>
     <w:uiPriority w:val="39"/>
     <w:unhideWhenUsed/>
@@ -19823,10 +21608,10 @@
       <w:ind w:left="440"/>
     </w:pPr>
   </w:style>
-  <w:style w:type="paragraph" w:styleId="Nagwek">
+  <w:style w:type="paragraph" w:styleId="Header">
     <w:name w:val="header"/>
-    <w:basedOn w:val="Normalny"/>
-    <w:link w:val="NagwekZnak"/>
+    <w:basedOn w:val="Normal"/>
+    <w:link w:val="HeaderChar"/>
     <w:uiPriority w:val="99"/>
     <w:unhideWhenUsed/>
     <w:rsid w:val="004E733D"/>
@@ -19838,17 +21623,17 @@
       <w:spacing w:after="0" w:line="240" w:lineRule="auto"/>
     </w:pPr>
   </w:style>
-  <w:style w:type="character" w:customStyle="1" w:styleId="NagwekZnak">
-    <w:name w:val="Nagłówek Znak"/>
-    <w:basedOn w:val="Domylnaczcionkaakapitu"/>
-    <w:link w:val="Nagwek"/>
+  <w:style w:type="character" w:customStyle="1" w:styleId="HeaderChar">
+    <w:name w:val="Header Char"/>
+    <w:basedOn w:val="DefaultParagraphFont"/>
+    <w:link w:val="Header"/>
     <w:uiPriority w:val="99"/>
     <w:rsid w:val="004E733D"/>
   </w:style>
-  <w:style w:type="paragraph" w:styleId="Stopka">
+  <w:style w:type="paragraph" w:styleId="Footer">
     <w:name w:val="footer"/>
-    <w:basedOn w:val="Normalny"/>
-    <w:link w:val="StopkaZnak"/>
+    <w:basedOn w:val="Normal"/>
+    <w:link w:val="FooterChar"/>
     <w:uiPriority w:val="99"/>
     <w:unhideWhenUsed/>
     <w:rsid w:val="004E733D"/>
@@ -19860,17 +21645,17 @@
       <w:spacing w:after="0" w:line="240" w:lineRule="auto"/>
     </w:pPr>
   </w:style>
-  <w:style w:type="character" w:customStyle="1" w:styleId="StopkaZnak">
-    <w:name w:val="Stopka Znak"/>
-    <w:basedOn w:val="Domylnaczcionkaakapitu"/>
-    <w:link w:val="Stopka"/>
+  <w:style w:type="character" w:customStyle="1" w:styleId="FooterChar">
+    <w:name w:val="Footer Char"/>
+    <w:basedOn w:val="DefaultParagraphFont"/>
+    <w:link w:val="Footer"/>
     <w:uiPriority w:val="99"/>
     <w:rsid w:val="004E733D"/>
   </w:style>
-  <w:style w:type="paragraph" w:styleId="Tekstdymka">
+  <w:style w:type="paragraph" w:styleId="BalloonText">
     <w:name w:val="Balloon Text"/>
-    <w:basedOn w:val="Normalny"/>
-    <w:link w:val="TekstdymkaZnak"/>
+    <w:basedOn w:val="Normal"/>
+    <w:link w:val="BalloonTextChar"/>
     <w:uiPriority w:val="99"/>
     <w:semiHidden/>
     <w:unhideWhenUsed/>
@@ -19884,10 +21669,10 @@
       <w:szCs w:val="16"/>
     </w:rPr>
   </w:style>
-  <w:style w:type="character" w:customStyle="1" w:styleId="TekstdymkaZnak">
-    <w:name w:val="Tekst dymka Znak"/>
-    <w:basedOn w:val="Domylnaczcionkaakapitu"/>
-    <w:link w:val="Tekstdymka"/>
+  <w:style w:type="character" w:customStyle="1" w:styleId="BalloonTextChar">
+    <w:name w:val="Balloon Text Char"/>
+    <w:basedOn w:val="DefaultParagraphFont"/>
+    <w:link w:val="BalloonText"/>
     <w:uiPriority w:val="99"/>
     <w:semiHidden/>
     <w:rsid w:val="00BE6B72"/>
@@ -19899,7 +21684,7 @@
   </w:style>
   <w:style w:type="paragraph" w:customStyle="1" w:styleId="Abtracttitle">
     <w:name w:val="Abtracttitle"/>
-    <w:basedOn w:val="Normalny"/>
+    <w:basedOn w:val="Normal"/>
     <w:link w:val="AbtracttitleChar"/>
     <w:qFormat/>
     <w:rsid w:val="009525A9"/>
@@ -19919,7 +21704,7 @@
   </w:style>
   <w:style w:type="character" w:customStyle="1" w:styleId="AbtracttitleChar">
     <w:name w:val="Abtracttitle Char"/>
-    <w:basedOn w:val="Domylnaczcionkaakapitu"/>
+    <w:basedOn w:val="DefaultParagraphFont"/>
     <w:link w:val="Abtracttitle"/>
     <w:rsid w:val="009525A9"/>
     <w:rPr>
@@ -19929,7 +21714,7 @@
       <w:szCs w:val="36"/>
     </w:rPr>
   </w:style>
-  <w:style w:type="table" w:customStyle="1" w:styleId="TableGrid">
+  <w:style w:type="table" w:customStyle="1" w:styleId="TableGrid0">
     <w:name w:val="TableGrid"/>
     <w:rsid w:val="009525A9"/>
     <w:pPr>
@@ -19947,7 +21732,7 @@
       </w:tblCellMar>
     </w:tblPr>
   </w:style>
-  <w:style w:type="paragraph" w:styleId="Poprawka">
+  <w:style w:type="paragraph" w:styleId="Revision">
     <w:name w:val="Revision"/>
     <w:hidden/>
     <w:uiPriority w:val="99"/>
@@ -19960,10 +21745,10 @@
       <w:rFonts w:ascii="Calibri" w:hAnsi="Calibri"/>
     </w:rPr>
   </w:style>
-  <w:style w:type="paragraph" w:styleId="Tekstprzypisudolnego">
+  <w:style w:type="paragraph" w:styleId="FootnoteText">
     <w:name w:val="footnote text"/>
-    <w:basedOn w:val="Normalny"/>
-    <w:link w:val="TekstprzypisudolnegoZnak"/>
+    <w:basedOn w:val="Normal"/>
+    <w:link w:val="FootnoteTextChar"/>
     <w:uiPriority w:val="99"/>
     <w:semiHidden/>
     <w:unhideWhenUsed/>
@@ -19978,10 +21763,10 @@
       <w:lang w:val="en-GB" w:eastAsia="en-US"/>
     </w:rPr>
   </w:style>
-  <w:style w:type="character" w:customStyle="1" w:styleId="TekstprzypisudolnegoZnak">
-    <w:name w:val="Tekst przypisu dolnego Znak"/>
-    <w:basedOn w:val="Domylnaczcionkaakapitu"/>
-    <w:link w:val="Tekstprzypisudolnego"/>
+  <w:style w:type="character" w:customStyle="1" w:styleId="FootnoteTextChar">
+    <w:name w:val="Footnote Text Char"/>
+    <w:basedOn w:val="DefaultParagraphFont"/>
+    <w:link w:val="FootnoteText"/>
     <w:uiPriority w:val="99"/>
     <w:semiHidden/>
     <w:rsid w:val="00CA5897"/>
@@ -19992,9 +21777,9 @@
       <w:lang w:val="en-GB" w:eastAsia="en-US"/>
     </w:rPr>
   </w:style>
-  <w:style w:type="character" w:styleId="Odwoanieprzypisudolnego">
+  <w:style w:type="character" w:styleId="FootnoteReference">
     <w:name w:val="footnote reference"/>
-    <w:basedOn w:val="Domylnaczcionkaakapitu"/>
+    <w:basedOn w:val="DefaultParagraphFont"/>
     <w:uiPriority w:val="99"/>
     <w:semiHidden/>
     <w:unhideWhenUsed/>
@@ -20003,9 +21788,9 @@
       <w:vertAlign w:val="superscript"/>
     </w:rPr>
   </w:style>
-  <w:style w:type="character" w:styleId="UyteHipercze">
+  <w:style w:type="character" w:styleId="FollowedHyperlink">
     <w:name w:val="FollowedHyperlink"/>
-    <w:basedOn w:val="Domylnaczcionkaakapitu"/>
+    <w:basedOn w:val="DefaultParagraphFont"/>
     <w:uiPriority w:val="99"/>
     <w:semiHidden/>
     <w:unhideWhenUsed/>
@@ -20015,9 +21800,9 @@
       <w:u w:val="single"/>
     </w:rPr>
   </w:style>
-  <w:style w:type="paragraph" w:styleId="NormalnyWeb">
+  <w:style w:type="paragraph" w:styleId="NormalWeb">
     <w:name w:val="Normal (Web)"/>
-    <w:basedOn w:val="Normalny"/>
+    <w:basedOn w:val="Normal"/>
     <w:rsid w:val="00381A6C"/>
     <w:pPr>
       <w:spacing w:before="100" w:beforeAutospacing="1" w:after="100" w:afterAutospacing="1" w:line="240" w:lineRule="auto"/>
@@ -20029,14 +21814,14 @@
       <w:lang w:val="en-GB" w:eastAsia="en-US"/>
     </w:rPr>
   </w:style>
-  <w:style w:type="character" w:styleId="Numerstrony">
+  <w:style w:type="character" w:styleId="PageNumber">
     <w:name w:val="page number"/>
-    <w:basedOn w:val="Domylnaczcionkaakapitu"/>
+    <w:basedOn w:val="DefaultParagraphFont"/>
     <w:rsid w:val="00381A6C"/>
   </w:style>
-  <w:style w:type="character" w:styleId="Nierozpoznanawzmianka">
+  <w:style w:type="character" w:styleId="UnresolvedMention">
     <w:name w:val="Unresolved Mention"/>
-    <w:basedOn w:val="Domylnaczcionkaakapitu"/>
+    <w:basedOn w:val="DefaultParagraphFont"/>
     <w:uiPriority w:val="99"/>
     <w:semiHidden/>
     <w:unhideWhenUsed/>
@@ -20332,7 +22117,7 @@
 </file>
 
 <file path=customXml/itemProps2.xml><?xml version="1.0" encoding="utf-8"?>
-<ds:datastoreItem xmlns:ds="http://schemas.openxmlformats.org/officeDocument/2006/customXml" ds:itemID="{943A78A3-D0BB-4764-8A3C-674CC3CAFAF3}">
+<ds:datastoreItem xmlns:ds="http://schemas.openxmlformats.org/officeDocument/2006/customXml" ds:itemID="{167E7F12-644B-485E-ABBB-34C9FCDB86ED}">
   <ds:schemaRefs>
     <ds:schemaRef ds:uri="http://schemas.openxmlformats.org/officeDocument/2006/bibliography"/>
   </ds:schemaRefs>

--- a/WhitePaperDDNS.docx
+++ b/WhitePaperDDNS.docx
@@ -1100,7 +1100,6 @@
           <w:sz w:val="24"/>
           <w:szCs w:val="24"/>
         </w:rPr>
-        <w:lastRenderedPageBreak/>
         <w:t>Please note that Information contained in this document is for educational purposes</w:t>
       </w:r>
       <w:r>
@@ -1135,6 +1134,7 @@
           <w:color w:val="0070C0"/>
           <w:sz w:val="40"/>
         </w:rPr>
+        <w:lastRenderedPageBreak/>
         <w:t>Abstract</w:t>
       </w:r>
     </w:p>
@@ -2402,113 +2402,120 @@
           <w:rFonts w:ascii="Gill Sans Nova Light" w:hAnsi="Gill Sans Nova Light"/>
           <w:sz w:val="24"/>
         </w:rPr>
+        <w:t>Ready to use product consist</w:t>
+      </w:r>
+      <w:r>
+        <w:rPr>
+          <w:rFonts w:ascii="Gill Sans Nova Light" w:hAnsi="Gill Sans Nova Light"/>
+          <w:sz w:val="24"/>
+        </w:rPr>
+        <w:t>s</w:t>
+      </w:r>
+      <w:r>
+        <w:rPr>
+          <w:rFonts w:ascii="Gill Sans Nova Light" w:hAnsi="Gill Sans Nova Light"/>
+          <w:sz w:val="24"/>
+        </w:rPr>
+        <w:t xml:space="preserve"> of </w:t>
+      </w:r>
+      <w:r>
+        <w:rPr>
+          <w:rFonts w:ascii="Gill Sans Nova Light" w:hAnsi="Gill Sans Nova Light"/>
+          <w:sz w:val="24"/>
+        </w:rPr>
+        <w:t xml:space="preserve">three </w:t>
+      </w:r>
+      <w:r>
+        <w:rPr>
+          <w:rFonts w:ascii="Gill Sans Nova Light" w:hAnsi="Gill Sans Nova Light"/>
+          <w:sz w:val="24"/>
+        </w:rPr>
+        <w:t>main</w:t>
+      </w:r>
+      <w:r>
+        <w:rPr>
+          <w:rFonts w:ascii="Gill Sans Nova Light" w:hAnsi="Gill Sans Nova Light"/>
+          <w:sz w:val="24"/>
+        </w:rPr>
+        <w:t xml:space="preserve"> elements:</w:t>
+      </w:r>
+      <w:r>
+        <w:rPr>
+          <w:rFonts w:ascii="Gill Sans Nova Light" w:hAnsi="Gill Sans Nova Light"/>
+          <w:sz w:val="24"/>
+        </w:rPr>
+        <w:t xml:space="preserve"> Arduino board</w:t>
+      </w:r>
+      <w:r>
+        <w:rPr>
+          <w:rFonts w:ascii="Gill Sans Nova Light" w:hAnsi="Gill Sans Nova Light"/>
+          <w:sz w:val="24"/>
+        </w:rPr>
+        <w:t>, connected to a network of sensors</w:t>
+      </w:r>
+      <w:r>
+        <w:rPr>
+          <w:rFonts w:ascii="Gill Sans Nova Light" w:hAnsi="Gill Sans Nova Light"/>
+          <w:sz w:val="24"/>
+        </w:rPr>
+        <w:t xml:space="preserve"> and Wemos</w:t>
+      </w:r>
+      <w:r>
+        <w:rPr>
+          <w:rFonts w:ascii="Gill Sans Nova Light" w:hAnsi="Gill Sans Nova Light"/>
+          <w:sz w:val="24"/>
+        </w:rPr>
+        <w:t>, database storing the reading</w:t>
+      </w:r>
+      <w:r>
+        <w:rPr>
+          <w:rFonts w:ascii="Gill Sans Nova Light" w:hAnsi="Gill Sans Nova Light"/>
+          <w:sz w:val="24"/>
+        </w:rPr>
+        <w:t>s,</w:t>
+      </w:r>
+      <w:r>
+        <w:rPr>
+          <w:rFonts w:ascii="Gill Sans Nova Light" w:hAnsi="Gill Sans Nova Light"/>
+          <w:sz w:val="24"/>
+        </w:rPr>
+        <w:t xml:space="preserve"> as well as the </w:t>
+      </w:r>
+      <w:r>
+        <w:rPr>
+          <w:rFonts w:ascii="Gill Sans Nova Light" w:hAnsi="Gill Sans Nova Light"/>
+          <w:sz w:val="24"/>
+        </w:rPr>
+        <w:t>website,</w:t>
+      </w:r>
+      <w:r>
+        <w:rPr>
+          <w:rFonts w:ascii="Gill Sans Nova Light" w:hAnsi="Gill Sans Nova Light"/>
+          <w:sz w:val="24"/>
+        </w:rPr>
+        <w:t xml:space="preserve"> </w:t>
+      </w:r>
+      <w:r>
+        <w:rPr>
+          <w:rFonts w:ascii="Gill Sans Nova Light" w:hAnsi="Gill Sans Nova Light"/>
+          <w:sz w:val="24"/>
+        </w:rPr>
+        <w:t>that</w:t>
+      </w:r>
+      <w:r>
+        <w:rPr>
+          <w:rFonts w:ascii="Gill Sans Nova Light" w:hAnsi="Gill Sans Nova Light"/>
+          <w:sz w:val="24"/>
+        </w:rPr>
+        <w:t xml:space="preserve"> provides constant </w:t>
+      </w:r>
+      <w:r>
+        <w:rPr>
+          <w:rFonts w:ascii="Gill Sans Nova Light" w:hAnsi="Gill Sans Nova Light"/>
+          <w:sz w:val="24"/>
+        </w:rPr>
         <w:lastRenderedPageBreak/>
-        <w:t>Ready to use product consist</w:t>
-      </w:r>
-      <w:r>
-        <w:rPr>
-          <w:rFonts w:ascii="Gill Sans Nova Light" w:hAnsi="Gill Sans Nova Light"/>
-          <w:sz w:val="24"/>
-        </w:rPr>
-        <w:t>s</w:t>
-      </w:r>
-      <w:r>
-        <w:rPr>
-          <w:rFonts w:ascii="Gill Sans Nova Light" w:hAnsi="Gill Sans Nova Light"/>
-          <w:sz w:val="24"/>
-        </w:rPr>
-        <w:t xml:space="preserve"> of </w:t>
-      </w:r>
-      <w:r>
-        <w:rPr>
-          <w:rFonts w:ascii="Gill Sans Nova Light" w:hAnsi="Gill Sans Nova Light"/>
-          <w:sz w:val="24"/>
-        </w:rPr>
-        <w:t xml:space="preserve">three </w:t>
-      </w:r>
-      <w:r>
-        <w:rPr>
-          <w:rFonts w:ascii="Gill Sans Nova Light" w:hAnsi="Gill Sans Nova Light"/>
-          <w:sz w:val="24"/>
-        </w:rPr>
-        <w:t>main</w:t>
-      </w:r>
-      <w:r>
-        <w:rPr>
-          <w:rFonts w:ascii="Gill Sans Nova Light" w:hAnsi="Gill Sans Nova Light"/>
-          <w:sz w:val="24"/>
-        </w:rPr>
-        <w:t xml:space="preserve"> elements:</w:t>
-      </w:r>
-      <w:r>
-        <w:rPr>
-          <w:rFonts w:ascii="Gill Sans Nova Light" w:hAnsi="Gill Sans Nova Light"/>
-          <w:sz w:val="24"/>
-        </w:rPr>
-        <w:t xml:space="preserve"> Arduino board</w:t>
-      </w:r>
-      <w:r>
-        <w:rPr>
-          <w:rFonts w:ascii="Gill Sans Nova Light" w:hAnsi="Gill Sans Nova Light"/>
-          <w:sz w:val="24"/>
-        </w:rPr>
-        <w:t>, connected to a network of sensors</w:t>
-      </w:r>
-      <w:r>
-        <w:rPr>
-          <w:rFonts w:ascii="Gill Sans Nova Light" w:hAnsi="Gill Sans Nova Light"/>
-          <w:sz w:val="24"/>
-        </w:rPr>
-        <w:t xml:space="preserve"> and Wemos</w:t>
-      </w:r>
-      <w:r>
-        <w:rPr>
-          <w:rFonts w:ascii="Gill Sans Nova Light" w:hAnsi="Gill Sans Nova Light"/>
-          <w:sz w:val="24"/>
-        </w:rPr>
-        <w:t>, database storing the reading</w:t>
-      </w:r>
-      <w:r>
-        <w:rPr>
-          <w:rFonts w:ascii="Gill Sans Nova Light" w:hAnsi="Gill Sans Nova Light"/>
-          <w:sz w:val="24"/>
-        </w:rPr>
-        <w:t>s,</w:t>
-      </w:r>
-      <w:r>
-        <w:rPr>
-          <w:rFonts w:ascii="Gill Sans Nova Light" w:hAnsi="Gill Sans Nova Light"/>
-          <w:sz w:val="24"/>
-        </w:rPr>
-        <w:t xml:space="preserve"> as well as the </w:t>
-      </w:r>
-      <w:r>
-        <w:rPr>
-          <w:rFonts w:ascii="Gill Sans Nova Light" w:hAnsi="Gill Sans Nova Light"/>
-          <w:sz w:val="24"/>
-        </w:rPr>
-        <w:t>website,</w:t>
-      </w:r>
-      <w:r>
-        <w:rPr>
-          <w:rFonts w:ascii="Gill Sans Nova Light" w:hAnsi="Gill Sans Nova Light"/>
-          <w:sz w:val="24"/>
-        </w:rPr>
-        <w:t xml:space="preserve"> </w:t>
-      </w:r>
-      <w:r>
-        <w:rPr>
-          <w:rFonts w:ascii="Gill Sans Nova Light" w:hAnsi="Gill Sans Nova Light"/>
-          <w:sz w:val="24"/>
-        </w:rPr>
-        <w:t>that</w:t>
-      </w:r>
-      <w:r>
-        <w:rPr>
-          <w:rFonts w:ascii="Gill Sans Nova Light" w:hAnsi="Gill Sans Nova Light"/>
-          <w:sz w:val="24"/>
-        </w:rPr>
-        <w:t xml:space="preserve"> provides constant control over wellbeing</w:t>
+        <w:t>control over wellbeing</w:t>
       </w:r>
       <w:r>
         <w:rPr>
@@ -9856,7 +9863,6 @@
           <w:noProof/>
           <w:sz w:val="24"/>
         </w:rPr>
-        <w:lastRenderedPageBreak/>
         <w:drawing>
           <wp:inline distT="0" distB="0" distL="114300" distR="114300" wp14:anchorId="30D3C411" wp14:editId="47159D16">
             <wp:extent cx="3549079" cy="2434618"/>
@@ -10091,7 +10097,6 @@
         <w:rPr>
           <w:rFonts w:ascii="Gill Sans Nova Light" w:hAnsi="Gill Sans Nova Light"/>
         </w:rPr>
-        <w:lastRenderedPageBreak/>
         <w:t xml:space="preserve">Procedure </w:t>
       </w:r>
       <w:r>
@@ -10136,7 +10141,15 @@
           <w:rFonts w:ascii="Gill Sans Nova Light" w:hAnsi="Gill Sans Nova Light"/>
           <w:sz w:val="24"/>
         </w:rPr>
-        <w:t>First and foremost, the website aimed at the presentation of the collected readings in a graphical manner, which would allow the users to perform a precise analysis. That, in turn, would facilitate growth optimization, as environmental conditions play a major role in the gardening world. Also, the platform is required to provide a way to register the device along with the plant it is placed in. Purchasing the product, the user gets access to the activation code assigned to that device. Then, logging into the system and registering the device is all it takes to begin a gardening adventure. Main requirements regarding the website included also</w:t>
+        <w:t xml:space="preserve">First and foremost, the website aimed at the presentation of the collected readings in a graphical manner, which would allow the users to perform a precise analysis. That, in turn, would facilitate growth optimization, as environmental conditions play a major role in the gardening world. Also, the platform is required to provide a way to register the device along with the plant it is placed in. Purchasing the product, the user gets access to the activation code assigned to that device. Then, logging into the </w:t>
+      </w:r>
+      <w:r>
+        <w:rPr>
+          <w:rFonts w:ascii="Gill Sans Nova Light" w:hAnsi="Gill Sans Nova Light"/>
+          <w:sz w:val="24"/>
+        </w:rPr>
+        <w:lastRenderedPageBreak/>
+        <w:t>system and registering the device is all it takes to begin a gardening adventure. Main requirements regarding the website included also</w:t>
       </w:r>
       <w:r>
         <w:rPr>
@@ -10605,20 +10618,14 @@
         <w:rPr>
           <w:rFonts w:ascii="Gill Sans Nova Light" w:hAnsi="Gill Sans Nova Light"/>
         </w:rPr>
+        <w:lastRenderedPageBreak/>
         <w:t xml:space="preserve">As seen in Figure X1 the user will be presented with this page once they sign up or sign in to AWS, from there they can select the type of service they want to use. In the case of this system </w:t>
       </w:r>
       <w:r>
         <w:rPr>
           <w:rFonts w:ascii="Gill Sans Nova Light" w:hAnsi="Gill Sans Nova Light"/>
         </w:rPr>
-        <w:t xml:space="preserve">an RDS </w:t>
-      </w:r>
-      <w:r>
-        <w:rPr>
-          <w:rFonts w:ascii="Gill Sans Nova Light" w:hAnsi="Gill Sans Nova Light"/>
-        </w:rPr>
-        <w:lastRenderedPageBreak/>
-        <w:t>instance will be created. Following this the user will then select the “Create Database” option, shown below in Figure X2, and follow the instructions displayed by the Setup Wizard.</w:t>
+        <w:t>an RDS instance will be created. Following this the user will then select the “Create Database” option, shown below in Figure X2, and follow the instructions displayed by the Setup Wizard.</w:t>
       </w:r>
     </w:p>
     <w:p>
@@ -10761,6 +10768,7 @@
         <w:rPr>
           <w:noProof/>
         </w:rPr>
+        <w:lastRenderedPageBreak/>
         <w:drawing>
           <wp:anchor distT="0" distB="0" distL="114300" distR="114300" simplePos="0" relativeHeight="251662336" behindDoc="1" locked="0" layoutInCell="1" allowOverlap="1" wp14:anchorId="58610A54">
             <wp:simplePos x="0" y="0"/>
@@ -11171,6 +11179,7 @@
         <w:rPr>
           <w:noProof/>
         </w:rPr>
+        <w:lastRenderedPageBreak/>
         <w:drawing>
           <wp:anchor distT="0" distB="0" distL="114300" distR="114300" simplePos="0" relativeHeight="251663360" behindDoc="1" locked="0" layoutInCell="1" allowOverlap="1" wp14:anchorId="173E2A55">
             <wp:simplePos x="0" y="0"/>
@@ -11408,7 +11417,6 @@
         <w:rPr>
           <w:noProof/>
         </w:rPr>
-        <w:lastRenderedPageBreak/>
         <w:drawing>
           <wp:anchor distT="0" distB="0" distL="114300" distR="114300" simplePos="0" relativeHeight="251665408" behindDoc="1" locked="0" layoutInCell="1" allowOverlap="1" wp14:anchorId="1C3C2F0C">
             <wp:simplePos x="0" y="0"/>
@@ -11785,7 +11793,15 @@
           <w:rFonts w:ascii="Gill Sans Nova Light" w:hAnsi="Gill Sans Nova Light"/>
           <w:highlight w:val="darkGray"/>
         </w:rPr>
-        <w:t xml:space="preserve"> then pictures / diagrams should be included here. These should be clearly labelled (for example “Figure 1 list of wireless LANS”) and referenced in the text. For </w:t>
+        <w:t xml:space="preserve"> then pictures / diagrams should be included here. These should be clearly labelled (for example “Figure 1 list of wireless </w:t>
+      </w:r>
+      <w:r>
+        <w:rPr>
+          <w:rFonts w:ascii="Gill Sans Nova Light" w:hAnsi="Gill Sans Nova Light"/>
+          <w:highlight w:val="darkGray"/>
+        </w:rPr>
+        <w:lastRenderedPageBreak/>
+        <w:t xml:space="preserve">LANS”) and referenced in the text. For </w:t>
       </w:r>
       <w:proofErr w:type="gramStart"/>
       <w:r>
@@ -11944,8 +11960,601 @@
         </w:rPr>
         <w:t xml:space="preserve">. </w:t>
       </w:r>
+      <w:r>
+        <w:rPr>
+          <w:rFonts w:ascii="Gill Sans Nova Light" w:hAnsi="Gill Sans Nova Light"/>
+          <w:bCs/>
+        </w:rPr>
+        <w:t xml:space="preserve">The other factor that </w:t>
+      </w:r>
+      <w:r>
+        <w:rPr>
+          <w:rFonts w:ascii="Gill Sans Nova Light" w:hAnsi="Gill Sans Nova Light"/>
+          <w:bCs/>
+        </w:rPr>
+        <w:t>could</w:t>
+      </w:r>
+      <w:r>
+        <w:rPr>
+          <w:rFonts w:ascii="Gill Sans Nova Light" w:hAnsi="Gill Sans Nova Light"/>
+          <w:bCs/>
+        </w:rPr>
+        <w:t xml:space="preserve"> be tested </w:t>
+      </w:r>
+      <w:r>
+        <w:rPr>
+          <w:rFonts w:ascii="Gill Sans Nova Light" w:hAnsi="Gill Sans Nova Light"/>
+          <w:bCs/>
+        </w:rPr>
+        <w:t>was the prevention of SQL injection type attacks</w:t>
+      </w:r>
+      <w:r>
+        <w:rPr>
+          <w:rFonts w:ascii="Gill Sans Nova Light" w:hAnsi="Gill Sans Nova Light"/>
+          <w:bCs/>
+        </w:rPr>
+        <w:t xml:space="preserve"> although this was mainly mitigated </w:t>
+      </w:r>
+      <w:r>
+        <w:rPr>
+          <w:rFonts w:ascii="Gill Sans Nova Light" w:hAnsi="Gill Sans Nova Light"/>
+          <w:bCs/>
+        </w:rPr>
+        <w:t xml:space="preserve">on the website and not directly through the database. In this section </w:t>
+      </w:r>
+      <w:proofErr w:type="gramStart"/>
+      <w:r>
+        <w:rPr>
+          <w:rFonts w:ascii="Gill Sans Nova Light" w:hAnsi="Gill Sans Nova Light"/>
+          <w:bCs/>
+        </w:rPr>
+        <w:t>only</w:t>
+      </w:r>
+      <w:proofErr w:type="gramEnd"/>
+      <w:r>
+        <w:rPr>
+          <w:rFonts w:ascii="Gill Sans Nova Light" w:hAnsi="Gill Sans Nova Light"/>
+          <w:bCs/>
+        </w:rPr>
+        <w:t xml:space="preserve"> the backend security of database will discussed and shown. </w:t>
+      </w:r>
+    </w:p>
+    <w:p>
+      <w:pPr>
+        <w:jc w:val="both"/>
+        <w:rPr>
+          <w:rFonts w:ascii="Gill Sans Nova Light" w:hAnsi="Gill Sans Nova Light"/>
+          <w:bCs/>
+        </w:rPr>
+      </w:pPr>
+      <w:r>
+        <w:rPr>
+          <w:rFonts w:ascii="Gill Sans Nova Light" w:hAnsi="Gill Sans Nova Light"/>
+          <w:bCs/>
+        </w:rPr>
+        <w:t>The actions that the developers took was to set a unique username and password for the database that differed vastly from the default options, as well as switching the port that the database operates under from the default 3306 to port 10000. These changes are shown below</w:t>
+      </w:r>
+      <w:r>
+        <w:rPr>
+          <w:rFonts w:ascii="Gill Sans Nova Light" w:hAnsi="Gill Sans Nova Light"/>
+          <w:bCs/>
+        </w:rPr>
+        <w:t xml:space="preserve"> in Figure Z1</w:t>
+      </w:r>
+      <w:r>
+        <w:rPr>
+          <w:rFonts w:ascii="Gill Sans Nova Light" w:hAnsi="Gill Sans Nova Light"/>
+          <w:bCs/>
+        </w:rPr>
+        <w:t xml:space="preserve"> with the password being redacted by the setup screen of MySQL </w:t>
+      </w:r>
+      <w:r>
+        <w:rPr>
+          <w:rFonts w:ascii="Gill Sans Nova Light" w:hAnsi="Gill Sans Nova Light"/>
+          <w:bCs/>
+        </w:rPr>
+        <w:t>W</w:t>
+      </w:r>
+      <w:r>
+        <w:rPr>
+          <w:rFonts w:ascii="Gill Sans Nova Light" w:hAnsi="Gill Sans Nova Light"/>
+          <w:bCs/>
+        </w:rPr>
+        <w:t>orkbench</w:t>
+      </w:r>
+      <w:r>
+        <w:rPr>
+          <w:rFonts w:ascii="Gill Sans Nova Light" w:hAnsi="Gill Sans Nova Light"/>
+          <w:bCs/>
+        </w:rPr>
+        <w:t>.</w:t>
+      </w:r>
+    </w:p>
+    <w:p>
+      <w:pPr>
+        <w:jc w:val="both"/>
+        <w:rPr>
+          <w:rFonts w:ascii="Gill Sans Nova Light" w:hAnsi="Gill Sans Nova Light"/>
+          <w:bCs/>
+        </w:rPr>
+      </w:pPr>
+      <w:r>
+        <w:rPr>
+          <w:noProof/>
+        </w:rPr>
+        <w:drawing>
+          <wp:inline distT="0" distB="0" distL="0" distR="0" wp14:anchorId="3B04DD51" wp14:editId="29002C68">
+            <wp:extent cx="6120765" cy="3866515"/>
+            <wp:effectExtent l="0" t="0" r="0" b="635"/>
+            <wp:docPr id="19" name="Picture 19"/>
+            <wp:cNvGraphicFramePr>
+              <a:graphicFrameLocks xmlns:a="http://schemas.openxmlformats.org/drawingml/2006/main" noChangeAspect="1"/>
+            </wp:cNvGraphicFramePr>
+            <a:graphic xmlns:a="http://schemas.openxmlformats.org/drawingml/2006/main">
+              <a:graphicData uri="http://schemas.openxmlformats.org/drawingml/2006/picture">
+                <pic:pic xmlns:pic="http://schemas.openxmlformats.org/drawingml/2006/picture">
+                  <pic:nvPicPr>
+                    <pic:cNvPr id="1" name=""/>
+                    <pic:cNvPicPr/>
+                  </pic:nvPicPr>
+                  <pic:blipFill>
+                    <a:blip r:embed="rId22"/>
+                    <a:stretch>
+                      <a:fillRect/>
+                    </a:stretch>
+                  </pic:blipFill>
+                  <pic:spPr>
+                    <a:xfrm>
+                      <a:off x="0" y="0"/>
+                      <a:ext cx="6120765" cy="3866515"/>
+                    </a:xfrm>
+                    <a:prstGeom prst="rect">
+                      <a:avLst/>
+                    </a:prstGeom>
+                  </pic:spPr>
+                </pic:pic>
+              </a:graphicData>
+            </a:graphic>
+          </wp:inline>
+        </w:drawing>
+      </w:r>
+    </w:p>
+    <w:p>
+      <w:pPr>
+        <w:jc w:val="center"/>
+        <w:rPr>
+          <w:rFonts w:ascii="Gill Sans Nova Light" w:hAnsi="Gill Sans Nova Light"/>
+          <w:bCs/>
+        </w:rPr>
+      </w:pPr>
+      <w:r>
+        <w:rPr>
+          <w:rFonts w:ascii="Gill Sans Nova Light" w:hAnsi="Gill Sans Nova Light"/>
+          <w:bCs/>
+        </w:rPr>
+        <w:t>Figure Z1</w:t>
+      </w:r>
+    </w:p>
+    <w:p>
+      <w:pPr>
+        <w:jc w:val="both"/>
+        <w:rPr>
+          <w:rFonts w:ascii="Gill Sans Nova Light" w:hAnsi="Gill Sans Nova Light"/>
+          <w:bCs/>
+        </w:rPr>
+      </w:pPr>
+      <w:proofErr w:type="gramStart"/>
+      <w:r>
+        <w:rPr>
+          <w:rFonts w:ascii="Gill Sans Nova Light" w:hAnsi="Gill Sans Nova Light"/>
+          <w:bCs/>
+        </w:rPr>
+        <w:t>In order to</w:t>
+      </w:r>
+      <w:proofErr w:type="gramEnd"/>
+      <w:r>
+        <w:rPr>
+          <w:rFonts w:ascii="Gill Sans Nova Light" w:hAnsi="Gill Sans Nova Light"/>
+          <w:bCs/>
+        </w:rPr>
+        <w:t xml:space="preserve"> showcase the databases ability to hold data in an organized manner screenshots of some of the data held in each table will be shown below.</w:t>
+      </w:r>
+    </w:p>
+    <w:p>
+      <w:pPr>
+        <w:jc w:val="both"/>
+        <w:rPr>
+          <w:rFonts w:ascii="Gill Sans Nova Light" w:hAnsi="Gill Sans Nova Light"/>
+          <w:bCs/>
+        </w:rPr>
+      </w:pPr>
+    </w:p>
+    <w:p>
+      <w:pPr>
+        <w:jc w:val="both"/>
+        <w:rPr>
+          <w:rFonts w:ascii="Gill Sans Nova Light" w:hAnsi="Gill Sans Nova Light"/>
+          <w:bCs/>
+        </w:rPr>
+      </w:pPr>
+    </w:p>
+    <w:p>
+      <w:pPr>
+        <w:jc w:val="both"/>
+        <w:rPr>
+          <w:rFonts w:ascii="Gill Sans Nova Light" w:hAnsi="Gill Sans Nova Light"/>
+          <w:bCs/>
+        </w:rPr>
+      </w:pPr>
+      <w:r>
+        <w:rPr>
+          <w:noProof/>
+        </w:rPr>
+        <w:lastRenderedPageBreak/>
+        <w:drawing>
+          <wp:inline distT="0" distB="0" distL="0" distR="0" wp14:anchorId="4A307218" wp14:editId="2EA90D5D">
+            <wp:extent cx="5248275" cy="3019425"/>
+            <wp:effectExtent l="0" t="0" r="9525" b="9525"/>
+            <wp:docPr id="20" name="Picture 20"/>
+            <wp:cNvGraphicFramePr>
+              <a:graphicFrameLocks xmlns:a="http://schemas.openxmlformats.org/drawingml/2006/main" noChangeAspect="1"/>
+            </wp:cNvGraphicFramePr>
+            <a:graphic xmlns:a="http://schemas.openxmlformats.org/drawingml/2006/main">
+              <a:graphicData uri="http://schemas.openxmlformats.org/drawingml/2006/picture">
+                <pic:pic xmlns:pic="http://schemas.openxmlformats.org/drawingml/2006/picture">
+                  <pic:nvPicPr>
+                    <pic:cNvPr id="1" name=""/>
+                    <pic:cNvPicPr/>
+                  </pic:nvPicPr>
+                  <pic:blipFill>
+                    <a:blip r:embed="rId23"/>
+                    <a:stretch>
+                      <a:fillRect/>
+                    </a:stretch>
+                  </pic:blipFill>
+                  <pic:spPr>
+                    <a:xfrm>
+                      <a:off x="0" y="0"/>
+                      <a:ext cx="5248275" cy="3019425"/>
+                    </a:xfrm>
+                    <a:prstGeom prst="rect">
+                      <a:avLst/>
+                    </a:prstGeom>
+                  </pic:spPr>
+                </pic:pic>
+              </a:graphicData>
+            </a:graphic>
+          </wp:inline>
+        </w:drawing>
+      </w:r>
+    </w:p>
+    <w:p>
+      <w:pPr>
+        <w:jc w:val="center"/>
+        <w:rPr>
+          <w:rFonts w:ascii="Gill Sans Nova Light" w:hAnsi="Gill Sans Nova Light"/>
+          <w:bCs/>
+        </w:rPr>
+      </w:pPr>
+      <w:r>
+        <w:rPr>
+          <w:rFonts w:ascii="Gill Sans Nova Light" w:hAnsi="Gill Sans Nova Light"/>
+          <w:bCs/>
+        </w:rPr>
+        <w:t>Figure Z2</w:t>
+      </w:r>
+    </w:p>
+    <w:p>
+      <w:pPr>
+        <w:jc w:val="both"/>
+        <w:rPr>
+          <w:rFonts w:ascii="Gill Sans Nova Light" w:hAnsi="Gill Sans Nova Light"/>
+          <w:bCs/>
+        </w:rPr>
+      </w:pPr>
+      <w:r>
+        <w:rPr>
+          <w:rFonts w:ascii="Gill Sans Nova Light" w:hAnsi="Gill Sans Nova Light"/>
+          <w:bCs/>
+        </w:rPr>
+        <w:t xml:space="preserve">Figure Z2 shows the </w:t>
+      </w:r>
+      <w:proofErr w:type="spellStart"/>
+      <w:r>
+        <w:rPr>
+          <w:rFonts w:ascii="Gill Sans Nova Light" w:hAnsi="Gill Sans Nova Light"/>
+          <w:bCs/>
+          <w:i/>
+        </w:rPr>
+        <w:t>plant_readings</w:t>
+      </w:r>
+      <w:proofErr w:type="spellEnd"/>
+      <w:r>
+        <w:rPr>
+          <w:rFonts w:ascii="Gill Sans Nova Light" w:hAnsi="Gill Sans Nova Light"/>
+          <w:bCs/>
+        </w:rPr>
+        <w:t xml:space="preserve"> table columns as well as some </w:t>
+      </w:r>
+      <w:r>
+        <w:rPr>
+          <w:rFonts w:ascii="Gill Sans Nova Light" w:hAnsi="Gill Sans Nova Light"/>
+          <w:bCs/>
+        </w:rPr>
+        <w:t>of the records held in the table.</w:t>
+      </w:r>
+    </w:p>
+    <w:p>
+      <w:pPr>
+        <w:jc w:val="both"/>
+        <w:rPr>
+          <w:rFonts w:ascii="Gill Sans Nova Light" w:hAnsi="Gill Sans Nova Light"/>
+          <w:bCs/>
+        </w:rPr>
+      </w:pPr>
+      <w:r>
+        <w:rPr>
+          <w:noProof/>
+        </w:rPr>
+        <w:drawing>
+          <wp:inline distT="0" distB="0" distL="0" distR="0" wp14:anchorId="6C877472" wp14:editId="402B9A4C">
+            <wp:extent cx="5219700" cy="1685925"/>
+            <wp:effectExtent l="0" t="0" r="0" b="9525"/>
+            <wp:docPr id="21" name="Picture 21"/>
+            <wp:cNvGraphicFramePr>
+              <a:graphicFrameLocks xmlns:a="http://schemas.openxmlformats.org/drawingml/2006/main" noChangeAspect="1"/>
+            </wp:cNvGraphicFramePr>
+            <a:graphic xmlns:a="http://schemas.openxmlformats.org/drawingml/2006/main">
+              <a:graphicData uri="http://schemas.openxmlformats.org/drawingml/2006/picture">
+                <pic:pic xmlns:pic="http://schemas.openxmlformats.org/drawingml/2006/picture">
+                  <pic:nvPicPr>
+                    <pic:cNvPr id="1" name=""/>
+                    <pic:cNvPicPr/>
+                  </pic:nvPicPr>
+                  <pic:blipFill>
+                    <a:blip r:embed="rId24"/>
+                    <a:stretch>
+                      <a:fillRect/>
+                    </a:stretch>
+                  </pic:blipFill>
+                  <pic:spPr>
+                    <a:xfrm>
+                      <a:off x="0" y="0"/>
+                      <a:ext cx="5219700" cy="1685925"/>
+                    </a:xfrm>
+                    <a:prstGeom prst="rect">
+                      <a:avLst/>
+                    </a:prstGeom>
+                  </pic:spPr>
+                </pic:pic>
+              </a:graphicData>
+            </a:graphic>
+          </wp:inline>
+        </w:drawing>
+      </w:r>
+    </w:p>
+    <w:p>
+      <w:pPr>
+        <w:jc w:val="center"/>
+        <w:rPr>
+          <w:rFonts w:ascii="Gill Sans Nova Light" w:hAnsi="Gill Sans Nova Light"/>
+          <w:bCs/>
+        </w:rPr>
+      </w:pPr>
+      <w:r>
+        <w:rPr>
+          <w:rFonts w:ascii="Gill Sans Nova Light" w:hAnsi="Gill Sans Nova Light"/>
+          <w:bCs/>
+        </w:rPr>
+        <w:t>Figure Z</w:t>
+      </w:r>
+      <w:r>
+        <w:rPr>
+          <w:rFonts w:ascii="Gill Sans Nova Light" w:hAnsi="Gill Sans Nova Light"/>
+          <w:bCs/>
+        </w:rPr>
+        <w:t>3</w:t>
+      </w:r>
+    </w:p>
+    <w:p>
+      <w:pPr>
+        <w:jc w:val="both"/>
+        <w:rPr>
+          <w:rFonts w:ascii="Gill Sans Nova Light" w:hAnsi="Gill Sans Nova Light"/>
+          <w:bCs/>
+        </w:rPr>
+      </w:pPr>
+      <w:r>
+        <w:rPr>
+          <w:rFonts w:ascii="Gill Sans Nova Light" w:hAnsi="Gill Sans Nova Light"/>
+          <w:bCs/>
+        </w:rPr>
+        <w:t>Figure Z</w:t>
+      </w:r>
+      <w:r>
+        <w:rPr>
+          <w:rFonts w:ascii="Gill Sans Nova Light" w:hAnsi="Gill Sans Nova Light"/>
+          <w:bCs/>
+        </w:rPr>
+        <w:t>3</w:t>
+      </w:r>
+      <w:r>
+        <w:rPr>
+          <w:rFonts w:ascii="Gill Sans Nova Light" w:hAnsi="Gill Sans Nova Light"/>
+          <w:bCs/>
+        </w:rPr>
+        <w:t xml:space="preserve"> shows the </w:t>
+      </w:r>
+      <w:proofErr w:type="spellStart"/>
+      <w:r>
+        <w:rPr>
+          <w:rFonts w:ascii="Gill Sans Nova Light" w:hAnsi="Gill Sans Nova Light"/>
+          <w:bCs/>
+          <w:i/>
+        </w:rPr>
+        <w:t>plant_</w:t>
+      </w:r>
+      <w:r>
+        <w:rPr>
+          <w:rFonts w:ascii="Gill Sans Nova Light" w:hAnsi="Gill Sans Nova Light"/>
+          <w:bCs/>
+          <w:i/>
+        </w:rPr>
+        <w:t>users</w:t>
+      </w:r>
+      <w:proofErr w:type="spellEnd"/>
+      <w:r>
+        <w:rPr>
+          <w:rFonts w:ascii="Gill Sans Nova Light" w:hAnsi="Gill Sans Nova Light"/>
+          <w:bCs/>
+        </w:rPr>
+        <w:t xml:space="preserve"> table columns as well as some of the records held in the table.</w:t>
+      </w:r>
+    </w:p>
+    <w:p>
+      <w:pPr>
+        <w:jc w:val="both"/>
+        <w:rPr>
+          <w:rFonts w:ascii="Gill Sans Nova Light" w:hAnsi="Gill Sans Nova Light"/>
+          <w:bCs/>
+        </w:rPr>
+      </w:pPr>
+    </w:p>
+    <w:p>
+      <w:pPr>
+        <w:jc w:val="both"/>
+        <w:rPr>
+          <w:rFonts w:ascii="Gill Sans Nova Light" w:hAnsi="Gill Sans Nova Light"/>
+          <w:bCs/>
+        </w:rPr>
+      </w:pPr>
+      <w:r>
+        <w:rPr>
+          <w:noProof/>
+        </w:rPr>
+        <w:drawing>
+          <wp:inline distT="0" distB="0" distL="0" distR="0" wp14:anchorId="3AF03CC2" wp14:editId="75FA7B6A">
+            <wp:extent cx="6120765" cy="707390"/>
+            <wp:effectExtent l="0" t="0" r="0" b="0"/>
+            <wp:docPr id="22" name="Picture 22"/>
+            <wp:cNvGraphicFramePr>
+              <a:graphicFrameLocks xmlns:a="http://schemas.openxmlformats.org/drawingml/2006/main" noChangeAspect="1"/>
+            </wp:cNvGraphicFramePr>
+            <a:graphic xmlns:a="http://schemas.openxmlformats.org/drawingml/2006/main">
+              <a:graphicData uri="http://schemas.openxmlformats.org/drawingml/2006/picture">
+                <pic:pic xmlns:pic="http://schemas.openxmlformats.org/drawingml/2006/picture">
+                  <pic:nvPicPr>
+                    <pic:cNvPr id="1" name=""/>
+                    <pic:cNvPicPr/>
+                  </pic:nvPicPr>
+                  <pic:blipFill>
+                    <a:blip r:embed="rId25"/>
+                    <a:stretch>
+                      <a:fillRect/>
+                    </a:stretch>
+                  </pic:blipFill>
+                  <pic:spPr>
+                    <a:xfrm>
+                      <a:off x="0" y="0"/>
+                      <a:ext cx="6120765" cy="707390"/>
+                    </a:xfrm>
+                    <a:prstGeom prst="rect">
+                      <a:avLst/>
+                    </a:prstGeom>
+                  </pic:spPr>
+                </pic:pic>
+              </a:graphicData>
+            </a:graphic>
+          </wp:inline>
+        </w:drawing>
+      </w:r>
+    </w:p>
+    <w:p>
+      <w:pPr>
+        <w:jc w:val="center"/>
+        <w:rPr>
+          <w:rFonts w:ascii="Gill Sans Nova Light" w:hAnsi="Gill Sans Nova Light"/>
+          <w:bCs/>
+        </w:rPr>
+      </w:pPr>
+      <w:r>
+        <w:rPr>
+          <w:rFonts w:ascii="Gill Sans Nova Light" w:hAnsi="Gill Sans Nova Light"/>
+          <w:bCs/>
+        </w:rPr>
+        <w:t>Figure Z</w:t>
+      </w:r>
+      <w:r>
+        <w:rPr>
+          <w:rFonts w:ascii="Gill Sans Nova Light" w:hAnsi="Gill Sans Nova Light"/>
+          <w:bCs/>
+        </w:rPr>
+        <w:t>4</w:t>
+      </w:r>
+    </w:p>
+    <w:p>
+      <w:pPr>
+        <w:jc w:val="both"/>
+        <w:rPr>
+          <w:rFonts w:ascii="Gill Sans Nova Light" w:hAnsi="Gill Sans Nova Light"/>
+          <w:bCs/>
+        </w:rPr>
+      </w:pPr>
+      <w:r>
+        <w:rPr>
+          <w:rFonts w:ascii="Gill Sans Nova Light" w:hAnsi="Gill Sans Nova Light"/>
+          <w:bCs/>
+        </w:rPr>
+        <w:t>Figure Z</w:t>
+      </w:r>
+      <w:r>
+        <w:rPr>
+          <w:rFonts w:ascii="Gill Sans Nova Light" w:hAnsi="Gill Sans Nova Light"/>
+          <w:bCs/>
+        </w:rPr>
+        <w:t>4</w:t>
+      </w:r>
+      <w:r>
+        <w:rPr>
+          <w:rFonts w:ascii="Gill Sans Nova Light" w:hAnsi="Gill Sans Nova Light"/>
+          <w:bCs/>
+        </w:rPr>
+        <w:t xml:space="preserve"> shows the </w:t>
+      </w:r>
+      <w:r>
+        <w:rPr>
+          <w:rFonts w:ascii="Gill Sans Nova Light" w:hAnsi="Gill Sans Nova Light"/>
+          <w:bCs/>
+          <w:i/>
+        </w:rPr>
+        <w:t>plant</w:t>
+      </w:r>
       <w:bookmarkStart w:id="9" w:name="_GoBack"/>
       <w:bookmarkEnd w:id="9"/>
+      <w:r>
+        <w:rPr>
+          <w:rFonts w:ascii="Gill Sans Nova Light" w:hAnsi="Gill Sans Nova Light"/>
+          <w:bCs/>
+          <w:i/>
+        </w:rPr>
+        <w:t>rs</w:t>
+      </w:r>
+      <w:r>
+        <w:rPr>
+          <w:rFonts w:ascii="Gill Sans Nova Light" w:hAnsi="Gill Sans Nova Light"/>
+          <w:bCs/>
+        </w:rPr>
+        <w:t xml:space="preserve"> table columns as well as some of the records held in the table.</w:t>
+      </w:r>
+    </w:p>
+    <w:p>
+      <w:pPr>
+        <w:jc w:val="both"/>
+        <w:rPr>
+          <w:rFonts w:ascii="Gill Sans Nova Light" w:hAnsi="Gill Sans Nova Light"/>
+          <w:bCs/>
+        </w:rPr>
+      </w:pPr>
     </w:p>
     <w:p>
       <w:pPr>
@@ -12690,7 +13299,7 @@
           <w:sz w:val="24"/>
           <w:lang w:eastAsia="en-US"/>
         </w:rPr>
-        <w:t xml:space="preserve">As with any project created to fit a client’s specification there are some features or aspects of the system that were identified as potentially beneficial but were not implemented due to some extenuating circumstances. Starting with the database a NoSQL solution could have been implemented instead of the current model which currently consists of a mix of Relational Database Scheme (RDS) and a NoSQL scheme. The reasoning for this was that the information stored currently would only consist of some basic user information, the sensor readings from the device(s) and nothing else. However, in the future it may be prudent to switch the storage method used for this data to a NoSQL solution as it would allow for the easy expansion of any of the data centric features. An example of this would be allowing multiple people to use the same account and therefore expanding the users </w:t>
+        <w:t xml:space="preserve">As with any project created to fit a client’s specification there are some features or aspects of the system that were identified as potentially beneficial but were not implemented due to some extenuating circumstances. Starting with the database a NoSQL solution could have been implemented instead of the current model which currently consists of a mix of Relational Database Scheme (RDS) and a NoSQL scheme. The reasoning for this was that the information stored currently would only consist of some basic user information, the sensor readings from the device(s) and nothing else. However, in the future it may be prudent to switch the storage method used for this data to a NoSQL solution as it would </w:t>
       </w:r>
       <w:r>
         <w:rPr>
@@ -12700,7 +13309,7 @@
           <w:lang w:eastAsia="en-US"/>
         </w:rPr>
         <w:lastRenderedPageBreak/>
-        <w:t xml:space="preserve">table. This is really the only change, identified by the developer, that could be implemented with regards to the database. </w:t>
+        <w:t xml:space="preserve">allow for the easy expansion of any of the data centric features. An example of this would be allowing multiple people to use the same account and therefore expanding the users table. This is really the only change, identified by the developer, that could be implemented with regards to the database. </w:t>
       </w:r>
     </w:p>
     <w:p>
@@ -13018,7 +13627,7 @@
         </w:rPr>
         <w:t xml:space="preserve">e your plants lifecycle with the Abertay Plant Monitoring System, visit </w:t>
       </w:r>
-      <w:hyperlink r:id="rId22" w:history="1">
+      <w:hyperlink r:id="rId26" w:history="1">
         <w:r>
           <w:rPr>
             <w:rStyle w:val="Hyperlink"/>
@@ -13039,7 +13648,7 @@
         </w:rPr>
         <w:t xml:space="preserve"> today to arrange a free, in-depth demonstration. The first fifty people to sign up for a demonstration session will receive 25% off the total cost of purchasing the system and six months of ongoing training and technical support. The first hundred people to sign up will receive six months of ongoing training and technical support. The only way to take advantage of these offers is to visit </w:t>
       </w:r>
-      <w:hyperlink r:id="rId23" w:history="1">
+      <w:hyperlink r:id="rId27" w:history="1">
         <w:r>
           <w:rPr>
             <w:rStyle w:val="Hyperlink"/>
@@ -13175,6 +13784,7 @@
             <w:id w:val="-573587230"/>
             <w:bibliography/>
           </w:sdtPr>
+          <w:sdtEndPr/>
           <w:sdtContent>
             <w:p>
               <w:pPr>
@@ -13233,7 +13843,7 @@
                 </w:rPr>
                 <w:t xml:space="preserve">. [blog]. 2 July. Available from: </w:t>
               </w:r>
-              <w:hyperlink r:id="rId24">
+              <w:hyperlink r:id="rId28">
                 <w:r>
                   <w:rPr>
                     <w:rFonts w:ascii="Gill Sans Nova Light" w:hAnsi="Gill Sans Nova Light"/>
@@ -13243,7 +13853,7 @@
                   <w:t>http://jbremer.org/x86</w:t>
                 </w:r>
               </w:hyperlink>
-              <w:hyperlink r:id="rId25">
+              <w:hyperlink r:id="rId29">
                 <w:r>
                   <w:rPr>
                     <w:rStyle w:val="Hyperlink"/>
@@ -13252,7 +13862,7 @@
                   <w:t>http://jbremer.org/x86-api-hooking-demystified/</w:t>
                 </w:r>
               </w:hyperlink>
-              <w:hyperlink r:id="rId26">
+              <w:hyperlink r:id="rId30">
                 <w:r>
                   <w:rPr>
                     <w:rFonts w:ascii="Gill Sans Nova Light" w:hAnsi="Gill Sans Nova Light"/>
@@ -13262,7 +13872,7 @@
                   <w:t>api</w:t>
                 </w:r>
               </w:hyperlink>
-              <w:hyperlink r:id="rId27">
+              <w:hyperlink r:id="rId31">
                 <w:r>
                   <w:rPr>
                     <w:rFonts w:ascii="Gill Sans Nova Light" w:hAnsi="Gill Sans Nova Light"/>
@@ -13272,7 +13882,7 @@
                   <w:t>-</w:t>
                 </w:r>
               </w:hyperlink>
-              <w:hyperlink r:id="rId28">
+              <w:hyperlink r:id="rId32">
                 <w:r>
                   <w:rPr>
                     <w:rFonts w:ascii="Gill Sans Nova Light" w:hAnsi="Gill Sans Nova Light"/>
@@ -13282,7 +13892,7 @@
                   <w:t>hooking</w:t>
                 </w:r>
               </w:hyperlink>
-              <w:hyperlink r:id="rId29">
+              <w:hyperlink r:id="rId33">
                 <w:r>
                   <w:rPr>
                     <w:rFonts w:ascii="Gill Sans Nova Light" w:hAnsi="Gill Sans Nova Light"/>
@@ -13292,7 +13902,7 @@
                   <w:t>-</w:t>
                 </w:r>
               </w:hyperlink>
-              <w:hyperlink r:id="rId30">
+              <w:hyperlink r:id="rId34">
                 <w:r>
                   <w:rPr>
                     <w:rFonts w:ascii="Gill Sans Nova Light" w:hAnsi="Gill Sans Nova Light"/>
@@ -13302,7 +13912,7 @@
                   <w:t>demystified/</w:t>
                 </w:r>
               </w:hyperlink>
-              <w:hyperlink r:id="rId31">
+              <w:hyperlink r:id="rId35">
                 <w:r>
                   <w:rPr>
                     <w:rFonts w:ascii="Gill Sans Nova Light" w:hAnsi="Gill Sans Nova Light"/>
@@ -13361,7 +13971,7 @@
                   <w:rFonts w:ascii="Gill Sans Nova Light" w:hAnsi="Gill Sans Nova Light"/>
                 </w:rPr>
               </w:pPr>
-              <w:hyperlink r:id="rId32" w:history="1">
+              <w:hyperlink r:id="rId36" w:history="1">
                 <w:r>
                   <w:rPr>
                     <w:rStyle w:val="Hyperlink"/>
@@ -13377,7 +13987,7 @@
                   <w:rFonts w:ascii="Gill Sans Nova Light" w:hAnsi="Gill Sans Nova Light"/>
                 </w:rPr>
               </w:pPr>
-              <w:hyperlink r:id="rId33" w:history="1">
+              <w:hyperlink r:id="rId37" w:history="1">
                 <w:r>
                   <w:rPr>
                     <w:rStyle w:val="Hyperlink"/>
@@ -13829,7 +14439,7 @@
                           </pic:cNvPicPr>
                         </pic:nvPicPr>
                         <pic:blipFill>
-                          <a:blip r:embed="rId34">
+                          <a:blip r:embed="rId38">
                             <a:extLst>
                               <a:ext uri="{28A0092B-C50C-407E-A947-70E740481C1C}">
                                 <a14:useLocalDpi xmlns:a14="http://schemas.microsoft.com/office/drawing/2010/main" val="0"/>
@@ -13869,7 +14479,7 @@
                           </pic:cNvPicPr>
                         </pic:nvPicPr>
                         <pic:blipFill>
-                          <a:blip r:embed="rId35">
+                          <a:blip r:embed="rId39">
                             <a:extLst>
                               <a:ext uri="{28A0092B-C50C-407E-A947-70E740481C1C}">
                                 <a14:useLocalDpi xmlns:a14="http://schemas.microsoft.com/office/drawing/2010/main" val="0"/>
@@ -13930,10 +14540,10 @@
                   <o:lock v:ext="edit" aspectratio="t"/>
                 </v:shapetype>
                 <v:shape id="Picture 736" o:spid="_x0000_s1027" type="#_x0000_t75" style="position:absolute;width:51069;height:28925;visibility:visible;mso-wrap-style:square" o:gfxdata="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">
-                  <v:imagedata r:id="rId36" o:title=""/>
+                  <v:imagedata r:id="rId40" o:title=""/>
                 </v:shape>
                 <v:shape id="Picture 738" o:spid="_x0000_s1028" type="#_x0000_t75" style="position:absolute;left:259;top:259;width:50002;height:27858;visibility:visible;mso-wrap-style:square" o:gfxdata="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">
-                  <v:imagedata r:id="rId37" o:title=""/>
+                  <v:imagedata r:id="rId41" o:title=""/>
                 </v:shape>
                 <w10:anchorlock/>
               </v:group>
@@ -14033,7 +14643,6 @@
           <w:b/>
           <w:sz w:val="90"/>
         </w:rPr>
-        <w:lastRenderedPageBreak/>
         <w:t xml:space="preserve"> </w:t>
       </w:r>
     </w:p>
@@ -14411,7 +15020,7 @@
                           </pic:cNvPicPr>
                         </pic:nvPicPr>
                         <pic:blipFill>
-                          <a:blip r:embed="rId38" cstate="print">
+                          <a:blip r:embed="rId42" cstate="print">
                             <a:extLst>
                               <a:ext uri="{28A0092B-C50C-407E-A947-70E740481C1C}">
                                 <a14:useLocalDpi xmlns:a14="http://schemas.microsoft.com/office/drawing/2010/main" val="0"/>
@@ -14451,7 +15060,7 @@
                           </pic:cNvPicPr>
                         </pic:nvPicPr>
                         <pic:blipFill>
-                          <a:blip r:embed="rId39">
+                          <a:blip r:embed="rId43">
                             <a:extLst>
                               <a:ext uri="{28A0092B-C50C-407E-A947-70E740481C1C}">
                                 <a14:useLocalDpi xmlns:a14="http://schemas.microsoft.com/office/drawing/2010/main" val="0"/>
@@ -14523,10 +15132,10 @@
                   <o:lock v:ext="edit" aspectratio="t"/>
                 </v:shapetype>
                 <v:shape id="Picture 33786" o:spid="_x0000_s1028" type="#_x0000_t75" style="position:absolute;left:330;top:-30;width:57942;height:26547;visibility:visible;mso-wrap-style:square" o:gfxdata="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">
-                  <v:imagedata r:id="rId40" o:title=""/>
+                  <v:imagedata r:id="rId44" o:title=""/>
                 </v:shape>
                 <v:shape id="Picture 1096" o:spid="_x0000_s1029" type="#_x0000_t75" style="position:absolute;left:1950;top:1524;width:52761;height:21427;visibility:visible;mso-wrap-style:square" o:gfxdata="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">
-                  <v:imagedata r:id="rId41" o:title=""/>
+                  <v:imagedata r:id="rId45" o:title=""/>
                 </v:shape>
                 <w10:anchorlock/>
               </v:group>
@@ -15904,6 +16513,7 @@
               <w:rPr>
                 <w:rFonts w:ascii="Gill Sans Nova Light" w:hAnsi="Gill Sans Nova Light"/>
               </w:rPr>
+              <w:lastRenderedPageBreak/>
               <w:t>Client (if applicable)</w:t>
             </w:r>
           </w:p>
@@ -15974,7 +16584,6 @@
           <w:rFonts w:ascii="Gill Sans Nova Light" w:hAnsi="Gill Sans Nova Light"/>
           <w:lang w:eastAsia="en-US"/>
         </w:rPr>
-        <w:lastRenderedPageBreak/>
         <w:t>Appendix E</w:t>
       </w:r>
       <w:r>
@@ -16300,8 +16909,8 @@
     </w:p>
     <w:p/>
     <w:sectPr>
-      <w:footerReference w:type="default" r:id="rId42"/>
-      <w:footerReference w:type="first" r:id="rId43"/>
+      <w:footerReference w:type="default" r:id="rId46"/>
+      <w:footerReference w:type="first" r:id="rId47"/>
       <w:pgSz w:w="11906" w:h="16838"/>
       <w:pgMar w:top="993" w:right="849" w:bottom="1418" w:left="1418" w:header="709" w:footer="427" w:gutter="0"/>
       <w:cols w:space="708"/>
@@ -16346,6 +16955,7 @@
         <w:docPartUnique/>
       </w:docPartObj>
     </w:sdtPr>
+    <w:sdtEndPr/>
     <w:sdtContent>
       <w:sdt>
         <w:sdtPr>
@@ -16355,6 +16965,7 @@
             <w:docPartUnique/>
           </w:docPartObj>
         </w:sdtPr>
+        <w:sdtEndPr/>
         <w:sdtContent>
           <w:p>
             <w:pPr>
@@ -16552,6 +17163,7 @@
         <w:docPartUnique/>
       </w:docPartObj>
     </w:sdtPr>
+    <w:sdtEndPr/>
     <w:sdtContent>
       <w:sdt>
         <w:sdtPr>
@@ -16561,6 +17173,7 @@
             <w:docPartUnique/>
           </w:docPartObj>
         </w:sdtPr>
+        <w:sdtEndPr/>
         <w:sdtContent>
           <w:p>
             <w:pPr>
@@ -22117,7 +22730,7 @@
 </file>
 
 <file path=customXml/itemProps2.xml><?xml version="1.0" encoding="utf-8"?>
-<ds:datastoreItem xmlns:ds="http://schemas.openxmlformats.org/officeDocument/2006/customXml" ds:itemID="{167E7F12-644B-485E-ABBB-34C9FCDB86ED}">
+<ds:datastoreItem xmlns:ds="http://schemas.openxmlformats.org/officeDocument/2006/customXml" ds:itemID="{D78EE7AF-C52B-41E3-B641-9C26CB402611}">
   <ds:schemaRefs>
     <ds:schemaRef ds:uri="http://schemas.openxmlformats.org/officeDocument/2006/bibliography"/>
   </ds:schemaRefs>
